--- a/doc/Documentacion Buscaminas.docx
+++ b/doc/Documentacion Buscaminas.docx
@@ -1428,17 +1428,7 @@
                 <w:sz w:val="24"/>
                 <w:szCs w:val="24"/>
               </w:rPr>
-              <w:t xml:space="preserve">o está </w:t>
-            </w:r>
-            <w:bookmarkStart w:id="0" w:name="_GoBack"/>
-            <w:bookmarkEnd w:id="0"/>
-            <w:r>
-              <w:rPr>
-                <w:rFonts w:cstheme="minorHAnsi"/>
-                <w:sz w:val="24"/>
-                <w:szCs w:val="24"/>
-              </w:rPr>
-              <w:t xml:space="preserve">marcada </w:t>
+              <w:t xml:space="preserve">o está marcada </w:t>
             </w:r>
             <w:r>
               <w:rPr>
@@ -2189,6 +2179,11 @@
     </w:p>
     <w:p>
       <w:pPr>
+        <w:pStyle w:val="Prrafodelista"/>
+        <w:numPr>
+          <w:ilvl w:val="0"/>
+          <w:numId w:val="1"/>
+        </w:numPr>
         <w:rPr>
           <w:rFonts w:cstheme="minorHAnsi"/>
           <w:sz w:val="24"/>
@@ -2201,20 +2196,25 @@
           <w:sz w:val="24"/>
           <w:szCs w:val="24"/>
         </w:rPr>
-        <w:lastRenderedPageBreak/>
-        <w:br w:type="page"/>
+        <w:t>Generar interfaz gráfica con Javafx</w:t>
       </w:r>
     </w:p>
     <w:p>
       <w:pPr>
         <w:rPr>
           <w:rFonts w:cstheme="minorHAnsi"/>
-          <w:b/>
-          <w:bCs/>
-          <w:sz w:val="40"/>
-          <w:szCs w:val="40"/>
+          <w:sz w:val="24"/>
+          <w:szCs w:val="24"/>
         </w:rPr>
       </w:pPr>
+      <w:r>
+        <w:rPr>
+          <w:rFonts w:cstheme="minorHAnsi"/>
+          <w:sz w:val="24"/>
+          <w:szCs w:val="24"/>
+        </w:rPr>
+        <w:br w:type="page"/>
+      </w:r>
       <w:r>
         <w:rPr>
           <w:rFonts w:cstheme="minorHAnsi"/>
@@ -2237,28 +2237,66 @@
           <w:szCs w:val="40"/>
         </w:rPr>
       </w:pPr>
-    </w:p>
-    <w:p>
-      <w:pPr>
+      <w:bookmarkStart w:id="0" w:name="_GoBack"/>
+      <w:r>
         <w:rPr>
           <w:rFonts w:cstheme="minorHAnsi"/>
           <w:b/>
           <w:bCs/>
+          <w:noProof/>
           <w:sz w:val="40"/>
           <w:szCs w:val="40"/>
         </w:rPr>
-      </w:pPr>
-    </w:p>
-    <w:p>
-      <w:pPr>
-        <w:rPr>
-          <w:rFonts w:cstheme="minorHAnsi"/>
-          <w:b/>
-          <w:bCs/>
-          <w:sz w:val="40"/>
-          <w:szCs w:val="40"/>
-        </w:rPr>
-      </w:pPr>
+        <w:drawing>
+          <wp:inline distT="0" distB="0" distL="0" distR="0" wp14:anchorId="77F42FA8" wp14:editId="44045B7E">
+            <wp:extent cx="6343650" cy="7711466"/>
+            <wp:effectExtent l="0" t="0" r="0" b="3810"/>
+            <wp:docPr id="1" name="Imagen 1"/>
+            <wp:cNvGraphicFramePr>
+              <a:graphicFrameLocks xmlns:a="http://schemas.openxmlformats.org/drawingml/2006/main" noChangeAspect="1"/>
+            </wp:cNvGraphicFramePr>
+            <a:graphic xmlns:a="http://schemas.openxmlformats.org/drawingml/2006/main">
+              <a:graphicData uri="http://schemas.openxmlformats.org/drawingml/2006/picture">
+                <pic:pic xmlns:pic="http://schemas.openxmlformats.org/drawingml/2006/picture">
+                  <pic:nvPicPr>
+                    <pic:cNvPr id="0" name="Picture 1"/>
+                    <pic:cNvPicPr>
+                      <a:picLocks noChangeAspect="1" noChangeArrowheads="1"/>
+                    </pic:cNvPicPr>
+                  </pic:nvPicPr>
+                  <pic:blipFill>
+                    <a:blip r:embed="rId6" cstate="print">
+                      <a:extLst>
+                        <a:ext uri="{28A0092B-C50C-407E-A947-70E740481C1C}">
+                          <a14:useLocalDpi xmlns:a14="http://schemas.microsoft.com/office/drawing/2010/main" val="0"/>
+                        </a:ext>
+                      </a:extLst>
+                    </a:blip>
+                    <a:srcRect/>
+                    <a:stretch>
+                      <a:fillRect/>
+                    </a:stretch>
+                  </pic:blipFill>
+                  <pic:spPr bwMode="auto">
+                    <a:xfrm>
+                      <a:off x="0" y="0"/>
+                      <a:ext cx="6346995" cy="7715532"/>
+                    </a:xfrm>
+                    <a:prstGeom prst="rect">
+                      <a:avLst/>
+                    </a:prstGeom>
+                    <a:noFill/>
+                    <a:ln>
+                      <a:noFill/>
+                    </a:ln>
+                  </pic:spPr>
+                </pic:pic>
+              </a:graphicData>
+            </a:graphic>
+          </wp:inline>
+        </w:drawing>
+      </w:r>
+      <w:bookmarkEnd w:id="0"/>
       <w:r>
         <w:rPr>
           <w:rFonts w:cstheme="minorHAnsi"/>
@@ -2269,1432 +2307,6 @@
         </w:rPr>
         <w:br w:type="page"/>
       </w:r>
-    </w:p>
-    <w:p>
-      <w:pPr>
-        <w:rPr>
-          <w:rFonts w:cstheme="minorHAnsi"/>
-          <w:b/>
-          <w:bCs/>
-          <w:sz w:val="40"/>
-          <w:szCs w:val="40"/>
-        </w:rPr>
-      </w:pPr>
-      <w:r>
-        <w:rPr>
-          <w:rFonts w:cstheme="minorHAnsi"/>
-          <w:b/>
-          <w:bCs/>
-          <w:sz w:val="40"/>
-          <w:szCs w:val="40"/>
-        </w:rPr>
-        <w:lastRenderedPageBreak/>
-        <w:t>3.</w:t>
-      </w:r>
-    </w:p>
-    <w:tbl>
-      <w:tblPr>
-        <w:tblStyle w:val="Tablaconcuadrculaclara"/>
-        <w:tblW w:w="0" w:type="auto"/>
-        <w:tblBorders>
-          <w:top w:val="single" w:sz="4" w:space="0" w:color="663300"/>
-          <w:left w:val="single" w:sz="4" w:space="0" w:color="663300"/>
-          <w:bottom w:val="single" w:sz="4" w:space="0" w:color="663300"/>
-          <w:right w:val="single" w:sz="4" w:space="0" w:color="663300"/>
-          <w:insideH w:val="single" w:sz="4" w:space="0" w:color="663300"/>
-          <w:insideV w:val="single" w:sz="4" w:space="0" w:color="663300"/>
-        </w:tblBorders>
-        <w:tblLook w:val="04A0" w:firstRow="1" w:lastRow="0" w:firstColumn="1" w:lastColumn="0" w:noHBand="0" w:noVBand="1"/>
-      </w:tblPr>
-      <w:tblGrid>
-        <w:gridCol w:w="2942"/>
-        <w:gridCol w:w="2943"/>
-        <w:gridCol w:w="2943"/>
-      </w:tblGrid>
-      <w:tr>
-        <w:tc>
-          <w:tcPr>
-            <w:tcW w:w="2942" w:type="dxa"/>
-            <w:tcBorders>
-              <w:top w:val="single" w:sz="4" w:space="0" w:color="833C0B" w:themeColor="accent2" w:themeShade="80"/>
-              <w:left w:val="single" w:sz="4" w:space="0" w:color="833C0B" w:themeColor="accent2" w:themeShade="80"/>
-              <w:bottom w:val="single" w:sz="4" w:space="0" w:color="833C0B" w:themeColor="accent2" w:themeShade="80"/>
-              <w:right w:val="single" w:sz="4" w:space="0" w:color="833C0B" w:themeColor="accent2" w:themeShade="80"/>
-            </w:tcBorders>
-            <w:shd w:val="clear" w:color="auto" w:fill="663300"/>
-          </w:tcPr>
-          <w:p>
-            <w:pPr>
-              <w:pStyle w:val="Prrafodelista"/>
-              <w:ind w:left="0"/>
-              <w:rPr>
-                <w:rFonts w:cstheme="minorHAnsi"/>
-                <w:color w:val="FFFFFF" w:themeColor="background1"/>
-                <w:sz w:val="24"/>
-                <w:szCs w:val="24"/>
-              </w:rPr>
-            </w:pPr>
-            <w:r>
-              <w:rPr>
-                <w:rFonts w:cstheme="minorHAnsi"/>
-                <w:color w:val="FFFFFF" w:themeColor="background1"/>
-                <w:sz w:val="24"/>
-                <w:szCs w:val="24"/>
-              </w:rPr>
-              <w:t>Requerimientos Funcionales</w:t>
-            </w:r>
-          </w:p>
-        </w:tc>
-        <w:tc>
-          <w:tcPr>
-            <w:tcW w:w="2943" w:type="dxa"/>
-            <w:tcBorders>
-              <w:top w:val="single" w:sz="4" w:space="0" w:color="833C0B" w:themeColor="accent2" w:themeShade="80"/>
-              <w:left w:val="single" w:sz="4" w:space="0" w:color="833C0B" w:themeColor="accent2" w:themeShade="80"/>
-              <w:bottom w:val="single" w:sz="4" w:space="0" w:color="833C0B" w:themeColor="accent2" w:themeShade="80"/>
-              <w:right w:val="single" w:sz="4" w:space="0" w:color="833C0B" w:themeColor="accent2" w:themeShade="80"/>
-            </w:tcBorders>
-            <w:shd w:val="clear" w:color="auto" w:fill="663300"/>
-          </w:tcPr>
-          <w:p>
-            <w:pPr>
-              <w:pStyle w:val="Prrafodelista"/>
-              <w:ind w:left="0"/>
-              <w:rPr>
-                <w:rFonts w:cstheme="minorHAnsi"/>
-                <w:color w:val="FFFFFF" w:themeColor="background1"/>
-                <w:sz w:val="24"/>
-                <w:szCs w:val="24"/>
-              </w:rPr>
-            </w:pPr>
-            <w:r>
-              <w:rPr>
-                <w:rFonts w:cstheme="minorHAnsi"/>
-                <w:color w:val="FFFFFF" w:themeColor="background1"/>
-                <w:sz w:val="24"/>
-                <w:szCs w:val="24"/>
-              </w:rPr>
-              <w:t>Clases</w:t>
-            </w:r>
-          </w:p>
-        </w:tc>
-        <w:tc>
-          <w:tcPr>
-            <w:tcW w:w="2943" w:type="dxa"/>
-            <w:tcBorders>
-              <w:top w:val="single" w:sz="4" w:space="0" w:color="833C0B" w:themeColor="accent2" w:themeShade="80"/>
-              <w:left w:val="single" w:sz="4" w:space="0" w:color="833C0B" w:themeColor="accent2" w:themeShade="80"/>
-              <w:bottom w:val="single" w:sz="4" w:space="0" w:color="833C0B" w:themeColor="accent2" w:themeShade="80"/>
-              <w:right w:val="single" w:sz="4" w:space="0" w:color="833C0B" w:themeColor="accent2" w:themeShade="80"/>
-            </w:tcBorders>
-            <w:shd w:val="clear" w:color="auto" w:fill="663300"/>
-          </w:tcPr>
-          <w:p>
-            <w:pPr>
-              <w:pStyle w:val="Prrafodelista"/>
-              <w:ind w:left="0"/>
-              <w:rPr>
-                <w:rFonts w:cstheme="minorHAnsi"/>
-                <w:color w:val="FFFFFF" w:themeColor="background1"/>
-                <w:sz w:val="24"/>
-                <w:szCs w:val="24"/>
-              </w:rPr>
-            </w:pPr>
-            <w:r>
-              <w:rPr>
-                <w:rFonts w:cstheme="minorHAnsi"/>
-                <w:color w:val="FFFFFF" w:themeColor="background1"/>
-                <w:sz w:val="24"/>
-                <w:szCs w:val="24"/>
-              </w:rPr>
-              <w:t>Métodos</w:t>
-            </w:r>
-          </w:p>
-        </w:tc>
-      </w:tr>
-      <w:tr>
-        <w:trPr>
-          <w:trHeight w:val="293"/>
-        </w:trPr>
-        <w:tc>
-          <w:tcPr>
-            <w:tcW w:w="2942" w:type="dxa"/>
-            <w:vMerge w:val="restart"/>
-            <w:tcBorders>
-              <w:top w:val="single" w:sz="4" w:space="0" w:color="833C0B" w:themeColor="accent2" w:themeShade="80"/>
-            </w:tcBorders>
-          </w:tcPr>
-          <w:p>
-            <w:pPr>
-              <w:pStyle w:val="Prrafodelista"/>
-              <w:numPr>
-                <w:ilvl w:val="0"/>
-                <w:numId w:val="2"/>
-              </w:numPr>
-              <w:rPr>
-                <w:rFonts w:cstheme="minorHAnsi"/>
-                <w:sz w:val="24"/>
-                <w:szCs w:val="24"/>
-              </w:rPr>
-            </w:pPr>
-            <w:r>
-              <w:rPr>
-                <w:rFonts w:cstheme="minorHAnsi"/>
-                <w:sz w:val="24"/>
-                <w:szCs w:val="24"/>
-              </w:rPr>
-              <w:t>Seleccionar dificultad</w:t>
-            </w:r>
-          </w:p>
-        </w:tc>
-        <w:tc>
-          <w:tcPr>
-            <w:tcW w:w="2943" w:type="dxa"/>
-            <w:tcBorders>
-              <w:top w:val="single" w:sz="4" w:space="0" w:color="833C0B" w:themeColor="accent2" w:themeShade="80"/>
-            </w:tcBorders>
-          </w:tcPr>
-          <w:p>
-            <w:pPr>
-              <w:pStyle w:val="Prrafodelista"/>
-              <w:ind w:left="0"/>
-              <w:rPr>
-                <w:rFonts w:cstheme="minorHAnsi"/>
-                <w:sz w:val="24"/>
-                <w:szCs w:val="24"/>
-              </w:rPr>
-            </w:pPr>
-            <w:r>
-              <w:rPr>
-                <w:rFonts w:cstheme="minorHAnsi"/>
-                <w:sz w:val="24"/>
-                <w:szCs w:val="24"/>
-              </w:rPr>
-              <w:t>Buscaminas</w:t>
-            </w:r>
-          </w:p>
-        </w:tc>
-        <w:tc>
-          <w:tcPr>
-            <w:tcW w:w="2943" w:type="dxa"/>
-            <w:tcBorders>
-              <w:top w:val="single" w:sz="4" w:space="0" w:color="833C0B" w:themeColor="accent2" w:themeShade="80"/>
-            </w:tcBorders>
-          </w:tcPr>
-          <w:p>
-            <w:pPr>
-              <w:pStyle w:val="Prrafodelista"/>
-              <w:ind w:left="0"/>
-              <w:rPr>
-                <w:rFonts w:cstheme="minorHAnsi"/>
-                <w:sz w:val="24"/>
-                <w:szCs w:val="24"/>
-              </w:rPr>
-            </w:pPr>
-            <w:proofErr w:type="spellStart"/>
-            <w:r>
-              <w:rPr>
-                <w:rFonts w:cstheme="minorHAnsi"/>
-                <w:sz w:val="24"/>
-                <w:szCs w:val="24"/>
-              </w:rPr>
-              <w:t>incializarPartida</w:t>
-            </w:r>
-            <w:proofErr w:type="spellEnd"/>
-          </w:p>
-          <w:p>
-            <w:pPr>
-              <w:pStyle w:val="Prrafodelista"/>
-              <w:ind w:left="0"/>
-              <w:rPr>
-                <w:rFonts w:cstheme="minorHAnsi"/>
-                <w:sz w:val="24"/>
-                <w:szCs w:val="24"/>
-              </w:rPr>
-            </w:pPr>
-            <w:proofErr w:type="spellStart"/>
-            <w:r>
-              <w:rPr>
-                <w:rFonts w:cstheme="minorHAnsi"/>
-                <w:sz w:val="24"/>
-                <w:szCs w:val="24"/>
-              </w:rPr>
-              <w:t>generarMinas</w:t>
-            </w:r>
-            <w:proofErr w:type="spellEnd"/>
-          </w:p>
-          <w:p>
-            <w:pPr>
-              <w:pStyle w:val="Prrafodelista"/>
-              <w:ind w:left="0"/>
-              <w:rPr>
-                <w:rFonts w:cstheme="minorHAnsi"/>
-                <w:sz w:val="24"/>
-                <w:szCs w:val="24"/>
-              </w:rPr>
-            </w:pPr>
-            <w:proofErr w:type="spellStart"/>
-            <w:r>
-              <w:rPr>
-                <w:rFonts w:cstheme="minorHAnsi"/>
-                <w:sz w:val="24"/>
-                <w:szCs w:val="24"/>
-              </w:rPr>
-              <w:t>inicializarCasillasLibres</w:t>
-            </w:r>
-            <w:proofErr w:type="spellEnd"/>
-          </w:p>
-          <w:p>
-            <w:pPr>
-              <w:pStyle w:val="Prrafodelista"/>
-              <w:ind w:left="0"/>
-              <w:rPr>
-                <w:rFonts w:cstheme="minorHAnsi"/>
-                <w:sz w:val="24"/>
-                <w:szCs w:val="24"/>
-              </w:rPr>
-            </w:pPr>
-            <w:proofErr w:type="spellStart"/>
-            <w:r>
-              <w:rPr>
-                <w:rFonts w:cstheme="minorHAnsi"/>
-                <w:sz w:val="24"/>
-                <w:szCs w:val="24"/>
-              </w:rPr>
-              <w:t>cantidadMinasAlrededor</w:t>
-            </w:r>
-            <w:proofErr w:type="spellEnd"/>
-          </w:p>
-          <w:p>
-            <w:pPr>
-              <w:pStyle w:val="Prrafodelista"/>
-              <w:ind w:left="0"/>
-              <w:rPr>
-                <w:rFonts w:cstheme="minorHAnsi"/>
-                <w:sz w:val="24"/>
-                <w:szCs w:val="24"/>
-              </w:rPr>
-            </w:pPr>
-            <w:proofErr w:type="spellStart"/>
-            <w:r>
-              <w:rPr>
-                <w:rFonts w:cstheme="minorHAnsi"/>
-                <w:sz w:val="24"/>
-                <w:szCs w:val="24"/>
-              </w:rPr>
-              <w:t>countBorderMine</w:t>
-            </w:r>
-            <w:proofErr w:type="spellEnd"/>
-          </w:p>
-        </w:tc>
-      </w:tr>
-      <w:tr>
-        <w:trPr>
-          <w:trHeight w:val="292"/>
-        </w:trPr>
-        <w:tc>
-          <w:tcPr>
-            <w:tcW w:w="2942" w:type="dxa"/>
-            <w:vMerge/>
-          </w:tcPr>
-          <w:p>
-            <w:pPr>
-              <w:pStyle w:val="Prrafodelista"/>
-              <w:numPr>
-                <w:ilvl w:val="0"/>
-                <w:numId w:val="2"/>
-              </w:numPr>
-              <w:rPr>
-                <w:rFonts w:cstheme="minorHAnsi"/>
-                <w:sz w:val="24"/>
-                <w:szCs w:val="24"/>
-              </w:rPr>
-            </w:pPr>
-          </w:p>
-        </w:tc>
-        <w:tc>
-          <w:tcPr>
-            <w:tcW w:w="2943" w:type="dxa"/>
-            <w:tcBorders>
-              <w:top w:val="single" w:sz="4" w:space="0" w:color="833C0B" w:themeColor="accent2" w:themeShade="80"/>
-            </w:tcBorders>
-          </w:tcPr>
-          <w:p>
-            <w:pPr>
-              <w:pStyle w:val="Prrafodelista"/>
-              <w:ind w:left="0"/>
-              <w:rPr>
-                <w:rFonts w:cstheme="minorHAnsi"/>
-                <w:sz w:val="24"/>
-                <w:szCs w:val="24"/>
-              </w:rPr>
-            </w:pPr>
-            <w:r>
-              <w:rPr>
-                <w:rFonts w:cstheme="minorHAnsi"/>
-                <w:sz w:val="24"/>
-                <w:szCs w:val="24"/>
-              </w:rPr>
-              <w:t>Casilla</w:t>
-            </w:r>
-          </w:p>
-        </w:tc>
-        <w:tc>
-          <w:tcPr>
-            <w:tcW w:w="2943" w:type="dxa"/>
-            <w:tcBorders>
-              <w:top w:val="single" w:sz="4" w:space="0" w:color="833C0B" w:themeColor="accent2" w:themeShade="80"/>
-            </w:tcBorders>
-          </w:tcPr>
-          <w:p>
-            <w:pPr>
-              <w:pStyle w:val="Prrafodelista"/>
-              <w:ind w:left="0"/>
-              <w:rPr>
-                <w:rFonts w:cstheme="minorHAnsi"/>
-                <w:sz w:val="24"/>
-                <w:szCs w:val="24"/>
-              </w:rPr>
-            </w:pPr>
-            <w:proofErr w:type="spellStart"/>
-            <w:r>
-              <w:rPr>
-                <w:rFonts w:cstheme="minorHAnsi"/>
-                <w:sz w:val="24"/>
-                <w:szCs w:val="24"/>
-              </w:rPr>
-              <w:t>modificarValor</w:t>
-            </w:r>
-            <w:proofErr w:type="spellEnd"/>
-          </w:p>
-          <w:p>
-            <w:pPr>
-              <w:pStyle w:val="Prrafodelista"/>
-              <w:ind w:left="0"/>
-              <w:rPr>
-                <w:rFonts w:cstheme="minorHAnsi"/>
-                <w:sz w:val="24"/>
-                <w:szCs w:val="24"/>
-              </w:rPr>
-            </w:pPr>
-            <w:proofErr w:type="spellStart"/>
-            <w:r>
-              <w:rPr>
-                <w:rFonts w:cstheme="minorHAnsi"/>
-                <w:sz w:val="24"/>
-                <w:szCs w:val="24"/>
-              </w:rPr>
-              <w:t>esMina</w:t>
-            </w:r>
-            <w:proofErr w:type="spellEnd"/>
-          </w:p>
-        </w:tc>
-      </w:tr>
-      <w:tr>
-        <w:tc>
-          <w:tcPr>
-            <w:tcW w:w="2942" w:type="dxa"/>
-            <w:vMerge w:val="restart"/>
-            <w:shd w:val="clear" w:color="auto" w:fill="F6BA92"/>
-          </w:tcPr>
-          <w:p>
-            <w:pPr>
-              <w:pStyle w:val="Prrafodelista"/>
-              <w:numPr>
-                <w:ilvl w:val="0"/>
-                <w:numId w:val="2"/>
-              </w:numPr>
-              <w:rPr>
-                <w:rFonts w:cstheme="minorHAnsi"/>
-                <w:sz w:val="24"/>
-                <w:szCs w:val="24"/>
-              </w:rPr>
-            </w:pPr>
-            <w:r>
-              <w:rPr>
-                <w:rFonts w:cstheme="minorHAnsi"/>
-                <w:sz w:val="24"/>
-                <w:szCs w:val="24"/>
-              </w:rPr>
-              <w:t>Mostar el tablero</w:t>
-            </w:r>
-          </w:p>
-        </w:tc>
-        <w:tc>
-          <w:tcPr>
-            <w:tcW w:w="2943" w:type="dxa"/>
-            <w:shd w:val="clear" w:color="auto" w:fill="F6BA92"/>
-          </w:tcPr>
-          <w:p>
-            <w:pPr>
-              <w:pStyle w:val="Prrafodelista"/>
-              <w:ind w:left="0"/>
-              <w:rPr>
-                <w:rFonts w:cstheme="minorHAnsi"/>
-                <w:sz w:val="24"/>
-                <w:szCs w:val="24"/>
-              </w:rPr>
-            </w:pPr>
-            <w:r>
-              <w:rPr>
-                <w:rFonts w:cstheme="minorHAnsi"/>
-                <w:sz w:val="24"/>
-                <w:szCs w:val="24"/>
-              </w:rPr>
-              <w:t>Buscaminas</w:t>
-            </w:r>
-          </w:p>
-        </w:tc>
-        <w:tc>
-          <w:tcPr>
-            <w:tcW w:w="2943" w:type="dxa"/>
-            <w:shd w:val="clear" w:color="auto" w:fill="F6BA92"/>
-          </w:tcPr>
-          <w:p>
-            <w:pPr>
-              <w:pStyle w:val="Prrafodelista"/>
-              <w:ind w:left="0"/>
-              <w:rPr>
-                <w:rFonts w:cstheme="minorHAnsi"/>
-                <w:sz w:val="24"/>
-                <w:szCs w:val="24"/>
-              </w:rPr>
-            </w:pPr>
-            <w:proofErr w:type="spellStart"/>
-            <w:r>
-              <w:rPr>
-                <w:rFonts w:cstheme="minorHAnsi"/>
-                <w:sz w:val="24"/>
-                <w:szCs w:val="24"/>
-              </w:rPr>
-              <w:t>mostrarTablero</w:t>
-            </w:r>
-            <w:proofErr w:type="spellEnd"/>
-          </w:p>
-        </w:tc>
-      </w:tr>
-      <w:tr>
-        <w:tc>
-          <w:tcPr>
-            <w:tcW w:w="2942" w:type="dxa"/>
-            <w:vMerge/>
-            <w:shd w:val="clear" w:color="auto" w:fill="F6BA92"/>
-          </w:tcPr>
-          <w:p>
-            <w:pPr>
-              <w:pStyle w:val="Prrafodelista"/>
-              <w:numPr>
-                <w:ilvl w:val="0"/>
-                <w:numId w:val="2"/>
-              </w:numPr>
-              <w:rPr>
-                <w:rFonts w:cstheme="minorHAnsi"/>
-                <w:sz w:val="24"/>
-                <w:szCs w:val="24"/>
-              </w:rPr>
-            </w:pPr>
-          </w:p>
-        </w:tc>
-        <w:tc>
-          <w:tcPr>
-            <w:tcW w:w="2943" w:type="dxa"/>
-            <w:shd w:val="clear" w:color="auto" w:fill="F6BA92"/>
-          </w:tcPr>
-          <w:p>
-            <w:pPr>
-              <w:pStyle w:val="Prrafodelista"/>
-              <w:ind w:left="0"/>
-              <w:rPr>
-                <w:rFonts w:cstheme="minorHAnsi"/>
-                <w:sz w:val="24"/>
-                <w:szCs w:val="24"/>
-              </w:rPr>
-            </w:pPr>
-            <w:r>
-              <w:rPr>
-                <w:rFonts w:cstheme="minorHAnsi"/>
-                <w:sz w:val="24"/>
-                <w:szCs w:val="24"/>
-              </w:rPr>
-              <w:t>Casilla</w:t>
-            </w:r>
-          </w:p>
-        </w:tc>
-        <w:tc>
-          <w:tcPr>
-            <w:tcW w:w="2943" w:type="dxa"/>
-            <w:shd w:val="clear" w:color="auto" w:fill="F6BA92"/>
-          </w:tcPr>
-          <w:p>
-            <w:pPr>
-              <w:pStyle w:val="Prrafodelista"/>
-              <w:ind w:left="0"/>
-              <w:rPr>
-                <w:rFonts w:cstheme="minorHAnsi"/>
-                <w:sz w:val="24"/>
-                <w:szCs w:val="24"/>
-              </w:rPr>
-            </w:pPr>
-            <w:proofErr w:type="spellStart"/>
-            <w:r>
-              <w:rPr>
-                <w:rFonts w:cstheme="minorHAnsi"/>
-                <w:sz w:val="24"/>
-                <w:szCs w:val="24"/>
-              </w:rPr>
-              <w:t>mostrarValorCasilla</w:t>
-            </w:r>
-            <w:proofErr w:type="spellEnd"/>
-          </w:p>
-        </w:tc>
-      </w:tr>
-      <w:tr>
-        <w:tc>
-          <w:tcPr>
-            <w:tcW w:w="2942" w:type="dxa"/>
-            <w:vMerge w:val="restart"/>
-          </w:tcPr>
-          <w:p>
-            <w:pPr>
-              <w:pStyle w:val="Prrafodelista"/>
-              <w:numPr>
-                <w:ilvl w:val="0"/>
-                <w:numId w:val="2"/>
-              </w:numPr>
-              <w:rPr>
-                <w:rFonts w:cstheme="minorHAnsi"/>
-                <w:sz w:val="24"/>
-                <w:szCs w:val="24"/>
-              </w:rPr>
-            </w:pPr>
-            <w:r>
-              <w:rPr>
-                <w:rFonts w:cstheme="minorHAnsi"/>
-                <w:sz w:val="24"/>
-                <w:szCs w:val="24"/>
-              </w:rPr>
-              <w:t>Verificar que se ganó la partida</w:t>
-            </w:r>
-          </w:p>
-        </w:tc>
-        <w:tc>
-          <w:tcPr>
-            <w:tcW w:w="2943" w:type="dxa"/>
-          </w:tcPr>
-          <w:p>
-            <w:pPr>
-              <w:pStyle w:val="Prrafodelista"/>
-              <w:ind w:left="0"/>
-              <w:rPr>
-                <w:rFonts w:cstheme="minorHAnsi"/>
-                <w:sz w:val="24"/>
-                <w:szCs w:val="24"/>
-              </w:rPr>
-            </w:pPr>
-            <w:r>
-              <w:rPr>
-                <w:rFonts w:cstheme="minorHAnsi"/>
-                <w:sz w:val="24"/>
-                <w:szCs w:val="24"/>
-              </w:rPr>
-              <w:t>Buscaminas</w:t>
-            </w:r>
-          </w:p>
-        </w:tc>
-        <w:tc>
-          <w:tcPr>
-            <w:tcW w:w="2943" w:type="dxa"/>
-          </w:tcPr>
-          <w:p>
-            <w:pPr>
-              <w:pStyle w:val="Prrafodelista"/>
-              <w:ind w:left="0"/>
-              <w:rPr>
-                <w:rFonts w:cstheme="minorHAnsi"/>
-                <w:sz w:val="24"/>
-                <w:szCs w:val="24"/>
-              </w:rPr>
-            </w:pPr>
-            <w:r>
-              <w:rPr>
-                <w:rFonts w:cstheme="minorHAnsi"/>
-                <w:sz w:val="24"/>
-                <w:szCs w:val="24"/>
-              </w:rPr>
-              <w:t>gano</w:t>
-            </w:r>
-          </w:p>
-        </w:tc>
-      </w:tr>
-      <w:tr>
-        <w:tc>
-          <w:tcPr>
-            <w:tcW w:w="2942" w:type="dxa"/>
-            <w:vMerge/>
-          </w:tcPr>
-          <w:p>
-            <w:pPr>
-              <w:pStyle w:val="Prrafodelista"/>
-              <w:numPr>
-                <w:ilvl w:val="0"/>
-                <w:numId w:val="2"/>
-              </w:numPr>
-              <w:rPr>
-                <w:rFonts w:cstheme="minorHAnsi"/>
-                <w:sz w:val="24"/>
-                <w:szCs w:val="24"/>
-              </w:rPr>
-            </w:pPr>
-          </w:p>
-        </w:tc>
-        <w:tc>
-          <w:tcPr>
-            <w:tcW w:w="2943" w:type="dxa"/>
-          </w:tcPr>
-          <w:p>
-            <w:pPr>
-              <w:pStyle w:val="Prrafodelista"/>
-              <w:ind w:left="0"/>
-              <w:rPr>
-                <w:rFonts w:cstheme="minorHAnsi"/>
-                <w:sz w:val="24"/>
-                <w:szCs w:val="24"/>
-              </w:rPr>
-            </w:pPr>
-            <w:r>
-              <w:rPr>
-                <w:rFonts w:cstheme="minorHAnsi"/>
-                <w:sz w:val="24"/>
-                <w:szCs w:val="24"/>
-              </w:rPr>
-              <w:t>Casilla</w:t>
-            </w:r>
-          </w:p>
-        </w:tc>
-        <w:tc>
-          <w:tcPr>
-            <w:tcW w:w="2943" w:type="dxa"/>
-          </w:tcPr>
-          <w:p>
-            <w:pPr>
-              <w:pStyle w:val="Prrafodelista"/>
-              <w:ind w:left="0"/>
-              <w:rPr>
-                <w:rFonts w:cstheme="minorHAnsi"/>
-                <w:sz w:val="24"/>
-                <w:szCs w:val="24"/>
-              </w:rPr>
-            </w:pPr>
-            <w:proofErr w:type="spellStart"/>
-            <w:r>
-              <w:rPr>
-                <w:rFonts w:cstheme="minorHAnsi"/>
-                <w:sz w:val="24"/>
-                <w:szCs w:val="24"/>
-              </w:rPr>
-              <w:t>esMina</w:t>
-            </w:r>
-            <w:proofErr w:type="spellEnd"/>
-          </w:p>
-          <w:p>
-            <w:pPr>
-              <w:pStyle w:val="Prrafodelista"/>
-              <w:ind w:left="0"/>
-              <w:rPr>
-                <w:rFonts w:cstheme="minorHAnsi"/>
-                <w:sz w:val="24"/>
-                <w:szCs w:val="24"/>
-              </w:rPr>
-            </w:pPr>
-            <w:proofErr w:type="spellStart"/>
-            <w:r>
-              <w:rPr>
-                <w:rFonts w:cstheme="minorHAnsi"/>
-                <w:sz w:val="24"/>
-                <w:szCs w:val="24"/>
-              </w:rPr>
-              <w:t>darSeleccionada</w:t>
-            </w:r>
-            <w:proofErr w:type="spellEnd"/>
-          </w:p>
-        </w:tc>
-      </w:tr>
-      <w:tr>
-        <w:tc>
-          <w:tcPr>
-            <w:tcW w:w="2942" w:type="dxa"/>
-            <w:shd w:val="clear" w:color="auto" w:fill="F6BA92"/>
-          </w:tcPr>
-          <w:p>
-            <w:pPr>
-              <w:pStyle w:val="Prrafodelista"/>
-              <w:numPr>
-                <w:ilvl w:val="0"/>
-                <w:numId w:val="2"/>
-              </w:numPr>
-              <w:rPr>
-                <w:rFonts w:cstheme="minorHAnsi"/>
-                <w:sz w:val="24"/>
-                <w:szCs w:val="24"/>
-              </w:rPr>
-            </w:pPr>
-            <w:r>
-              <w:rPr>
-                <w:rFonts w:cstheme="minorHAnsi"/>
-                <w:sz w:val="24"/>
-                <w:szCs w:val="24"/>
-              </w:rPr>
-              <w:t>Verificar si se perdió la partida</w:t>
-            </w:r>
-          </w:p>
-        </w:tc>
-        <w:tc>
-          <w:tcPr>
-            <w:tcW w:w="2943" w:type="dxa"/>
-            <w:shd w:val="clear" w:color="auto" w:fill="F6BA92"/>
-          </w:tcPr>
-          <w:p>
-            <w:pPr>
-              <w:pStyle w:val="Prrafodelista"/>
-              <w:ind w:left="0"/>
-              <w:rPr>
-                <w:rFonts w:cstheme="minorHAnsi"/>
-                <w:sz w:val="24"/>
-                <w:szCs w:val="24"/>
-              </w:rPr>
-            </w:pPr>
-            <w:r>
-              <w:rPr>
-                <w:rFonts w:cstheme="minorHAnsi"/>
-                <w:sz w:val="24"/>
-                <w:szCs w:val="24"/>
-              </w:rPr>
-              <w:t>Buscaminas</w:t>
-            </w:r>
-          </w:p>
-        </w:tc>
-        <w:tc>
-          <w:tcPr>
-            <w:tcW w:w="2943" w:type="dxa"/>
-            <w:shd w:val="clear" w:color="auto" w:fill="F6BA92"/>
-          </w:tcPr>
-          <w:p>
-            <w:pPr>
-              <w:pStyle w:val="Prrafodelista"/>
-              <w:ind w:left="0"/>
-              <w:rPr>
-                <w:rFonts w:cstheme="minorHAnsi"/>
-                <w:sz w:val="24"/>
-                <w:szCs w:val="24"/>
-              </w:rPr>
-            </w:pPr>
-            <w:proofErr w:type="spellStart"/>
-            <w:r>
-              <w:rPr>
-                <w:rFonts w:cstheme="minorHAnsi"/>
-                <w:sz w:val="24"/>
-                <w:szCs w:val="24"/>
-              </w:rPr>
-              <w:t>darPerdio</w:t>
-            </w:r>
-            <w:proofErr w:type="spellEnd"/>
-          </w:p>
-        </w:tc>
-      </w:tr>
-      <w:tr>
-        <w:tc>
-          <w:tcPr>
-            <w:tcW w:w="2942" w:type="dxa"/>
-            <w:vMerge w:val="restart"/>
-          </w:tcPr>
-          <w:p>
-            <w:pPr>
-              <w:pStyle w:val="Prrafodelista"/>
-              <w:numPr>
-                <w:ilvl w:val="0"/>
-                <w:numId w:val="2"/>
-              </w:numPr>
-              <w:rPr>
-                <w:rFonts w:cstheme="minorHAnsi"/>
-                <w:sz w:val="24"/>
-                <w:szCs w:val="24"/>
-              </w:rPr>
-            </w:pPr>
-            <w:r>
-              <w:rPr>
-                <w:rFonts w:cstheme="minorHAnsi"/>
-                <w:sz w:val="24"/>
-                <w:szCs w:val="24"/>
-              </w:rPr>
-              <w:t>Mostrar solución</w:t>
-            </w:r>
-            <w:r>
-              <w:rPr>
-                <w:rFonts w:cstheme="minorHAnsi"/>
-                <w:sz w:val="24"/>
-                <w:szCs w:val="24"/>
-              </w:rPr>
-              <w:t xml:space="preserve"> buscaminas</w:t>
-            </w:r>
-          </w:p>
-        </w:tc>
-        <w:tc>
-          <w:tcPr>
-            <w:tcW w:w="2943" w:type="dxa"/>
-          </w:tcPr>
-          <w:p>
-            <w:pPr>
-              <w:pStyle w:val="Prrafodelista"/>
-              <w:ind w:left="0"/>
-              <w:rPr>
-                <w:rFonts w:cstheme="minorHAnsi"/>
-                <w:sz w:val="24"/>
-                <w:szCs w:val="24"/>
-              </w:rPr>
-            </w:pPr>
-            <w:r>
-              <w:rPr>
-                <w:rFonts w:cstheme="minorHAnsi"/>
-                <w:sz w:val="24"/>
-                <w:szCs w:val="24"/>
-              </w:rPr>
-              <w:t>Buscaminas</w:t>
-            </w:r>
-          </w:p>
-        </w:tc>
-        <w:tc>
-          <w:tcPr>
-            <w:tcW w:w="2943" w:type="dxa"/>
-          </w:tcPr>
-          <w:p>
-            <w:pPr>
-              <w:pStyle w:val="Prrafodelista"/>
-              <w:ind w:left="0"/>
-              <w:rPr>
-                <w:rFonts w:cstheme="minorHAnsi"/>
-                <w:sz w:val="24"/>
-                <w:szCs w:val="24"/>
-              </w:rPr>
-            </w:pPr>
-            <w:r>
-              <w:rPr>
-                <w:rFonts w:cstheme="minorHAnsi"/>
-                <w:sz w:val="24"/>
-                <w:szCs w:val="24"/>
-              </w:rPr>
-              <w:t>resolver</w:t>
-            </w:r>
-          </w:p>
-        </w:tc>
-      </w:tr>
-      <w:tr>
-        <w:tc>
-          <w:tcPr>
-            <w:tcW w:w="2942" w:type="dxa"/>
-            <w:vMerge/>
-          </w:tcPr>
-          <w:p>
-            <w:pPr>
-              <w:pStyle w:val="Prrafodelista"/>
-              <w:numPr>
-                <w:ilvl w:val="0"/>
-                <w:numId w:val="2"/>
-              </w:numPr>
-              <w:rPr>
-                <w:rFonts w:cstheme="minorHAnsi"/>
-                <w:sz w:val="24"/>
-                <w:szCs w:val="24"/>
-              </w:rPr>
-            </w:pPr>
-          </w:p>
-        </w:tc>
-        <w:tc>
-          <w:tcPr>
-            <w:tcW w:w="2943" w:type="dxa"/>
-          </w:tcPr>
-          <w:p>
-            <w:pPr>
-              <w:pStyle w:val="Prrafodelista"/>
-              <w:ind w:left="0"/>
-              <w:rPr>
-                <w:rFonts w:cstheme="minorHAnsi"/>
-                <w:sz w:val="24"/>
-                <w:szCs w:val="24"/>
-              </w:rPr>
-            </w:pPr>
-            <w:r>
-              <w:rPr>
-                <w:rFonts w:cstheme="minorHAnsi"/>
-                <w:sz w:val="24"/>
-                <w:szCs w:val="24"/>
-              </w:rPr>
-              <w:t>Casilla</w:t>
-            </w:r>
-          </w:p>
-        </w:tc>
-        <w:tc>
-          <w:tcPr>
-            <w:tcW w:w="2943" w:type="dxa"/>
-          </w:tcPr>
-          <w:p>
-            <w:pPr>
-              <w:pStyle w:val="Prrafodelista"/>
-              <w:ind w:left="0"/>
-              <w:rPr>
-                <w:rFonts w:cstheme="minorHAnsi"/>
-                <w:sz w:val="24"/>
-                <w:szCs w:val="24"/>
-              </w:rPr>
-            </w:pPr>
-            <w:r>
-              <w:rPr>
-                <w:rFonts w:cstheme="minorHAnsi"/>
-                <w:sz w:val="24"/>
-                <w:szCs w:val="24"/>
-              </w:rPr>
-              <w:t>destapar</w:t>
-            </w:r>
-          </w:p>
-        </w:tc>
-      </w:tr>
-      <w:tr>
-        <w:tc>
-          <w:tcPr>
-            <w:tcW w:w="2942" w:type="dxa"/>
-            <w:vMerge w:val="restart"/>
-            <w:shd w:val="clear" w:color="auto" w:fill="F6BA92"/>
-          </w:tcPr>
-          <w:p>
-            <w:pPr>
-              <w:pStyle w:val="Prrafodelista"/>
-              <w:numPr>
-                <w:ilvl w:val="0"/>
-                <w:numId w:val="2"/>
-              </w:numPr>
-              <w:rPr>
-                <w:rFonts w:cstheme="minorHAnsi"/>
-                <w:sz w:val="24"/>
-                <w:szCs w:val="24"/>
-              </w:rPr>
-            </w:pPr>
-            <w:r>
-              <w:rPr>
-                <w:rFonts w:cstheme="minorHAnsi"/>
-                <w:sz w:val="24"/>
-                <w:szCs w:val="24"/>
-              </w:rPr>
-              <w:t>Abrir casillas</w:t>
-            </w:r>
-          </w:p>
-        </w:tc>
-        <w:tc>
-          <w:tcPr>
-            <w:tcW w:w="2943" w:type="dxa"/>
-            <w:shd w:val="clear" w:color="auto" w:fill="F6BA92"/>
-          </w:tcPr>
-          <w:p>
-            <w:pPr>
-              <w:pStyle w:val="Prrafodelista"/>
-              <w:ind w:left="0"/>
-              <w:rPr>
-                <w:rFonts w:cstheme="minorHAnsi"/>
-                <w:sz w:val="24"/>
-                <w:szCs w:val="24"/>
-              </w:rPr>
-            </w:pPr>
-            <w:r>
-              <w:rPr>
-                <w:rFonts w:cstheme="minorHAnsi"/>
-                <w:sz w:val="24"/>
-                <w:szCs w:val="24"/>
-              </w:rPr>
-              <w:t>Buscaminas</w:t>
-            </w:r>
-          </w:p>
-        </w:tc>
-        <w:tc>
-          <w:tcPr>
-            <w:tcW w:w="2943" w:type="dxa"/>
-            <w:shd w:val="clear" w:color="auto" w:fill="F6BA92"/>
-          </w:tcPr>
-          <w:p>
-            <w:pPr>
-              <w:pStyle w:val="Prrafodelista"/>
-              <w:ind w:left="0"/>
-              <w:rPr>
-                <w:rFonts w:cstheme="minorHAnsi"/>
-                <w:sz w:val="24"/>
-                <w:szCs w:val="24"/>
-              </w:rPr>
-            </w:pPr>
-            <w:proofErr w:type="spellStart"/>
-            <w:r>
-              <w:rPr>
-                <w:rFonts w:cstheme="minorHAnsi"/>
-                <w:sz w:val="24"/>
-                <w:szCs w:val="24"/>
-              </w:rPr>
-              <w:t>abrirCasilla</w:t>
-            </w:r>
-            <w:proofErr w:type="spellEnd"/>
-          </w:p>
-        </w:tc>
-      </w:tr>
-      <w:tr>
-        <w:tc>
-          <w:tcPr>
-            <w:tcW w:w="2942" w:type="dxa"/>
-            <w:vMerge/>
-            <w:shd w:val="clear" w:color="auto" w:fill="F6BA92"/>
-          </w:tcPr>
-          <w:p>
-            <w:pPr>
-              <w:pStyle w:val="Prrafodelista"/>
-              <w:numPr>
-                <w:ilvl w:val="0"/>
-                <w:numId w:val="2"/>
-              </w:numPr>
-              <w:rPr>
-                <w:rFonts w:cstheme="minorHAnsi"/>
-                <w:sz w:val="24"/>
-                <w:szCs w:val="24"/>
-              </w:rPr>
-            </w:pPr>
-          </w:p>
-        </w:tc>
-        <w:tc>
-          <w:tcPr>
-            <w:tcW w:w="2943" w:type="dxa"/>
-            <w:shd w:val="clear" w:color="auto" w:fill="F6BA92"/>
-          </w:tcPr>
-          <w:p>
-            <w:pPr>
-              <w:pStyle w:val="Prrafodelista"/>
-              <w:ind w:left="0"/>
-              <w:rPr>
-                <w:rFonts w:cstheme="minorHAnsi"/>
-                <w:sz w:val="24"/>
-                <w:szCs w:val="24"/>
-              </w:rPr>
-            </w:pPr>
-            <w:r>
-              <w:rPr>
-                <w:rFonts w:cstheme="minorHAnsi"/>
-                <w:sz w:val="24"/>
-                <w:szCs w:val="24"/>
-              </w:rPr>
-              <w:t>Casilla</w:t>
-            </w:r>
-          </w:p>
-        </w:tc>
-        <w:tc>
-          <w:tcPr>
-            <w:tcW w:w="2943" w:type="dxa"/>
-            <w:shd w:val="clear" w:color="auto" w:fill="F6BA92"/>
-          </w:tcPr>
-          <w:p>
-            <w:pPr>
-              <w:pStyle w:val="Prrafodelista"/>
-              <w:ind w:left="0"/>
-              <w:rPr>
-                <w:rFonts w:cstheme="minorHAnsi"/>
-                <w:sz w:val="24"/>
-                <w:szCs w:val="24"/>
-              </w:rPr>
-            </w:pPr>
-            <w:proofErr w:type="spellStart"/>
-            <w:r>
-              <w:rPr>
-                <w:rFonts w:cstheme="minorHAnsi"/>
-                <w:sz w:val="24"/>
-                <w:szCs w:val="24"/>
-              </w:rPr>
-              <w:t>darSeleccionada</w:t>
-            </w:r>
-            <w:proofErr w:type="spellEnd"/>
-          </w:p>
-          <w:p>
-            <w:pPr>
-              <w:pStyle w:val="Prrafodelista"/>
-              <w:ind w:left="0"/>
-              <w:rPr>
-                <w:rFonts w:cstheme="minorHAnsi"/>
-                <w:sz w:val="24"/>
-                <w:szCs w:val="24"/>
-              </w:rPr>
-            </w:pPr>
-            <w:r>
-              <w:rPr>
-                <w:rFonts w:cstheme="minorHAnsi"/>
-                <w:sz w:val="24"/>
-                <w:szCs w:val="24"/>
-              </w:rPr>
-              <w:t>destapar</w:t>
-            </w:r>
-          </w:p>
-          <w:p>
-            <w:pPr>
-              <w:pStyle w:val="Prrafodelista"/>
-              <w:ind w:left="0"/>
-              <w:rPr>
-                <w:rFonts w:cstheme="minorHAnsi"/>
-                <w:sz w:val="24"/>
-                <w:szCs w:val="24"/>
-              </w:rPr>
-            </w:pPr>
-            <w:proofErr w:type="spellStart"/>
-            <w:r>
-              <w:rPr>
-                <w:rFonts w:cstheme="minorHAnsi"/>
-                <w:sz w:val="24"/>
-                <w:szCs w:val="24"/>
-              </w:rPr>
-              <w:t>esMina</w:t>
-            </w:r>
-            <w:proofErr w:type="spellEnd"/>
-          </w:p>
-        </w:tc>
-      </w:tr>
-      <w:tr>
-        <w:tc>
-          <w:tcPr>
-            <w:tcW w:w="2942" w:type="dxa"/>
-            <w:vMerge w:val="restart"/>
-          </w:tcPr>
-          <w:p>
-            <w:pPr>
-              <w:pStyle w:val="Prrafodelista"/>
-              <w:numPr>
-                <w:ilvl w:val="0"/>
-                <w:numId w:val="2"/>
-              </w:numPr>
-              <w:rPr>
-                <w:rFonts w:cstheme="minorHAnsi"/>
-                <w:sz w:val="24"/>
-                <w:szCs w:val="24"/>
-              </w:rPr>
-            </w:pPr>
-            <w:r>
-              <w:rPr>
-                <w:rFonts w:cstheme="minorHAnsi"/>
-                <w:sz w:val="24"/>
-                <w:szCs w:val="24"/>
-              </w:rPr>
-              <w:t xml:space="preserve">Dar </w:t>
-            </w:r>
-            <w:r>
-              <w:rPr>
-                <w:rFonts w:cstheme="minorHAnsi"/>
-                <w:sz w:val="24"/>
-                <w:szCs w:val="24"/>
-              </w:rPr>
-              <w:t xml:space="preserve">una </w:t>
-            </w:r>
-            <w:r>
-              <w:rPr>
-                <w:rFonts w:cstheme="minorHAnsi"/>
-                <w:sz w:val="24"/>
-                <w:szCs w:val="24"/>
-              </w:rPr>
-              <w:t>pista</w:t>
-            </w:r>
-          </w:p>
-        </w:tc>
-        <w:tc>
-          <w:tcPr>
-            <w:tcW w:w="2943" w:type="dxa"/>
-          </w:tcPr>
-          <w:p>
-            <w:pPr>
-              <w:pStyle w:val="Prrafodelista"/>
-              <w:ind w:left="0"/>
-              <w:rPr>
-                <w:rFonts w:cstheme="minorHAnsi"/>
-                <w:sz w:val="24"/>
-                <w:szCs w:val="24"/>
-              </w:rPr>
-            </w:pPr>
-            <w:r>
-              <w:rPr>
-                <w:rFonts w:cstheme="minorHAnsi"/>
-                <w:sz w:val="24"/>
-                <w:szCs w:val="24"/>
-              </w:rPr>
-              <w:t>Buscaminas</w:t>
-            </w:r>
-          </w:p>
-        </w:tc>
-        <w:tc>
-          <w:tcPr>
-            <w:tcW w:w="2943" w:type="dxa"/>
-          </w:tcPr>
-          <w:p>
-            <w:pPr>
-              <w:pStyle w:val="Prrafodelista"/>
-              <w:ind w:left="0"/>
-              <w:rPr>
-                <w:rFonts w:cstheme="minorHAnsi"/>
-                <w:sz w:val="24"/>
-                <w:szCs w:val="24"/>
-              </w:rPr>
-            </w:pPr>
-            <w:proofErr w:type="spellStart"/>
-            <w:r>
-              <w:rPr>
-                <w:rFonts w:cstheme="minorHAnsi"/>
-                <w:sz w:val="24"/>
-                <w:szCs w:val="24"/>
-              </w:rPr>
-              <w:t>darPista</w:t>
-            </w:r>
-            <w:proofErr w:type="spellEnd"/>
-          </w:p>
-        </w:tc>
-      </w:tr>
-      <w:tr>
-        <w:tc>
-          <w:tcPr>
-            <w:tcW w:w="2942" w:type="dxa"/>
-            <w:vMerge/>
-          </w:tcPr>
-          <w:p>
-            <w:pPr>
-              <w:pStyle w:val="Prrafodelista"/>
-              <w:numPr>
-                <w:ilvl w:val="0"/>
-                <w:numId w:val="2"/>
-              </w:numPr>
-              <w:rPr>
-                <w:rFonts w:cstheme="minorHAnsi"/>
-                <w:sz w:val="24"/>
-                <w:szCs w:val="24"/>
-              </w:rPr>
-            </w:pPr>
-          </w:p>
-        </w:tc>
-        <w:tc>
-          <w:tcPr>
-            <w:tcW w:w="2943" w:type="dxa"/>
-          </w:tcPr>
-          <w:p>
-            <w:pPr>
-              <w:pStyle w:val="Prrafodelista"/>
-              <w:ind w:left="0"/>
-              <w:rPr>
-                <w:rFonts w:cstheme="minorHAnsi"/>
-                <w:sz w:val="24"/>
-                <w:szCs w:val="24"/>
-              </w:rPr>
-            </w:pPr>
-            <w:r>
-              <w:rPr>
-                <w:rFonts w:cstheme="minorHAnsi"/>
-                <w:sz w:val="24"/>
-                <w:szCs w:val="24"/>
-              </w:rPr>
-              <w:t>Casilla</w:t>
-            </w:r>
-          </w:p>
-        </w:tc>
-        <w:tc>
-          <w:tcPr>
-            <w:tcW w:w="2943" w:type="dxa"/>
-          </w:tcPr>
-          <w:p>
-            <w:pPr>
-              <w:pStyle w:val="Prrafodelista"/>
-              <w:ind w:left="0"/>
-              <w:rPr>
-                <w:rFonts w:cstheme="minorHAnsi"/>
-                <w:sz w:val="24"/>
-                <w:szCs w:val="24"/>
-              </w:rPr>
-            </w:pPr>
-            <w:proofErr w:type="spellStart"/>
-            <w:r>
-              <w:rPr>
-                <w:rFonts w:cstheme="minorHAnsi"/>
-                <w:sz w:val="24"/>
-                <w:szCs w:val="24"/>
-              </w:rPr>
-              <w:t>esMina</w:t>
-            </w:r>
-            <w:proofErr w:type="spellEnd"/>
-          </w:p>
-          <w:p>
-            <w:pPr>
-              <w:pStyle w:val="Prrafodelista"/>
-              <w:ind w:left="0"/>
-              <w:rPr>
-                <w:rFonts w:cstheme="minorHAnsi"/>
-                <w:sz w:val="24"/>
-                <w:szCs w:val="24"/>
-              </w:rPr>
-            </w:pPr>
-            <w:proofErr w:type="spellStart"/>
-            <w:r>
-              <w:rPr>
-                <w:rFonts w:cstheme="minorHAnsi"/>
-                <w:sz w:val="24"/>
-                <w:szCs w:val="24"/>
-              </w:rPr>
-              <w:t>darSeleccionada</w:t>
-            </w:r>
-            <w:proofErr w:type="spellEnd"/>
-          </w:p>
-          <w:p>
-            <w:pPr>
-              <w:pStyle w:val="Prrafodelista"/>
-              <w:ind w:left="0"/>
-              <w:rPr>
-                <w:rFonts w:cstheme="minorHAnsi"/>
-                <w:sz w:val="24"/>
-                <w:szCs w:val="24"/>
-              </w:rPr>
-            </w:pPr>
-            <w:proofErr w:type="spellStart"/>
-            <w:r>
-              <w:rPr>
-                <w:rFonts w:cstheme="minorHAnsi"/>
-                <w:sz w:val="24"/>
-                <w:szCs w:val="24"/>
-              </w:rPr>
-              <w:t>darValor</w:t>
-            </w:r>
-            <w:proofErr w:type="spellEnd"/>
-          </w:p>
-          <w:p>
-            <w:pPr>
-              <w:pStyle w:val="Prrafodelista"/>
-              <w:ind w:left="0"/>
-              <w:rPr>
-                <w:rFonts w:cstheme="minorHAnsi"/>
-                <w:sz w:val="24"/>
-                <w:szCs w:val="24"/>
-              </w:rPr>
-            </w:pPr>
-            <w:r>
-              <w:rPr>
-                <w:rFonts w:cstheme="minorHAnsi"/>
-                <w:sz w:val="24"/>
-                <w:szCs w:val="24"/>
-              </w:rPr>
-              <w:t>destapar</w:t>
-            </w:r>
-          </w:p>
-        </w:tc>
-      </w:tr>
-    </w:tbl>
-    <w:p>
-      <w:pPr>
-        <w:rPr>
-          <w:rFonts w:cstheme="minorHAnsi"/>
-          <w:b/>
-          <w:bCs/>
-          <w:sz w:val="40"/>
-          <w:szCs w:val="40"/>
-        </w:rPr>
-      </w:pPr>
     </w:p>
     <w:p>
       <w:pPr>
@@ -3712,7 +2324,18 @@
           <w:sz w:val="40"/>
           <w:szCs w:val="40"/>
         </w:rPr>
-        <w:t>4.</w:t>
+        <w:lastRenderedPageBreak/>
+        <w:t>3</w:t>
+      </w:r>
+      <w:r>
+        <w:rPr>
+          <w:rFonts w:cstheme="minorHAnsi"/>
+          <w:b/>
+          <w:bCs/>
+          <w:sz w:val="40"/>
+          <w:szCs w:val="40"/>
+        </w:rPr>
+        <w:t>.</w:t>
       </w:r>
       <w:r>
         <w:rPr>
@@ -3741,9 +2364,1574 @@
           <w:sz w:val="40"/>
           <w:szCs w:val="40"/>
         </w:rPr>
-        <w:br w:type="page"/>
+        <w:t>Otros</w:t>
+      </w:r>
+      <w:r>
+        <w:rPr>
+          <w:rFonts w:cstheme="minorHAnsi"/>
+          <w:b/>
+          <w:bCs/>
+          <w:sz w:val="40"/>
+          <w:szCs w:val="40"/>
+        </w:rPr>
+        <w:t>.</w:t>
       </w:r>
     </w:p>
+    <w:tbl>
+      <w:tblPr>
+        <w:tblStyle w:val="Tablaconcuadrculaclara"/>
+        <w:tblW w:w="0" w:type="auto"/>
+        <w:tblBorders>
+          <w:top w:val="single" w:sz="4" w:space="0" w:color="663300"/>
+          <w:left w:val="single" w:sz="4" w:space="0" w:color="663300"/>
+          <w:bottom w:val="single" w:sz="4" w:space="0" w:color="663300"/>
+          <w:right w:val="single" w:sz="4" w:space="0" w:color="663300"/>
+          <w:insideH w:val="single" w:sz="4" w:space="0" w:color="663300"/>
+          <w:insideV w:val="single" w:sz="4" w:space="0" w:color="663300"/>
+        </w:tblBorders>
+        <w:tblLook w:val="04A0" w:firstRow="1" w:lastRow="0" w:firstColumn="1" w:lastColumn="0" w:noHBand="0" w:noVBand="1"/>
+      </w:tblPr>
+      <w:tblGrid>
+        <w:gridCol w:w="2942"/>
+        <w:gridCol w:w="2943"/>
+        <w:gridCol w:w="2943"/>
+      </w:tblGrid>
+      <w:tr>
+        <w:tc>
+          <w:tcPr>
+            <w:tcW w:w="2942" w:type="dxa"/>
+            <w:tcBorders>
+              <w:top w:val="single" w:sz="4" w:space="0" w:color="833C0B" w:themeColor="accent2" w:themeShade="80"/>
+              <w:left w:val="single" w:sz="4" w:space="0" w:color="833C0B" w:themeColor="accent2" w:themeShade="80"/>
+              <w:bottom w:val="single" w:sz="4" w:space="0" w:color="833C0B" w:themeColor="accent2" w:themeShade="80"/>
+              <w:right w:val="single" w:sz="4" w:space="0" w:color="833C0B" w:themeColor="accent2" w:themeShade="80"/>
+            </w:tcBorders>
+            <w:shd w:val="clear" w:color="auto" w:fill="663300"/>
+          </w:tcPr>
+          <w:p>
+            <w:pPr>
+              <w:pStyle w:val="Prrafodelista"/>
+              <w:ind w:left="0"/>
+              <w:rPr>
+                <w:rFonts w:cstheme="minorHAnsi"/>
+                <w:color w:val="FFFFFF" w:themeColor="background1"/>
+                <w:sz w:val="24"/>
+                <w:szCs w:val="24"/>
+              </w:rPr>
+            </w:pPr>
+            <w:r>
+              <w:rPr>
+                <w:rFonts w:cstheme="minorHAnsi"/>
+                <w:color w:val="FFFFFF" w:themeColor="background1"/>
+                <w:sz w:val="24"/>
+                <w:szCs w:val="24"/>
+              </w:rPr>
+              <w:t>Requerimientos Funcionales</w:t>
+            </w:r>
+          </w:p>
+        </w:tc>
+        <w:tc>
+          <w:tcPr>
+            <w:tcW w:w="2943" w:type="dxa"/>
+            <w:tcBorders>
+              <w:top w:val="single" w:sz="4" w:space="0" w:color="833C0B" w:themeColor="accent2" w:themeShade="80"/>
+              <w:left w:val="single" w:sz="4" w:space="0" w:color="833C0B" w:themeColor="accent2" w:themeShade="80"/>
+              <w:bottom w:val="single" w:sz="4" w:space="0" w:color="833C0B" w:themeColor="accent2" w:themeShade="80"/>
+              <w:right w:val="single" w:sz="4" w:space="0" w:color="833C0B" w:themeColor="accent2" w:themeShade="80"/>
+            </w:tcBorders>
+            <w:shd w:val="clear" w:color="auto" w:fill="663300"/>
+          </w:tcPr>
+          <w:p>
+            <w:pPr>
+              <w:pStyle w:val="Prrafodelista"/>
+              <w:ind w:left="0"/>
+              <w:rPr>
+                <w:rFonts w:cstheme="minorHAnsi"/>
+                <w:color w:val="FFFFFF" w:themeColor="background1"/>
+                <w:sz w:val="24"/>
+                <w:szCs w:val="24"/>
+              </w:rPr>
+            </w:pPr>
+            <w:r>
+              <w:rPr>
+                <w:rFonts w:cstheme="minorHAnsi"/>
+                <w:color w:val="FFFFFF" w:themeColor="background1"/>
+                <w:sz w:val="24"/>
+                <w:szCs w:val="24"/>
+              </w:rPr>
+              <w:t>Clases</w:t>
+            </w:r>
+          </w:p>
+        </w:tc>
+        <w:tc>
+          <w:tcPr>
+            <w:tcW w:w="2943" w:type="dxa"/>
+            <w:tcBorders>
+              <w:top w:val="single" w:sz="4" w:space="0" w:color="833C0B" w:themeColor="accent2" w:themeShade="80"/>
+              <w:left w:val="single" w:sz="4" w:space="0" w:color="833C0B" w:themeColor="accent2" w:themeShade="80"/>
+              <w:bottom w:val="single" w:sz="4" w:space="0" w:color="833C0B" w:themeColor="accent2" w:themeShade="80"/>
+              <w:right w:val="single" w:sz="4" w:space="0" w:color="833C0B" w:themeColor="accent2" w:themeShade="80"/>
+            </w:tcBorders>
+            <w:shd w:val="clear" w:color="auto" w:fill="663300"/>
+          </w:tcPr>
+          <w:p>
+            <w:pPr>
+              <w:pStyle w:val="Prrafodelista"/>
+              <w:ind w:left="0"/>
+              <w:rPr>
+                <w:rFonts w:cstheme="minorHAnsi"/>
+                <w:color w:val="FFFFFF" w:themeColor="background1"/>
+                <w:sz w:val="24"/>
+                <w:szCs w:val="24"/>
+              </w:rPr>
+            </w:pPr>
+            <w:r>
+              <w:rPr>
+                <w:rFonts w:cstheme="minorHAnsi"/>
+                <w:color w:val="FFFFFF" w:themeColor="background1"/>
+                <w:sz w:val="24"/>
+                <w:szCs w:val="24"/>
+              </w:rPr>
+              <w:t>Métodos</w:t>
+            </w:r>
+          </w:p>
+        </w:tc>
+      </w:tr>
+      <w:tr>
+        <w:trPr>
+          <w:trHeight w:val="293"/>
+        </w:trPr>
+        <w:tc>
+          <w:tcPr>
+            <w:tcW w:w="2942" w:type="dxa"/>
+            <w:vMerge w:val="restart"/>
+            <w:tcBorders>
+              <w:top w:val="single" w:sz="4" w:space="0" w:color="833C0B" w:themeColor="accent2" w:themeShade="80"/>
+            </w:tcBorders>
+          </w:tcPr>
+          <w:p>
+            <w:pPr>
+              <w:pStyle w:val="Prrafodelista"/>
+              <w:numPr>
+                <w:ilvl w:val="0"/>
+                <w:numId w:val="2"/>
+              </w:numPr>
+              <w:rPr>
+                <w:rFonts w:cstheme="minorHAnsi"/>
+                <w:sz w:val="24"/>
+                <w:szCs w:val="24"/>
+              </w:rPr>
+            </w:pPr>
+            <w:r>
+              <w:rPr>
+                <w:rFonts w:cstheme="minorHAnsi"/>
+                <w:sz w:val="24"/>
+                <w:szCs w:val="24"/>
+              </w:rPr>
+              <w:t>Seleccionar dificultad</w:t>
+            </w:r>
+          </w:p>
+        </w:tc>
+        <w:tc>
+          <w:tcPr>
+            <w:tcW w:w="2943" w:type="dxa"/>
+            <w:tcBorders>
+              <w:top w:val="single" w:sz="4" w:space="0" w:color="833C0B" w:themeColor="accent2" w:themeShade="80"/>
+            </w:tcBorders>
+          </w:tcPr>
+          <w:p>
+            <w:pPr>
+              <w:pStyle w:val="Prrafodelista"/>
+              <w:ind w:left="0"/>
+              <w:rPr>
+                <w:rFonts w:cstheme="minorHAnsi"/>
+                <w:sz w:val="24"/>
+                <w:szCs w:val="24"/>
+              </w:rPr>
+            </w:pPr>
+            <w:r>
+              <w:rPr>
+                <w:rFonts w:cstheme="minorHAnsi"/>
+                <w:sz w:val="24"/>
+                <w:szCs w:val="24"/>
+              </w:rPr>
+              <w:t>Buscaminas</w:t>
+            </w:r>
+          </w:p>
+        </w:tc>
+        <w:tc>
+          <w:tcPr>
+            <w:tcW w:w="2943" w:type="dxa"/>
+            <w:tcBorders>
+              <w:top w:val="single" w:sz="4" w:space="0" w:color="833C0B" w:themeColor="accent2" w:themeShade="80"/>
+            </w:tcBorders>
+          </w:tcPr>
+          <w:p>
+            <w:pPr>
+              <w:pStyle w:val="Prrafodelista"/>
+              <w:ind w:left="0"/>
+              <w:rPr>
+                <w:rFonts w:cstheme="minorHAnsi"/>
+                <w:sz w:val="24"/>
+                <w:szCs w:val="24"/>
+              </w:rPr>
+            </w:pPr>
+            <w:proofErr w:type="spellStart"/>
+            <w:r>
+              <w:rPr>
+                <w:rFonts w:cstheme="minorHAnsi"/>
+                <w:sz w:val="24"/>
+                <w:szCs w:val="24"/>
+              </w:rPr>
+              <w:t>incializarPartida</w:t>
+            </w:r>
+            <w:proofErr w:type="spellEnd"/>
+          </w:p>
+          <w:p>
+            <w:pPr>
+              <w:pStyle w:val="Prrafodelista"/>
+              <w:ind w:left="0"/>
+              <w:rPr>
+                <w:rFonts w:cstheme="minorHAnsi"/>
+                <w:sz w:val="24"/>
+                <w:szCs w:val="24"/>
+              </w:rPr>
+            </w:pPr>
+            <w:proofErr w:type="spellStart"/>
+            <w:r>
+              <w:rPr>
+                <w:rFonts w:cstheme="minorHAnsi"/>
+                <w:sz w:val="24"/>
+                <w:szCs w:val="24"/>
+              </w:rPr>
+              <w:t>generarMinas</w:t>
+            </w:r>
+            <w:proofErr w:type="spellEnd"/>
+          </w:p>
+          <w:p>
+            <w:pPr>
+              <w:pStyle w:val="Prrafodelista"/>
+              <w:ind w:left="0"/>
+              <w:rPr>
+                <w:rFonts w:cstheme="minorHAnsi"/>
+                <w:sz w:val="24"/>
+                <w:szCs w:val="24"/>
+              </w:rPr>
+            </w:pPr>
+            <w:proofErr w:type="spellStart"/>
+            <w:r>
+              <w:rPr>
+                <w:rFonts w:cstheme="minorHAnsi"/>
+                <w:sz w:val="24"/>
+                <w:szCs w:val="24"/>
+              </w:rPr>
+              <w:t>inicializarCasillasLibres</w:t>
+            </w:r>
+            <w:proofErr w:type="spellEnd"/>
+          </w:p>
+          <w:p>
+            <w:pPr>
+              <w:pStyle w:val="Prrafodelista"/>
+              <w:ind w:left="0"/>
+              <w:rPr>
+                <w:rFonts w:cstheme="minorHAnsi"/>
+                <w:sz w:val="24"/>
+                <w:szCs w:val="24"/>
+              </w:rPr>
+            </w:pPr>
+            <w:proofErr w:type="spellStart"/>
+            <w:r>
+              <w:rPr>
+                <w:rFonts w:cstheme="minorHAnsi"/>
+                <w:sz w:val="24"/>
+                <w:szCs w:val="24"/>
+              </w:rPr>
+              <w:t>cantidadMinasAlrededor</w:t>
+            </w:r>
+            <w:proofErr w:type="spellEnd"/>
+          </w:p>
+          <w:p>
+            <w:pPr>
+              <w:pStyle w:val="Prrafodelista"/>
+              <w:ind w:left="0"/>
+              <w:rPr>
+                <w:rFonts w:cstheme="minorHAnsi"/>
+                <w:sz w:val="24"/>
+                <w:szCs w:val="24"/>
+              </w:rPr>
+            </w:pPr>
+            <w:proofErr w:type="spellStart"/>
+            <w:r>
+              <w:rPr>
+                <w:rFonts w:cstheme="minorHAnsi"/>
+                <w:sz w:val="24"/>
+                <w:szCs w:val="24"/>
+              </w:rPr>
+              <w:t>countBorderMine</w:t>
+            </w:r>
+            <w:proofErr w:type="spellEnd"/>
+          </w:p>
+        </w:tc>
+      </w:tr>
+      <w:tr>
+        <w:trPr>
+          <w:trHeight w:val="292"/>
+        </w:trPr>
+        <w:tc>
+          <w:tcPr>
+            <w:tcW w:w="2942" w:type="dxa"/>
+            <w:vMerge/>
+          </w:tcPr>
+          <w:p>
+            <w:pPr>
+              <w:pStyle w:val="Prrafodelista"/>
+              <w:numPr>
+                <w:ilvl w:val="0"/>
+                <w:numId w:val="2"/>
+              </w:numPr>
+              <w:rPr>
+                <w:rFonts w:cstheme="minorHAnsi"/>
+                <w:sz w:val="24"/>
+                <w:szCs w:val="24"/>
+              </w:rPr>
+            </w:pPr>
+          </w:p>
+        </w:tc>
+        <w:tc>
+          <w:tcPr>
+            <w:tcW w:w="2943" w:type="dxa"/>
+            <w:tcBorders>
+              <w:top w:val="single" w:sz="4" w:space="0" w:color="833C0B" w:themeColor="accent2" w:themeShade="80"/>
+            </w:tcBorders>
+          </w:tcPr>
+          <w:p>
+            <w:pPr>
+              <w:pStyle w:val="Prrafodelista"/>
+              <w:ind w:left="0"/>
+              <w:rPr>
+                <w:rFonts w:cstheme="minorHAnsi"/>
+                <w:sz w:val="24"/>
+                <w:szCs w:val="24"/>
+              </w:rPr>
+            </w:pPr>
+            <w:r>
+              <w:rPr>
+                <w:rFonts w:cstheme="minorHAnsi"/>
+                <w:sz w:val="24"/>
+                <w:szCs w:val="24"/>
+              </w:rPr>
+              <w:t>Casilla</w:t>
+            </w:r>
+          </w:p>
+        </w:tc>
+        <w:tc>
+          <w:tcPr>
+            <w:tcW w:w="2943" w:type="dxa"/>
+            <w:tcBorders>
+              <w:top w:val="single" w:sz="4" w:space="0" w:color="833C0B" w:themeColor="accent2" w:themeShade="80"/>
+            </w:tcBorders>
+          </w:tcPr>
+          <w:p>
+            <w:pPr>
+              <w:pStyle w:val="Prrafodelista"/>
+              <w:ind w:left="0"/>
+              <w:rPr>
+                <w:rFonts w:cstheme="minorHAnsi"/>
+                <w:sz w:val="24"/>
+                <w:szCs w:val="24"/>
+              </w:rPr>
+            </w:pPr>
+            <w:proofErr w:type="spellStart"/>
+            <w:r>
+              <w:rPr>
+                <w:rFonts w:cstheme="minorHAnsi"/>
+                <w:sz w:val="24"/>
+                <w:szCs w:val="24"/>
+              </w:rPr>
+              <w:t>modificarValor</w:t>
+            </w:r>
+            <w:proofErr w:type="spellEnd"/>
+          </w:p>
+          <w:p>
+            <w:pPr>
+              <w:pStyle w:val="Prrafodelista"/>
+              <w:ind w:left="0"/>
+              <w:rPr>
+                <w:rFonts w:cstheme="minorHAnsi"/>
+                <w:sz w:val="24"/>
+                <w:szCs w:val="24"/>
+              </w:rPr>
+            </w:pPr>
+            <w:proofErr w:type="spellStart"/>
+            <w:r>
+              <w:rPr>
+                <w:rFonts w:cstheme="minorHAnsi"/>
+                <w:sz w:val="24"/>
+                <w:szCs w:val="24"/>
+              </w:rPr>
+              <w:t>esMina</w:t>
+            </w:r>
+            <w:proofErr w:type="spellEnd"/>
+          </w:p>
+        </w:tc>
+      </w:tr>
+      <w:tr>
+        <w:tc>
+          <w:tcPr>
+            <w:tcW w:w="2942" w:type="dxa"/>
+            <w:vMerge w:val="restart"/>
+            <w:shd w:val="clear" w:color="auto" w:fill="F6BA92"/>
+          </w:tcPr>
+          <w:p>
+            <w:pPr>
+              <w:pStyle w:val="Prrafodelista"/>
+              <w:numPr>
+                <w:ilvl w:val="0"/>
+                <w:numId w:val="2"/>
+              </w:numPr>
+              <w:rPr>
+                <w:rFonts w:cstheme="minorHAnsi"/>
+                <w:sz w:val="24"/>
+                <w:szCs w:val="24"/>
+              </w:rPr>
+            </w:pPr>
+            <w:r>
+              <w:rPr>
+                <w:rFonts w:cstheme="minorHAnsi"/>
+                <w:sz w:val="24"/>
+                <w:szCs w:val="24"/>
+              </w:rPr>
+              <w:t>Mostar el tablero</w:t>
+            </w:r>
+          </w:p>
+        </w:tc>
+        <w:tc>
+          <w:tcPr>
+            <w:tcW w:w="2943" w:type="dxa"/>
+            <w:shd w:val="clear" w:color="auto" w:fill="F6BA92"/>
+          </w:tcPr>
+          <w:p>
+            <w:pPr>
+              <w:pStyle w:val="Prrafodelista"/>
+              <w:ind w:left="0"/>
+              <w:rPr>
+                <w:rFonts w:cstheme="minorHAnsi"/>
+                <w:sz w:val="24"/>
+                <w:szCs w:val="24"/>
+              </w:rPr>
+            </w:pPr>
+            <w:r>
+              <w:rPr>
+                <w:rFonts w:cstheme="minorHAnsi"/>
+                <w:sz w:val="24"/>
+                <w:szCs w:val="24"/>
+              </w:rPr>
+              <w:t>Buscaminas</w:t>
+            </w:r>
+          </w:p>
+        </w:tc>
+        <w:tc>
+          <w:tcPr>
+            <w:tcW w:w="2943" w:type="dxa"/>
+            <w:shd w:val="clear" w:color="auto" w:fill="F6BA92"/>
+          </w:tcPr>
+          <w:p>
+            <w:pPr>
+              <w:pStyle w:val="Prrafodelista"/>
+              <w:ind w:left="0"/>
+              <w:rPr>
+                <w:rFonts w:cstheme="minorHAnsi"/>
+                <w:sz w:val="24"/>
+                <w:szCs w:val="24"/>
+              </w:rPr>
+            </w:pPr>
+            <w:proofErr w:type="spellStart"/>
+            <w:r>
+              <w:rPr>
+                <w:rFonts w:cstheme="minorHAnsi"/>
+                <w:sz w:val="24"/>
+                <w:szCs w:val="24"/>
+              </w:rPr>
+              <w:t>mostrarTablero</w:t>
+            </w:r>
+            <w:proofErr w:type="spellEnd"/>
+          </w:p>
+        </w:tc>
+      </w:tr>
+      <w:tr>
+        <w:tc>
+          <w:tcPr>
+            <w:tcW w:w="2942" w:type="dxa"/>
+            <w:vMerge/>
+            <w:shd w:val="clear" w:color="auto" w:fill="F6BA92"/>
+          </w:tcPr>
+          <w:p>
+            <w:pPr>
+              <w:pStyle w:val="Prrafodelista"/>
+              <w:numPr>
+                <w:ilvl w:val="0"/>
+                <w:numId w:val="2"/>
+              </w:numPr>
+              <w:rPr>
+                <w:rFonts w:cstheme="minorHAnsi"/>
+                <w:sz w:val="24"/>
+                <w:szCs w:val="24"/>
+              </w:rPr>
+            </w:pPr>
+          </w:p>
+        </w:tc>
+        <w:tc>
+          <w:tcPr>
+            <w:tcW w:w="2943" w:type="dxa"/>
+            <w:shd w:val="clear" w:color="auto" w:fill="F6BA92"/>
+          </w:tcPr>
+          <w:p>
+            <w:pPr>
+              <w:pStyle w:val="Prrafodelista"/>
+              <w:ind w:left="0"/>
+              <w:rPr>
+                <w:rFonts w:cstheme="minorHAnsi"/>
+                <w:sz w:val="24"/>
+                <w:szCs w:val="24"/>
+              </w:rPr>
+            </w:pPr>
+            <w:r>
+              <w:rPr>
+                <w:rFonts w:cstheme="minorHAnsi"/>
+                <w:sz w:val="24"/>
+                <w:szCs w:val="24"/>
+              </w:rPr>
+              <w:t>Casilla</w:t>
+            </w:r>
+          </w:p>
+        </w:tc>
+        <w:tc>
+          <w:tcPr>
+            <w:tcW w:w="2943" w:type="dxa"/>
+            <w:shd w:val="clear" w:color="auto" w:fill="F6BA92"/>
+          </w:tcPr>
+          <w:p>
+            <w:pPr>
+              <w:pStyle w:val="Prrafodelista"/>
+              <w:ind w:left="0"/>
+              <w:rPr>
+                <w:rFonts w:cstheme="minorHAnsi"/>
+                <w:sz w:val="24"/>
+                <w:szCs w:val="24"/>
+              </w:rPr>
+            </w:pPr>
+            <w:proofErr w:type="spellStart"/>
+            <w:r>
+              <w:rPr>
+                <w:rFonts w:cstheme="minorHAnsi"/>
+                <w:sz w:val="24"/>
+                <w:szCs w:val="24"/>
+              </w:rPr>
+              <w:t>mostrarValorCasilla</w:t>
+            </w:r>
+            <w:proofErr w:type="spellEnd"/>
+          </w:p>
+        </w:tc>
+      </w:tr>
+      <w:tr>
+        <w:tc>
+          <w:tcPr>
+            <w:tcW w:w="2942" w:type="dxa"/>
+            <w:vMerge w:val="restart"/>
+          </w:tcPr>
+          <w:p>
+            <w:pPr>
+              <w:pStyle w:val="Prrafodelista"/>
+              <w:numPr>
+                <w:ilvl w:val="0"/>
+                <w:numId w:val="2"/>
+              </w:numPr>
+              <w:rPr>
+                <w:rFonts w:cstheme="minorHAnsi"/>
+                <w:sz w:val="24"/>
+                <w:szCs w:val="24"/>
+              </w:rPr>
+            </w:pPr>
+            <w:r>
+              <w:rPr>
+                <w:rFonts w:cstheme="minorHAnsi"/>
+                <w:sz w:val="24"/>
+                <w:szCs w:val="24"/>
+              </w:rPr>
+              <w:t>Verificar que se ganó la partida</w:t>
+            </w:r>
+          </w:p>
+        </w:tc>
+        <w:tc>
+          <w:tcPr>
+            <w:tcW w:w="2943" w:type="dxa"/>
+          </w:tcPr>
+          <w:p>
+            <w:pPr>
+              <w:pStyle w:val="Prrafodelista"/>
+              <w:ind w:left="0"/>
+              <w:rPr>
+                <w:rFonts w:cstheme="minorHAnsi"/>
+                <w:sz w:val="24"/>
+                <w:szCs w:val="24"/>
+              </w:rPr>
+            </w:pPr>
+            <w:r>
+              <w:rPr>
+                <w:rFonts w:cstheme="minorHAnsi"/>
+                <w:sz w:val="24"/>
+                <w:szCs w:val="24"/>
+              </w:rPr>
+              <w:t>Buscaminas</w:t>
+            </w:r>
+          </w:p>
+        </w:tc>
+        <w:tc>
+          <w:tcPr>
+            <w:tcW w:w="2943" w:type="dxa"/>
+          </w:tcPr>
+          <w:p>
+            <w:pPr>
+              <w:pStyle w:val="Prrafodelista"/>
+              <w:ind w:left="0"/>
+              <w:rPr>
+                <w:rFonts w:cstheme="minorHAnsi"/>
+                <w:sz w:val="24"/>
+                <w:szCs w:val="24"/>
+              </w:rPr>
+            </w:pPr>
+            <w:r>
+              <w:rPr>
+                <w:rFonts w:cstheme="minorHAnsi"/>
+                <w:sz w:val="24"/>
+                <w:szCs w:val="24"/>
+              </w:rPr>
+              <w:t>gano</w:t>
+            </w:r>
+          </w:p>
+        </w:tc>
+      </w:tr>
+      <w:tr>
+        <w:tc>
+          <w:tcPr>
+            <w:tcW w:w="2942" w:type="dxa"/>
+            <w:vMerge/>
+          </w:tcPr>
+          <w:p>
+            <w:pPr>
+              <w:pStyle w:val="Prrafodelista"/>
+              <w:numPr>
+                <w:ilvl w:val="0"/>
+                <w:numId w:val="2"/>
+              </w:numPr>
+              <w:rPr>
+                <w:rFonts w:cstheme="minorHAnsi"/>
+                <w:sz w:val="24"/>
+                <w:szCs w:val="24"/>
+              </w:rPr>
+            </w:pPr>
+          </w:p>
+        </w:tc>
+        <w:tc>
+          <w:tcPr>
+            <w:tcW w:w="2943" w:type="dxa"/>
+          </w:tcPr>
+          <w:p>
+            <w:pPr>
+              <w:pStyle w:val="Prrafodelista"/>
+              <w:ind w:left="0"/>
+              <w:rPr>
+                <w:rFonts w:cstheme="minorHAnsi"/>
+                <w:sz w:val="24"/>
+                <w:szCs w:val="24"/>
+              </w:rPr>
+            </w:pPr>
+            <w:r>
+              <w:rPr>
+                <w:rFonts w:cstheme="minorHAnsi"/>
+                <w:sz w:val="24"/>
+                <w:szCs w:val="24"/>
+              </w:rPr>
+              <w:t>Casilla</w:t>
+            </w:r>
+          </w:p>
+        </w:tc>
+        <w:tc>
+          <w:tcPr>
+            <w:tcW w:w="2943" w:type="dxa"/>
+          </w:tcPr>
+          <w:p>
+            <w:pPr>
+              <w:pStyle w:val="Prrafodelista"/>
+              <w:ind w:left="0"/>
+              <w:rPr>
+                <w:rFonts w:cstheme="minorHAnsi"/>
+                <w:sz w:val="24"/>
+                <w:szCs w:val="24"/>
+              </w:rPr>
+            </w:pPr>
+            <w:proofErr w:type="spellStart"/>
+            <w:r>
+              <w:rPr>
+                <w:rFonts w:cstheme="minorHAnsi"/>
+                <w:sz w:val="24"/>
+                <w:szCs w:val="24"/>
+              </w:rPr>
+              <w:t>esMina</w:t>
+            </w:r>
+            <w:proofErr w:type="spellEnd"/>
+          </w:p>
+          <w:p>
+            <w:pPr>
+              <w:pStyle w:val="Prrafodelista"/>
+              <w:ind w:left="0"/>
+              <w:rPr>
+                <w:rFonts w:cstheme="minorHAnsi"/>
+                <w:sz w:val="24"/>
+                <w:szCs w:val="24"/>
+              </w:rPr>
+            </w:pPr>
+            <w:proofErr w:type="spellStart"/>
+            <w:r>
+              <w:rPr>
+                <w:rFonts w:cstheme="minorHAnsi"/>
+                <w:sz w:val="24"/>
+                <w:szCs w:val="24"/>
+              </w:rPr>
+              <w:t>darSeleccionada</w:t>
+            </w:r>
+            <w:proofErr w:type="spellEnd"/>
+          </w:p>
+        </w:tc>
+      </w:tr>
+      <w:tr>
+        <w:tc>
+          <w:tcPr>
+            <w:tcW w:w="2942" w:type="dxa"/>
+            <w:shd w:val="clear" w:color="auto" w:fill="F6BA92"/>
+          </w:tcPr>
+          <w:p>
+            <w:pPr>
+              <w:pStyle w:val="Prrafodelista"/>
+              <w:numPr>
+                <w:ilvl w:val="0"/>
+                <w:numId w:val="2"/>
+              </w:numPr>
+              <w:rPr>
+                <w:rFonts w:cstheme="minorHAnsi"/>
+                <w:sz w:val="24"/>
+                <w:szCs w:val="24"/>
+              </w:rPr>
+            </w:pPr>
+            <w:r>
+              <w:rPr>
+                <w:rFonts w:cstheme="minorHAnsi"/>
+                <w:sz w:val="24"/>
+                <w:szCs w:val="24"/>
+              </w:rPr>
+              <w:t>Verificar si se perdió la partida</w:t>
+            </w:r>
+          </w:p>
+        </w:tc>
+        <w:tc>
+          <w:tcPr>
+            <w:tcW w:w="2943" w:type="dxa"/>
+            <w:shd w:val="clear" w:color="auto" w:fill="F6BA92"/>
+          </w:tcPr>
+          <w:p>
+            <w:pPr>
+              <w:pStyle w:val="Prrafodelista"/>
+              <w:ind w:left="0"/>
+              <w:rPr>
+                <w:rFonts w:cstheme="minorHAnsi"/>
+                <w:sz w:val="24"/>
+                <w:szCs w:val="24"/>
+              </w:rPr>
+            </w:pPr>
+            <w:r>
+              <w:rPr>
+                <w:rFonts w:cstheme="minorHAnsi"/>
+                <w:sz w:val="24"/>
+                <w:szCs w:val="24"/>
+              </w:rPr>
+              <w:t>Buscaminas</w:t>
+            </w:r>
+          </w:p>
+        </w:tc>
+        <w:tc>
+          <w:tcPr>
+            <w:tcW w:w="2943" w:type="dxa"/>
+            <w:shd w:val="clear" w:color="auto" w:fill="F6BA92"/>
+          </w:tcPr>
+          <w:p>
+            <w:pPr>
+              <w:pStyle w:val="Prrafodelista"/>
+              <w:ind w:left="0"/>
+              <w:rPr>
+                <w:rFonts w:cstheme="minorHAnsi"/>
+                <w:sz w:val="24"/>
+                <w:szCs w:val="24"/>
+              </w:rPr>
+            </w:pPr>
+            <w:proofErr w:type="spellStart"/>
+            <w:r>
+              <w:rPr>
+                <w:rFonts w:cstheme="minorHAnsi"/>
+                <w:sz w:val="24"/>
+                <w:szCs w:val="24"/>
+              </w:rPr>
+              <w:t>darPerdio</w:t>
+            </w:r>
+            <w:proofErr w:type="spellEnd"/>
+          </w:p>
+        </w:tc>
+      </w:tr>
+      <w:tr>
+        <w:tc>
+          <w:tcPr>
+            <w:tcW w:w="2942" w:type="dxa"/>
+            <w:vMerge w:val="restart"/>
+          </w:tcPr>
+          <w:p>
+            <w:pPr>
+              <w:pStyle w:val="Prrafodelista"/>
+              <w:numPr>
+                <w:ilvl w:val="0"/>
+                <w:numId w:val="2"/>
+              </w:numPr>
+              <w:rPr>
+                <w:rFonts w:cstheme="minorHAnsi"/>
+                <w:sz w:val="24"/>
+                <w:szCs w:val="24"/>
+              </w:rPr>
+            </w:pPr>
+            <w:r>
+              <w:rPr>
+                <w:rFonts w:cstheme="minorHAnsi"/>
+                <w:sz w:val="24"/>
+                <w:szCs w:val="24"/>
+              </w:rPr>
+              <w:t>Mostrar solución</w:t>
+            </w:r>
+            <w:r>
+              <w:rPr>
+                <w:rFonts w:cstheme="minorHAnsi"/>
+                <w:sz w:val="24"/>
+                <w:szCs w:val="24"/>
+              </w:rPr>
+              <w:t xml:space="preserve"> buscaminas</w:t>
+            </w:r>
+          </w:p>
+        </w:tc>
+        <w:tc>
+          <w:tcPr>
+            <w:tcW w:w="2943" w:type="dxa"/>
+          </w:tcPr>
+          <w:p>
+            <w:pPr>
+              <w:pStyle w:val="Prrafodelista"/>
+              <w:ind w:left="0"/>
+              <w:rPr>
+                <w:rFonts w:cstheme="minorHAnsi"/>
+                <w:sz w:val="24"/>
+                <w:szCs w:val="24"/>
+              </w:rPr>
+            </w:pPr>
+            <w:r>
+              <w:rPr>
+                <w:rFonts w:cstheme="minorHAnsi"/>
+                <w:sz w:val="24"/>
+                <w:szCs w:val="24"/>
+              </w:rPr>
+              <w:t>Buscaminas</w:t>
+            </w:r>
+          </w:p>
+        </w:tc>
+        <w:tc>
+          <w:tcPr>
+            <w:tcW w:w="2943" w:type="dxa"/>
+          </w:tcPr>
+          <w:p>
+            <w:pPr>
+              <w:pStyle w:val="Prrafodelista"/>
+              <w:ind w:left="0"/>
+              <w:rPr>
+                <w:rFonts w:cstheme="minorHAnsi"/>
+                <w:sz w:val="24"/>
+                <w:szCs w:val="24"/>
+              </w:rPr>
+            </w:pPr>
+            <w:r>
+              <w:rPr>
+                <w:rFonts w:cstheme="minorHAnsi"/>
+                <w:sz w:val="24"/>
+                <w:szCs w:val="24"/>
+              </w:rPr>
+              <w:t>resolver</w:t>
+            </w:r>
+          </w:p>
+        </w:tc>
+      </w:tr>
+      <w:tr>
+        <w:tc>
+          <w:tcPr>
+            <w:tcW w:w="2942" w:type="dxa"/>
+            <w:vMerge/>
+          </w:tcPr>
+          <w:p>
+            <w:pPr>
+              <w:pStyle w:val="Prrafodelista"/>
+              <w:numPr>
+                <w:ilvl w:val="0"/>
+                <w:numId w:val="2"/>
+              </w:numPr>
+              <w:rPr>
+                <w:rFonts w:cstheme="minorHAnsi"/>
+                <w:sz w:val="24"/>
+                <w:szCs w:val="24"/>
+              </w:rPr>
+            </w:pPr>
+          </w:p>
+        </w:tc>
+        <w:tc>
+          <w:tcPr>
+            <w:tcW w:w="2943" w:type="dxa"/>
+          </w:tcPr>
+          <w:p>
+            <w:pPr>
+              <w:pStyle w:val="Prrafodelista"/>
+              <w:ind w:left="0"/>
+              <w:rPr>
+                <w:rFonts w:cstheme="minorHAnsi"/>
+                <w:sz w:val="24"/>
+                <w:szCs w:val="24"/>
+              </w:rPr>
+            </w:pPr>
+            <w:r>
+              <w:rPr>
+                <w:rFonts w:cstheme="minorHAnsi"/>
+                <w:sz w:val="24"/>
+                <w:szCs w:val="24"/>
+              </w:rPr>
+              <w:t>Casilla</w:t>
+            </w:r>
+          </w:p>
+        </w:tc>
+        <w:tc>
+          <w:tcPr>
+            <w:tcW w:w="2943" w:type="dxa"/>
+          </w:tcPr>
+          <w:p>
+            <w:pPr>
+              <w:pStyle w:val="Prrafodelista"/>
+              <w:ind w:left="0"/>
+              <w:rPr>
+                <w:rFonts w:cstheme="minorHAnsi"/>
+                <w:sz w:val="24"/>
+                <w:szCs w:val="24"/>
+              </w:rPr>
+            </w:pPr>
+            <w:r>
+              <w:rPr>
+                <w:rFonts w:cstheme="minorHAnsi"/>
+                <w:sz w:val="24"/>
+                <w:szCs w:val="24"/>
+              </w:rPr>
+              <w:t>destapar</w:t>
+            </w:r>
+          </w:p>
+        </w:tc>
+      </w:tr>
+      <w:tr>
+        <w:tc>
+          <w:tcPr>
+            <w:tcW w:w="2942" w:type="dxa"/>
+            <w:vMerge w:val="restart"/>
+            <w:shd w:val="clear" w:color="auto" w:fill="F6BA92"/>
+          </w:tcPr>
+          <w:p>
+            <w:pPr>
+              <w:pStyle w:val="Prrafodelista"/>
+              <w:numPr>
+                <w:ilvl w:val="0"/>
+                <w:numId w:val="2"/>
+              </w:numPr>
+              <w:rPr>
+                <w:rFonts w:cstheme="minorHAnsi"/>
+                <w:sz w:val="24"/>
+                <w:szCs w:val="24"/>
+              </w:rPr>
+            </w:pPr>
+            <w:r>
+              <w:rPr>
+                <w:rFonts w:cstheme="minorHAnsi"/>
+                <w:sz w:val="24"/>
+                <w:szCs w:val="24"/>
+              </w:rPr>
+              <w:t>Abrir casillas</w:t>
+            </w:r>
+          </w:p>
+        </w:tc>
+        <w:tc>
+          <w:tcPr>
+            <w:tcW w:w="2943" w:type="dxa"/>
+            <w:shd w:val="clear" w:color="auto" w:fill="F6BA92"/>
+          </w:tcPr>
+          <w:p>
+            <w:pPr>
+              <w:pStyle w:val="Prrafodelista"/>
+              <w:ind w:left="0"/>
+              <w:rPr>
+                <w:rFonts w:cstheme="minorHAnsi"/>
+                <w:sz w:val="24"/>
+                <w:szCs w:val="24"/>
+              </w:rPr>
+            </w:pPr>
+            <w:r>
+              <w:rPr>
+                <w:rFonts w:cstheme="minorHAnsi"/>
+                <w:sz w:val="24"/>
+                <w:szCs w:val="24"/>
+              </w:rPr>
+              <w:t>Buscaminas</w:t>
+            </w:r>
+          </w:p>
+        </w:tc>
+        <w:tc>
+          <w:tcPr>
+            <w:tcW w:w="2943" w:type="dxa"/>
+            <w:shd w:val="clear" w:color="auto" w:fill="F6BA92"/>
+          </w:tcPr>
+          <w:p>
+            <w:pPr>
+              <w:pStyle w:val="Prrafodelista"/>
+              <w:ind w:left="0"/>
+              <w:rPr>
+                <w:rFonts w:cstheme="minorHAnsi"/>
+                <w:sz w:val="24"/>
+                <w:szCs w:val="24"/>
+              </w:rPr>
+            </w:pPr>
+            <w:proofErr w:type="spellStart"/>
+            <w:r>
+              <w:rPr>
+                <w:rFonts w:cstheme="minorHAnsi"/>
+                <w:sz w:val="24"/>
+                <w:szCs w:val="24"/>
+              </w:rPr>
+              <w:t>abrirCasilla</w:t>
+            </w:r>
+            <w:proofErr w:type="spellEnd"/>
+          </w:p>
+        </w:tc>
+      </w:tr>
+      <w:tr>
+        <w:tc>
+          <w:tcPr>
+            <w:tcW w:w="2942" w:type="dxa"/>
+            <w:vMerge/>
+            <w:shd w:val="clear" w:color="auto" w:fill="F6BA92"/>
+          </w:tcPr>
+          <w:p>
+            <w:pPr>
+              <w:pStyle w:val="Prrafodelista"/>
+              <w:numPr>
+                <w:ilvl w:val="0"/>
+                <w:numId w:val="2"/>
+              </w:numPr>
+              <w:rPr>
+                <w:rFonts w:cstheme="minorHAnsi"/>
+                <w:sz w:val="24"/>
+                <w:szCs w:val="24"/>
+              </w:rPr>
+            </w:pPr>
+          </w:p>
+        </w:tc>
+        <w:tc>
+          <w:tcPr>
+            <w:tcW w:w="2943" w:type="dxa"/>
+            <w:shd w:val="clear" w:color="auto" w:fill="F6BA92"/>
+          </w:tcPr>
+          <w:p>
+            <w:pPr>
+              <w:pStyle w:val="Prrafodelista"/>
+              <w:ind w:left="0"/>
+              <w:rPr>
+                <w:rFonts w:cstheme="minorHAnsi"/>
+                <w:sz w:val="24"/>
+                <w:szCs w:val="24"/>
+              </w:rPr>
+            </w:pPr>
+            <w:r>
+              <w:rPr>
+                <w:rFonts w:cstheme="minorHAnsi"/>
+                <w:sz w:val="24"/>
+                <w:szCs w:val="24"/>
+              </w:rPr>
+              <w:t>Casilla</w:t>
+            </w:r>
+          </w:p>
+        </w:tc>
+        <w:tc>
+          <w:tcPr>
+            <w:tcW w:w="2943" w:type="dxa"/>
+            <w:shd w:val="clear" w:color="auto" w:fill="F6BA92"/>
+          </w:tcPr>
+          <w:p>
+            <w:pPr>
+              <w:pStyle w:val="Prrafodelista"/>
+              <w:ind w:left="0"/>
+              <w:rPr>
+                <w:rFonts w:cstheme="minorHAnsi"/>
+                <w:sz w:val="24"/>
+                <w:szCs w:val="24"/>
+              </w:rPr>
+            </w:pPr>
+            <w:proofErr w:type="spellStart"/>
+            <w:r>
+              <w:rPr>
+                <w:rFonts w:cstheme="minorHAnsi"/>
+                <w:sz w:val="24"/>
+                <w:szCs w:val="24"/>
+              </w:rPr>
+              <w:t>darSeleccionada</w:t>
+            </w:r>
+            <w:proofErr w:type="spellEnd"/>
+          </w:p>
+          <w:p>
+            <w:pPr>
+              <w:pStyle w:val="Prrafodelista"/>
+              <w:ind w:left="0"/>
+              <w:rPr>
+                <w:rFonts w:cstheme="minorHAnsi"/>
+                <w:sz w:val="24"/>
+                <w:szCs w:val="24"/>
+              </w:rPr>
+            </w:pPr>
+            <w:r>
+              <w:rPr>
+                <w:rFonts w:cstheme="minorHAnsi"/>
+                <w:sz w:val="24"/>
+                <w:szCs w:val="24"/>
+              </w:rPr>
+              <w:t>destapar</w:t>
+            </w:r>
+          </w:p>
+          <w:p>
+            <w:pPr>
+              <w:pStyle w:val="Prrafodelista"/>
+              <w:ind w:left="0"/>
+              <w:rPr>
+                <w:rFonts w:cstheme="minorHAnsi"/>
+                <w:sz w:val="24"/>
+                <w:szCs w:val="24"/>
+              </w:rPr>
+            </w:pPr>
+            <w:proofErr w:type="spellStart"/>
+            <w:r>
+              <w:rPr>
+                <w:rFonts w:cstheme="minorHAnsi"/>
+                <w:sz w:val="24"/>
+                <w:szCs w:val="24"/>
+              </w:rPr>
+              <w:t>esMina</w:t>
+            </w:r>
+            <w:proofErr w:type="spellEnd"/>
+          </w:p>
+        </w:tc>
+      </w:tr>
+      <w:tr>
+        <w:tc>
+          <w:tcPr>
+            <w:tcW w:w="2942" w:type="dxa"/>
+            <w:vMerge w:val="restart"/>
+          </w:tcPr>
+          <w:p>
+            <w:pPr>
+              <w:pStyle w:val="Prrafodelista"/>
+              <w:numPr>
+                <w:ilvl w:val="0"/>
+                <w:numId w:val="2"/>
+              </w:numPr>
+              <w:rPr>
+                <w:rFonts w:cstheme="minorHAnsi"/>
+                <w:sz w:val="24"/>
+                <w:szCs w:val="24"/>
+              </w:rPr>
+            </w:pPr>
+            <w:r>
+              <w:rPr>
+                <w:rFonts w:cstheme="minorHAnsi"/>
+                <w:sz w:val="24"/>
+                <w:szCs w:val="24"/>
+              </w:rPr>
+              <w:t xml:space="preserve">Dar </w:t>
+            </w:r>
+            <w:r>
+              <w:rPr>
+                <w:rFonts w:cstheme="minorHAnsi"/>
+                <w:sz w:val="24"/>
+                <w:szCs w:val="24"/>
+              </w:rPr>
+              <w:t xml:space="preserve">una </w:t>
+            </w:r>
+            <w:r>
+              <w:rPr>
+                <w:rFonts w:cstheme="minorHAnsi"/>
+                <w:sz w:val="24"/>
+                <w:szCs w:val="24"/>
+              </w:rPr>
+              <w:t>pista</w:t>
+            </w:r>
+          </w:p>
+        </w:tc>
+        <w:tc>
+          <w:tcPr>
+            <w:tcW w:w="2943" w:type="dxa"/>
+          </w:tcPr>
+          <w:p>
+            <w:pPr>
+              <w:pStyle w:val="Prrafodelista"/>
+              <w:ind w:left="0"/>
+              <w:rPr>
+                <w:rFonts w:cstheme="minorHAnsi"/>
+                <w:sz w:val="24"/>
+                <w:szCs w:val="24"/>
+              </w:rPr>
+            </w:pPr>
+            <w:r>
+              <w:rPr>
+                <w:rFonts w:cstheme="minorHAnsi"/>
+                <w:sz w:val="24"/>
+                <w:szCs w:val="24"/>
+              </w:rPr>
+              <w:t>Buscaminas</w:t>
+            </w:r>
+          </w:p>
+        </w:tc>
+        <w:tc>
+          <w:tcPr>
+            <w:tcW w:w="2943" w:type="dxa"/>
+          </w:tcPr>
+          <w:p>
+            <w:pPr>
+              <w:pStyle w:val="Prrafodelista"/>
+              <w:ind w:left="0"/>
+              <w:rPr>
+                <w:rFonts w:cstheme="minorHAnsi"/>
+                <w:sz w:val="24"/>
+                <w:szCs w:val="24"/>
+              </w:rPr>
+            </w:pPr>
+            <w:proofErr w:type="spellStart"/>
+            <w:r>
+              <w:rPr>
+                <w:rFonts w:cstheme="minorHAnsi"/>
+                <w:sz w:val="24"/>
+                <w:szCs w:val="24"/>
+              </w:rPr>
+              <w:t>darPista</w:t>
+            </w:r>
+            <w:proofErr w:type="spellEnd"/>
+          </w:p>
+        </w:tc>
+      </w:tr>
+      <w:tr>
+        <w:tc>
+          <w:tcPr>
+            <w:tcW w:w="2942" w:type="dxa"/>
+            <w:vMerge/>
+          </w:tcPr>
+          <w:p>
+            <w:pPr>
+              <w:pStyle w:val="Prrafodelista"/>
+              <w:numPr>
+                <w:ilvl w:val="0"/>
+                <w:numId w:val="2"/>
+              </w:numPr>
+              <w:rPr>
+                <w:rFonts w:cstheme="minorHAnsi"/>
+                <w:sz w:val="24"/>
+                <w:szCs w:val="24"/>
+              </w:rPr>
+            </w:pPr>
+          </w:p>
+        </w:tc>
+        <w:tc>
+          <w:tcPr>
+            <w:tcW w:w="2943" w:type="dxa"/>
+          </w:tcPr>
+          <w:p>
+            <w:pPr>
+              <w:pStyle w:val="Prrafodelista"/>
+              <w:ind w:left="0"/>
+              <w:rPr>
+                <w:rFonts w:cstheme="minorHAnsi"/>
+                <w:sz w:val="24"/>
+                <w:szCs w:val="24"/>
+              </w:rPr>
+            </w:pPr>
+            <w:r>
+              <w:rPr>
+                <w:rFonts w:cstheme="minorHAnsi"/>
+                <w:sz w:val="24"/>
+                <w:szCs w:val="24"/>
+              </w:rPr>
+              <w:t>Casilla</w:t>
+            </w:r>
+          </w:p>
+        </w:tc>
+        <w:tc>
+          <w:tcPr>
+            <w:tcW w:w="2943" w:type="dxa"/>
+          </w:tcPr>
+          <w:p>
+            <w:pPr>
+              <w:pStyle w:val="Prrafodelista"/>
+              <w:ind w:left="0"/>
+              <w:rPr>
+                <w:rFonts w:cstheme="minorHAnsi"/>
+                <w:sz w:val="24"/>
+                <w:szCs w:val="24"/>
+              </w:rPr>
+            </w:pPr>
+            <w:proofErr w:type="spellStart"/>
+            <w:r>
+              <w:rPr>
+                <w:rFonts w:cstheme="minorHAnsi"/>
+                <w:sz w:val="24"/>
+                <w:szCs w:val="24"/>
+              </w:rPr>
+              <w:t>esMina</w:t>
+            </w:r>
+            <w:proofErr w:type="spellEnd"/>
+          </w:p>
+          <w:p>
+            <w:pPr>
+              <w:pStyle w:val="Prrafodelista"/>
+              <w:ind w:left="0"/>
+              <w:rPr>
+                <w:rFonts w:cstheme="minorHAnsi"/>
+                <w:sz w:val="24"/>
+                <w:szCs w:val="24"/>
+              </w:rPr>
+            </w:pPr>
+            <w:proofErr w:type="spellStart"/>
+            <w:r>
+              <w:rPr>
+                <w:rFonts w:cstheme="minorHAnsi"/>
+                <w:sz w:val="24"/>
+                <w:szCs w:val="24"/>
+              </w:rPr>
+              <w:t>darSeleccionada</w:t>
+            </w:r>
+            <w:proofErr w:type="spellEnd"/>
+          </w:p>
+          <w:p>
+            <w:pPr>
+              <w:pStyle w:val="Prrafodelista"/>
+              <w:ind w:left="0"/>
+              <w:rPr>
+                <w:rFonts w:cstheme="minorHAnsi"/>
+                <w:sz w:val="24"/>
+                <w:szCs w:val="24"/>
+              </w:rPr>
+            </w:pPr>
+            <w:proofErr w:type="spellStart"/>
+            <w:r>
+              <w:rPr>
+                <w:rFonts w:cstheme="minorHAnsi"/>
+                <w:sz w:val="24"/>
+                <w:szCs w:val="24"/>
+              </w:rPr>
+              <w:t>darValor</w:t>
+            </w:r>
+            <w:proofErr w:type="spellEnd"/>
+          </w:p>
+          <w:p>
+            <w:pPr>
+              <w:pStyle w:val="Prrafodelista"/>
+              <w:ind w:left="0"/>
+              <w:rPr>
+                <w:rFonts w:cstheme="minorHAnsi"/>
+                <w:sz w:val="24"/>
+                <w:szCs w:val="24"/>
+              </w:rPr>
+            </w:pPr>
+            <w:r>
+              <w:rPr>
+                <w:rFonts w:cstheme="minorHAnsi"/>
+                <w:sz w:val="24"/>
+                <w:szCs w:val="24"/>
+              </w:rPr>
+              <w:t>destapar</w:t>
+            </w:r>
+          </w:p>
+        </w:tc>
+      </w:tr>
+      <w:tr>
+        <w:trPr>
+          <w:trHeight w:val="150"/>
+        </w:trPr>
+        <w:tc>
+          <w:tcPr>
+            <w:tcW w:w="2942" w:type="dxa"/>
+            <w:vMerge w:val="restart"/>
+            <w:shd w:val="clear" w:color="auto" w:fill="F6BA92"/>
+          </w:tcPr>
+          <w:p>
+            <w:pPr>
+              <w:pStyle w:val="Prrafodelista"/>
+              <w:numPr>
+                <w:ilvl w:val="0"/>
+                <w:numId w:val="2"/>
+              </w:numPr>
+              <w:rPr>
+                <w:rFonts w:cstheme="minorHAnsi"/>
+                <w:sz w:val="24"/>
+                <w:szCs w:val="24"/>
+              </w:rPr>
+            </w:pPr>
+            <w:r>
+              <w:rPr>
+                <w:rFonts w:cstheme="minorHAnsi"/>
+                <w:sz w:val="24"/>
+                <w:szCs w:val="24"/>
+              </w:rPr>
+              <w:t>Marcar casilla</w:t>
+            </w:r>
+          </w:p>
+        </w:tc>
+        <w:tc>
+          <w:tcPr>
+            <w:tcW w:w="2943" w:type="dxa"/>
+            <w:shd w:val="clear" w:color="auto" w:fill="F6BA92"/>
+          </w:tcPr>
+          <w:p>
+            <w:pPr>
+              <w:pStyle w:val="Prrafodelista"/>
+              <w:ind w:left="0"/>
+              <w:rPr>
+                <w:rFonts w:cstheme="minorHAnsi"/>
+                <w:sz w:val="24"/>
+                <w:szCs w:val="24"/>
+              </w:rPr>
+            </w:pPr>
+            <w:r>
+              <w:rPr>
+                <w:rFonts w:cstheme="minorHAnsi"/>
+                <w:sz w:val="24"/>
+                <w:szCs w:val="24"/>
+              </w:rPr>
+              <w:t>Buscaminas</w:t>
+            </w:r>
+          </w:p>
+        </w:tc>
+        <w:tc>
+          <w:tcPr>
+            <w:tcW w:w="2943" w:type="dxa"/>
+            <w:shd w:val="clear" w:color="auto" w:fill="F6BA92"/>
+          </w:tcPr>
+          <w:p>
+            <w:pPr>
+              <w:pStyle w:val="Prrafodelista"/>
+              <w:ind w:left="0"/>
+              <w:rPr>
+                <w:rFonts w:cstheme="minorHAnsi"/>
+                <w:sz w:val="24"/>
+                <w:szCs w:val="24"/>
+              </w:rPr>
+            </w:pPr>
+            <w:r>
+              <w:rPr>
+                <w:rFonts w:cstheme="minorHAnsi"/>
+                <w:sz w:val="24"/>
+                <w:szCs w:val="24"/>
+              </w:rPr>
+              <w:t>marcar</w:t>
+            </w:r>
+          </w:p>
+        </w:tc>
+      </w:tr>
+      <w:tr>
+        <w:trPr>
+          <w:trHeight w:val="150"/>
+        </w:trPr>
+        <w:tc>
+          <w:tcPr>
+            <w:tcW w:w="2942" w:type="dxa"/>
+            <w:vMerge/>
+            <w:shd w:val="clear" w:color="auto" w:fill="F6BA92"/>
+          </w:tcPr>
+          <w:p>
+            <w:pPr>
+              <w:pStyle w:val="Prrafodelista"/>
+              <w:numPr>
+                <w:ilvl w:val="0"/>
+                <w:numId w:val="2"/>
+              </w:numPr>
+              <w:rPr>
+                <w:rFonts w:cstheme="minorHAnsi"/>
+                <w:sz w:val="24"/>
+                <w:szCs w:val="24"/>
+              </w:rPr>
+            </w:pPr>
+          </w:p>
+        </w:tc>
+        <w:tc>
+          <w:tcPr>
+            <w:tcW w:w="2943" w:type="dxa"/>
+            <w:shd w:val="clear" w:color="auto" w:fill="F6BA92"/>
+          </w:tcPr>
+          <w:p>
+            <w:pPr>
+              <w:pStyle w:val="Prrafodelista"/>
+              <w:ind w:left="0"/>
+              <w:rPr>
+                <w:rFonts w:cstheme="minorHAnsi"/>
+                <w:sz w:val="24"/>
+                <w:szCs w:val="24"/>
+              </w:rPr>
+            </w:pPr>
+            <w:r>
+              <w:rPr>
+                <w:rFonts w:cstheme="minorHAnsi"/>
+                <w:sz w:val="24"/>
+                <w:szCs w:val="24"/>
+              </w:rPr>
+              <w:t>Casilla</w:t>
+            </w:r>
+          </w:p>
+        </w:tc>
+        <w:tc>
+          <w:tcPr>
+            <w:tcW w:w="2943" w:type="dxa"/>
+            <w:shd w:val="clear" w:color="auto" w:fill="F6BA92"/>
+          </w:tcPr>
+          <w:p>
+            <w:pPr>
+              <w:pStyle w:val="Prrafodelista"/>
+              <w:ind w:left="0"/>
+              <w:rPr>
+                <w:rFonts w:cstheme="minorHAnsi"/>
+                <w:sz w:val="24"/>
+                <w:szCs w:val="24"/>
+              </w:rPr>
+            </w:pPr>
+            <w:proofErr w:type="spellStart"/>
+            <w:r>
+              <w:rPr>
+                <w:rFonts w:cstheme="minorHAnsi"/>
+                <w:sz w:val="24"/>
+                <w:szCs w:val="24"/>
+              </w:rPr>
+              <w:t>modificarMarcada</w:t>
+            </w:r>
+            <w:proofErr w:type="spellEnd"/>
+          </w:p>
+        </w:tc>
+      </w:tr>
+    </w:tbl>
     <w:p>
       <w:pPr>
         <w:rPr>
@@ -3762,8 +3950,7 @@
           <w:sz w:val="40"/>
           <w:szCs w:val="40"/>
         </w:rPr>
-        <w:lastRenderedPageBreak/>
-        <w:t>5.</w:t>
+        <w:br w:type="page"/>
       </w:r>
     </w:p>
     <w:tbl>
@@ -3815,6 +4002,7 @@
                 <w:sz w:val="24"/>
                 <w:szCs w:val="24"/>
               </w:rPr>
+              <w:lastRenderedPageBreak/>
               <w:t>Clase</w:t>
             </w:r>
           </w:p>
@@ -5221,6 +5409,127 @@
                 <w:sz w:val="24"/>
                 <w:szCs w:val="24"/>
               </w:rPr>
+              <w:t>Casilla</w:t>
+            </w:r>
+          </w:p>
+        </w:tc>
+        <w:tc>
+          <w:tcPr>
+            <w:tcW w:w="2636" w:type="dxa"/>
+          </w:tcPr>
+          <w:p>
+            <w:pPr>
+              <w:rPr>
+                <w:rFonts w:cstheme="minorHAnsi"/>
+                <w:sz w:val="24"/>
+                <w:szCs w:val="24"/>
+              </w:rPr>
+            </w:pPr>
+            <w:r>
+              <w:rPr>
+                <w:rFonts w:cstheme="minorHAnsi"/>
+                <w:sz w:val="24"/>
+                <w:szCs w:val="24"/>
+              </w:rPr>
+              <w:t>destapar</w:t>
+            </w:r>
+          </w:p>
+        </w:tc>
+        <w:tc>
+          <w:tcPr>
+            <w:tcW w:w="1725" w:type="dxa"/>
+          </w:tcPr>
+          <w:p>
+            <w:pPr>
+              <w:rPr>
+                <w:rFonts w:cstheme="minorHAnsi"/>
+                <w:sz w:val="24"/>
+                <w:szCs w:val="24"/>
+              </w:rPr>
+            </w:pPr>
+            <w:r>
+              <w:rPr>
+                <w:rFonts w:cstheme="minorHAnsi"/>
+                <w:sz w:val="24"/>
+                <w:szCs w:val="24"/>
+              </w:rPr>
+              <w:t>Una casilla que es de tipo libre.</w:t>
+            </w:r>
+          </w:p>
+        </w:tc>
+        <w:tc>
+          <w:tcPr>
+            <w:tcW w:w="1419" w:type="dxa"/>
+          </w:tcPr>
+          <w:p>
+            <w:pPr>
+              <w:rPr>
+                <w:rFonts w:cstheme="minorHAnsi"/>
+                <w:sz w:val="24"/>
+                <w:szCs w:val="24"/>
+              </w:rPr>
+            </w:pPr>
+            <w:r>
+              <w:rPr>
+                <w:rFonts w:cstheme="minorHAnsi"/>
+                <w:sz w:val="24"/>
+                <w:szCs w:val="24"/>
+              </w:rPr>
+              <w:t>Destapo la casilla</w:t>
+            </w:r>
+            <w:r>
+              <w:rPr>
+                <w:rFonts w:cstheme="minorHAnsi"/>
+                <w:sz w:val="24"/>
+                <w:szCs w:val="24"/>
+              </w:rPr>
+              <w:t>.</w:t>
+            </w:r>
+          </w:p>
+        </w:tc>
+        <w:tc>
+          <w:tcPr>
+            <w:tcW w:w="1648" w:type="dxa"/>
+          </w:tcPr>
+          <w:p>
+            <w:pPr>
+              <w:rPr>
+                <w:rFonts w:cstheme="minorHAnsi"/>
+                <w:sz w:val="24"/>
+                <w:szCs w:val="24"/>
+              </w:rPr>
+            </w:pPr>
+            <w:r>
+              <w:rPr>
+                <w:rFonts w:cstheme="minorHAnsi"/>
+                <w:sz w:val="24"/>
+                <w:szCs w:val="24"/>
+              </w:rPr>
+              <w:t>Es true el valor de seleccionada.</w:t>
+            </w:r>
+          </w:p>
+        </w:tc>
+      </w:tr>
+      <w:tr>
+        <w:tc>
+          <w:tcPr>
+            <w:tcW w:w="1400" w:type="dxa"/>
+            <w:shd w:val="clear" w:color="auto" w:fill="F6BA92"/>
+          </w:tcPr>
+          <w:p>
+            <w:pPr>
+              <w:rPr>
+                <w:rFonts w:cstheme="minorHAnsi"/>
+                <w:sz w:val="24"/>
+                <w:szCs w:val="24"/>
+              </w:rPr>
+            </w:pPr>
+            <w:r>
+              <w:rPr>
+                <w:rFonts w:cstheme="minorHAnsi"/>
+                <w:sz w:val="24"/>
+                <w:szCs w:val="24"/>
+              </w:rPr>
               <w:lastRenderedPageBreak/>
               <w:t>Casilla</w:t>
             </w:r>
@@ -5229,66 +5538,110 @@
         <w:tc>
           <w:tcPr>
             <w:tcW w:w="2636" w:type="dxa"/>
-          </w:tcPr>
-          <w:p>
-            <w:pPr>
-              <w:rPr>
-                <w:rFonts w:cstheme="minorHAnsi"/>
-                <w:sz w:val="24"/>
-                <w:szCs w:val="24"/>
-              </w:rPr>
-            </w:pPr>
-            <w:r>
-              <w:rPr>
-                <w:rFonts w:cstheme="minorHAnsi"/>
-                <w:sz w:val="24"/>
-                <w:szCs w:val="24"/>
-              </w:rPr>
-              <w:t>destapar</w:t>
-            </w:r>
+            <w:shd w:val="clear" w:color="auto" w:fill="F6BA92"/>
+          </w:tcPr>
+          <w:p>
+            <w:pPr>
+              <w:rPr>
+                <w:rFonts w:cstheme="minorHAnsi"/>
+                <w:sz w:val="24"/>
+                <w:szCs w:val="24"/>
+              </w:rPr>
+            </w:pPr>
+            <w:proofErr w:type="spellStart"/>
+            <w:r>
+              <w:rPr>
+                <w:rFonts w:cstheme="minorHAnsi"/>
+                <w:sz w:val="24"/>
+                <w:szCs w:val="24"/>
+              </w:rPr>
+              <w:t>darSeleccionada</w:t>
+            </w:r>
+            <w:proofErr w:type="spellEnd"/>
           </w:p>
         </w:tc>
         <w:tc>
           <w:tcPr>
             <w:tcW w:w="1725" w:type="dxa"/>
-          </w:tcPr>
-          <w:p>
-            <w:pPr>
-              <w:rPr>
-                <w:rFonts w:cstheme="minorHAnsi"/>
-                <w:sz w:val="24"/>
-                <w:szCs w:val="24"/>
-              </w:rPr>
-            </w:pPr>
-            <w:r>
-              <w:rPr>
-                <w:rFonts w:cstheme="minorHAnsi"/>
-                <w:sz w:val="24"/>
-                <w:szCs w:val="24"/>
-              </w:rPr>
-              <w:t>Una casilla que es de tipo libre.</w:t>
+            <w:shd w:val="clear" w:color="auto" w:fill="F6BA92"/>
+          </w:tcPr>
+          <w:p>
+            <w:pPr>
+              <w:rPr>
+                <w:rFonts w:cstheme="minorHAnsi"/>
+                <w:sz w:val="24"/>
+                <w:szCs w:val="24"/>
+              </w:rPr>
+            </w:pPr>
+            <w:r>
+              <w:rPr>
+                <w:rFonts w:cstheme="minorHAnsi"/>
+                <w:sz w:val="24"/>
+                <w:szCs w:val="24"/>
+              </w:rPr>
+              <w:t>Una casilla que es de tipo libre y no esta seleccionada.</w:t>
             </w:r>
           </w:p>
         </w:tc>
         <w:tc>
           <w:tcPr>
             <w:tcW w:w="1419" w:type="dxa"/>
-          </w:tcPr>
-          <w:p>
-            <w:pPr>
-              <w:rPr>
-                <w:rFonts w:cstheme="minorHAnsi"/>
-                <w:sz w:val="24"/>
-                <w:szCs w:val="24"/>
-              </w:rPr>
-            </w:pPr>
-            <w:r>
-              <w:rPr>
-                <w:rFonts w:cstheme="minorHAnsi"/>
-                <w:sz w:val="24"/>
-                <w:szCs w:val="24"/>
-              </w:rPr>
-              <w:t>Destapo la casilla</w:t>
+            <w:shd w:val="clear" w:color="auto" w:fill="F6BA92"/>
+          </w:tcPr>
+          <w:p>
+            <w:pPr>
+              <w:rPr>
+                <w:rFonts w:cstheme="minorHAnsi"/>
+                <w:sz w:val="24"/>
+                <w:szCs w:val="24"/>
+              </w:rPr>
+            </w:pPr>
+          </w:p>
+        </w:tc>
+        <w:tc>
+          <w:tcPr>
+            <w:tcW w:w="1648" w:type="dxa"/>
+            <w:shd w:val="clear" w:color="auto" w:fill="F6BA92"/>
+          </w:tcPr>
+          <w:p>
+            <w:pPr>
+              <w:rPr>
+                <w:rFonts w:cstheme="minorHAnsi"/>
+                <w:sz w:val="24"/>
+                <w:szCs w:val="24"/>
+              </w:rPr>
+            </w:pPr>
+            <w:r>
+              <w:rPr>
+                <w:rFonts w:cstheme="minorHAnsi"/>
+                <w:sz w:val="24"/>
+                <w:szCs w:val="24"/>
+              </w:rPr>
+              <w:t xml:space="preserve">Es </w:t>
+            </w:r>
+            <w:r>
+              <w:rPr>
+                <w:rFonts w:cstheme="minorHAnsi"/>
+                <w:sz w:val="24"/>
+                <w:szCs w:val="24"/>
+              </w:rPr>
+              <w:t>f</w:t>
+            </w:r>
+            <w:r>
+              <w:rPr>
+                <w:rFonts w:cstheme="minorHAnsi"/>
+                <w:sz w:val="24"/>
+                <w:szCs w:val="24"/>
+              </w:rPr>
+              <w:t>alse</w:t>
+            </w:r>
+            <w:r>
+              <w:rPr>
+                <w:rFonts w:cstheme="minorHAnsi"/>
+                <w:sz w:val="24"/>
+                <w:szCs w:val="24"/>
+              </w:rPr>
+              <w:t xml:space="preserve"> seleccionada</w:t>
             </w:r>
             <w:r>
               <w:rPr>
@@ -5297,28 +5650,6 @@
                 <w:szCs w:val="24"/>
               </w:rPr>
               <w:t>.</w:t>
-            </w:r>
-          </w:p>
-        </w:tc>
-        <w:tc>
-          <w:tcPr>
-            <w:tcW w:w="1648" w:type="dxa"/>
-          </w:tcPr>
-          <w:p>
-            <w:pPr>
-              <w:rPr>
-                <w:rFonts w:cstheme="minorHAnsi"/>
-                <w:sz w:val="24"/>
-                <w:szCs w:val="24"/>
-              </w:rPr>
-            </w:pPr>
-            <w:r>
-              <w:rPr>
-                <w:rFonts w:cstheme="minorHAnsi"/>
-                <w:sz w:val="24"/>
-                <w:szCs w:val="24"/>
-              </w:rPr>
-              <w:t>Es true el valor de seleccionada.</w:t>
             </w:r>
           </w:p>
         </w:tc>
@@ -5327,7 +5658,6 @@
         <w:tc>
           <w:tcPr>
             <w:tcW w:w="1400" w:type="dxa"/>
-            <w:shd w:val="clear" w:color="auto" w:fill="F6BA92"/>
           </w:tcPr>
           <w:p>
             <w:pPr>
@@ -5350,7 +5680,6 @@
         <w:tc>
           <w:tcPr>
             <w:tcW w:w="2636" w:type="dxa"/>
-            <w:shd w:val="clear" w:color="auto" w:fill="F6BA92"/>
           </w:tcPr>
           <w:p>
             <w:pPr>
@@ -5375,30 +5704,28 @@
         <w:tc>
           <w:tcPr>
             <w:tcW w:w="1725" w:type="dxa"/>
-            <w:shd w:val="clear" w:color="auto" w:fill="F6BA92"/>
-          </w:tcPr>
-          <w:p>
-            <w:pPr>
-              <w:rPr>
-                <w:rFonts w:cstheme="minorHAnsi"/>
-                <w:sz w:val="24"/>
-                <w:szCs w:val="24"/>
-              </w:rPr>
-            </w:pPr>
-            <w:r>
-              <w:rPr>
-                <w:rFonts w:cstheme="minorHAnsi"/>
-                <w:sz w:val="24"/>
-                <w:szCs w:val="24"/>
-              </w:rPr>
-              <w:t>Una casilla que es de tipo libre y no esta seleccionada.</w:t>
+          </w:tcPr>
+          <w:p>
+            <w:pPr>
+              <w:rPr>
+                <w:rFonts w:cstheme="minorHAnsi"/>
+                <w:sz w:val="24"/>
+                <w:szCs w:val="24"/>
+              </w:rPr>
+            </w:pPr>
+            <w:r>
+              <w:rPr>
+                <w:rFonts w:cstheme="minorHAnsi"/>
+                <w:sz w:val="24"/>
+                <w:szCs w:val="24"/>
+              </w:rPr>
+              <w:t>Una casilla que es de tipo mina y no esta seleccionada.</w:t>
             </w:r>
           </w:p>
         </w:tc>
         <w:tc>
           <w:tcPr>
             <w:tcW w:w="1419" w:type="dxa"/>
-            <w:shd w:val="clear" w:color="auto" w:fill="F6BA92"/>
           </w:tcPr>
           <w:p>
             <w:pPr>
@@ -5413,39 +5740,22 @@
         <w:tc>
           <w:tcPr>
             <w:tcW w:w="1648" w:type="dxa"/>
-            <w:shd w:val="clear" w:color="auto" w:fill="F6BA92"/>
-          </w:tcPr>
-          <w:p>
-            <w:pPr>
-              <w:rPr>
-                <w:rFonts w:cstheme="minorHAnsi"/>
-                <w:sz w:val="24"/>
-                <w:szCs w:val="24"/>
-              </w:rPr>
-            </w:pPr>
-            <w:r>
-              <w:rPr>
-                <w:rFonts w:cstheme="minorHAnsi"/>
-                <w:sz w:val="24"/>
-                <w:szCs w:val="24"/>
-              </w:rPr>
-              <w:t xml:space="preserve">Es </w:t>
-            </w:r>
-            <w:r>
-              <w:rPr>
-                <w:rFonts w:cstheme="minorHAnsi"/>
-                <w:sz w:val="24"/>
-                <w:szCs w:val="24"/>
-              </w:rPr>
-              <w:t>f</w:t>
-            </w:r>
-            <w:r>
-              <w:rPr>
-                <w:rFonts w:cstheme="minorHAnsi"/>
-                <w:sz w:val="24"/>
-                <w:szCs w:val="24"/>
-              </w:rPr>
-              <w:t>alse</w:t>
+          </w:tcPr>
+          <w:p>
+            <w:pPr>
+              <w:rPr>
+                <w:rFonts w:cstheme="minorHAnsi"/>
+                <w:sz w:val="24"/>
+                <w:szCs w:val="24"/>
+              </w:rPr>
+            </w:pPr>
+            <w:r>
+              <w:rPr>
+                <w:rFonts w:cstheme="minorHAnsi"/>
+                <w:sz w:val="24"/>
+                <w:szCs w:val="24"/>
+              </w:rPr>
+              <w:t>Es false</w:t>
             </w:r>
             <w:r>
               <w:rPr>
@@ -5470,6 +5780,7 @@
         <w:tc>
           <w:tcPr>
             <w:tcW w:w="1400" w:type="dxa"/>
+            <w:shd w:val="clear" w:color="auto" w:fill="F6BA92"/>
           </w:tcPr>
           <w:p>
             <w:pPr>
@@ -5492,6 +5803,7 @@
         <w:tc>
           <w:tcPr>
             <w:tcW w:w="2636" w:type="dxa"/>
+            <w:shd w:val="clear" w:color="auto" w:fill="F6BA92"/>
           </w:tcPr>
           <w:p>
             <w:pPr>
@@ -5516,28 +5828,30 @@
         <w:tc>
           <w:tcPr>
             <w:tcW w:w="1725" w:type="dxa"/>
-          </w:tcPr>
-          <w:p>
-            <w:pPr>
-              <w:rPr>
-                <w:rFonts w:cstheme="minorHAnsi"/>
-                <w:sz w:val="24"/>
-                <w:szCs w:val="24"/>
-              </w:rPr>
-            </w:pPr>
-            <w:r>
-              <w:rPr>
-                <w:rFonts w:cstheme="minorHAnsi"/>
-                <w:sz w:val="24"/>
-                <w:szCs w:val="24"/>
-              </w:rPr>
-              <w:t>Una casilla que es de tipo mina y no esta seleccionada.</w:t>
+            <w:shd w:val="clear" w:color="auto" w:fill="F6BA92"/>
+          </w:tcPr>
+          <w:p>
+            <w:pPr>
+              <w:rPr>
+                <w:rFonts w:cstheme="minorHAnsi"/>
+                <w:sz w:val="24"/>
+                <w:szCs w:val="24"/>
+              </w:rPr>
+            </w:pPr>
+            <w:r>
+              <w:rPr>
+                <w:rFonts w:cstheme="minorHAnsi"/>
+                <w:sz w:val="24"/>
+                <w:szCs w:val="24"/>
+              </w:rPr>
+              <w:t>Una casilla que es de tipo libre y esta destapada.</w:t>
             </w:r>
           </w:p>
         </w:tc>
         <w:tc>
           <w:tcPr>
             <w:tcW w:w="1419" w:type="dxa"/>
+            <w:shd w:val="clear" w:color="auto" w:fill="F6BA92"/>
           </w:tcPr>
           <w:p>
             <w:pPr>
@@ -5552,22 +5866,23 @@
         <w:tc>
           <w:tcPr>
             <w:tcW w:w="1648" w:type="dxa"/>
-          </w:tcPr>
-          <w:p>
-            <w:pPr>
-              <w:rPr>
-                <w:rFonts w:cstheme="minorHAnsi"/>
-                <w:sz w:val="24"/>
-                <w:szCs w:val="24"/>
-              </w:rPr>
-            </w:pPr>
-            <w:r>
-              <w:rPr>
-                <w:rFonts w:cstheme="minorHAnsi"/>
-                <w:sz w:val="24"/>
-                <w:szCs w:val="24"/>
-              </w:rPr>
-              <w:t>Es false</w:t>
+            <w:shd w:val="clear" w:color="auto" w:fill="F6BA92"/>
+          </w:tcPr>
+          <w:p>
+            <w:pPr>
+              <w:rPr>
+                <w:rFonts w:cstheme="minorHAnsi"/>
+                <w:sz w:val="24"/>
+                <w:szCs w:val="24"/>
+              </w:rPr>
+            </w:pPr>
+            <w:r>
+              <w:rPr>
+                <w:rFonts w:cstheme="minorHAnsi"/>
+                <w:sz w:val="24"/>
+                <w:szCs w:val="24"/>
+              </w:rPr>
+              <w:t>Es true</w:t>
             </w:r>
             <w:r>
               <w:rPr>
@@ -5592,7 +5907,6 @@
         <w:tc>
           <w:tcPr>
             <w:tcW w:w="1400" w:type="dxa"/>
-            <w:shd w:val="clear" w:color="auto" w:fill="F6BA92"/>
           </w:tcPr>
           <w:p>
             <w:pPr>
@@ -5615,7 +5929,6 @@
         <w:tc>
           <w:tcPr>
             <w:tcW w:w="2636" w:type="dxa"/>
-            <w:shd w:val="clear" w:color="auto" w:fill="F6BA92"/>
           </w:tcPr>
           <w:p>
             <w:pPr>
@@ -5640,30 +5953,28 @@
         <w:tc>
           <w:tcPr>
             <w:tcW w:w="1725" w:type="dxa"/>
-            <w:shd w:val="clear" w:color="auto" w:fill="F6BA92"/>
-          </w:tcPr>
-          <w:p>
-            <w:pPr>
-              <w:rPr>
-                <w:rFonts w:cstheme="minorHAnsi"/>
-                <w:sz w:val="24"/>
-                <w:szCs w:val="24"/>
-              </w:rPr>
-            </w:pPr>
-            <w:r>
-              <w:rPr>
-                <w:rFonts w:cstheme="minorHAnsi"/>
-                <w:sz w:val="24"/>
-                <w:szCs w:val="24"/>
-              </w:rPr>
-              <w:t>Una casilla que es de tipo libre y esta destapada.</w:t>
+          </w:tcPr>
+          <w:p>
+            <w:pPr>
+              <w:rPr>
+                <w:rFonts w:cstheme="minorHAnsi"/>
+                <w:sz w:val="24"/>
+                <w:szCs w:val="24"/>
+              </w:rPr>
+            </w:pPr>
+            <w:r>
+              <w:rPr>
+                <w:rFonts w:cstheme="minorHAnsi"/>
+                <w:sz w:val="24"/>
+                <w:szCs w:val="24"/>
+              </w:rPr>
+              <w:t>Una casilla que es de tipo mina y esta destapada.</w:t>
             </w:r>
           </w:p>
         </w:tc>
         <w:tc>
           <w:tcPr>
             <w:tcW w:w="1419" w:type="dxa"/>
-            <w:shd w:val="clear" w:color="auto" w:fill="F6BA92"/>
           </w:tcPr>
           <w:p>
             <w:pPr>
@@ -5678,7 +5989,6 @@
         <w:tc>
           <w:tcPr>
             <w:tcW w:w="1648" w:type="dxa"/>
-            <w:shd w:val="clear" w:color="auto" w:fill="F6BA92"/>
           </w:tcPr>
           <w:p>
             <w:pPr>
@@ -5719,6 +6029,7 @@
         <w:tc>
           <w:tcPr>
             <w:tcW w:w="1400" w:type="dxa"/>
+            <w:shd w:val="clear" w:color="auto" w:fill="F6BA92"/>
           </w:tcPr>
           <w:p>
             <w:pPr>
@@ -5741,6 +6052,7 @@
         <w:tc>
           <w:tcPr>
             <w:tcW w:w="2636" w:type="dxa"/>
+            <w:shd w:val="clear" w:color="auto" w:fill="F6BA92"/>
           </w:tcPr>
           <w:p>
             <w:pPr>
@@ -5757,7 +6069,7 @@
                 <w:sz w:val="24"/>
                 <w:szCs w:val="24"/>
               </w:rPr>
-              <w:t>darSeleccionada</w:t>
+              <w:t>darValor</w:t>
             </w:r>
             <w:proofErr w:type="spellEnd"/>
           </w:p>
@@ -5765,28 +6077,38 @@
         <w:tc>
           <w:tcPr>
             <w:tcW w:w="1725" w:type="dxa"/>
-          </w:tcPr>
-          <w:p>
-            <w:pPr>
-              <w:rPr>
-                <w:rFonts w:cstheme="minorHAnsi"/>
-                <w:sz w:val="24"/>
-                <w:szCs w:val="24"/>
-              </w:rPr>
-            </w:pPr>
-            <w:r>
-              <w:rPr>
-                <w:rFonts w:cstheme="minorHAnsi"/>
-                <w:sz w:val="24"/>
-                <w:szCs w:val="24"/>
-              </w:rPr>
-              <w:t>Una casilla que es de tipo mina y esta destapada.</w:t>
+            <w:shd w:val="clear" w:color="auto" w:fill="F6BA92"/>
+          </w:tcPr>
+          <w:p>
+            <w:pPr>
+              <w:rPr>
+                <w:rFonts w:cstheme="minorHAnsi"/>
+                <w:sz w:val="24"/>
+                <w:szCs w:val="24"/>
+              </w:rPr>
+            </w:pPr>
+            <w:r>
+              <w:rPr>
+                <w:rFonts w:cstheme="minorHAnsi"/>
+                <w:sz w:val="24"/>
+                <w:szCs w:val="24"/>
+              </w:rPr>
+              <w:t xml:space="preserve">Una casilla libre que tiene </w:t>
+            </w:r>
+            <w:r>
+              <w:rPr>
+                <w:rFonts w:cstheme="minorHAnsi"/>
+                <w:sz w:val="24"/>
+                <w:szCs w:val="24"/>
+              </w:rPr>
+              <w:t>valor 2.</w:t>
             </w:r>
           </w:p>
         </w:tc>
         <w:tc>
           <w:tcPr>
             <w:tcW w:w="1419" w:type="dxa"/>
+            <w:shd w:val="clear" w:color="auto" w:fill="F6BA92"/>
           </w:tcPr>
           <w:p>
             <w:pPr>
@@ -5801,38 +6123,23 @@
         <w:tc>
           <w:tcPr>
             <w:tcW w:w="1648" w:type="dxa"/>
-          </w:tcPr>
-          <w:p>
-            <w:pPr>
-              <w:rPr>
-                <w:rFonts w:cstheme="minorHAnsi"/>
-                <w:sz w:val="24"/>
-                <w:szCs w:val="24"/>
-              </w:rPr>
-            </w:pPr>
-            <w:r>
-              <w:rPr>
-                <w:rFonts w:cstheme="minorHAnsi"/>
-                <w:sz w:val="24"/>
-                <w:szCs w:val="24"/>
-              </w:rPr>
-              <w:t>Es true</w:t>
-            </w:r>
-            <w:r>
-              <w:rPr>
-                <w:rFonts w:cstheme="minorHAnsi"/>
-                <w:sz w:val="24"/>
-                <w:szCs w:val="24"/>
-              </w:rPr>
-              <w:t xml:space="preserve"> seleccionada</w:t>
-            </w:r>
-            <w:r>
-              <w:rPr>
-                <w:rFonts w:cstheme="minorHAnsi"/>
-                <w:sz w:val="24"/>
-                <w:szCs w:val="24"/>
-              </w:rPr>
-              <w:t>.</w:t>
+            <w:shd w:val="clear" w:color="auto" w:fill="F6BA92"/>
+          </w:tcPr>
+          <w:p>
+            <w:pPr>
+              <w:rPr>
+                <w:rFonts w:cstheme="minorHAnsi"/>
+                <w:sz w:val="24"/>
+                <w:szCs w:val="24"/>
+              </w:rPr>
+            </w:pPr>
+            <w:r>
+              <w:rPr>
+                <w:rFonts w:cstheme="minorHAnsi"/>
+                <w:sz w:val="24"/>
+                <w:szCs w:val="24"/>
+              </w:rPr>
+              <w:t>El valor es 2.</w:t>
             </w:r>
           </w:p>
         </w:tc>
@@ -5841,7 +6148,6 @@
         <w:tc>
           <w:tcPr>
             <w:tcW w:w="1400" w:type="dxa"/>
-            <w:shd w:val="clear" w:color="auto" w:fill="F6BA92"/>
           </w:tcPr>
           <w:p>
             <w:pPr>
@@ -5864,7 +6170,6 @@
         <w:tc>
           <w:tcPr>
             <w:tcW w:w="2636" w:type="dxa"/>
-            <w:shd w:val="clear" w:color="auto" w:fill="F6BA92"/>
           </w:tcPr>
           <w:p>
             <w:pPr>
@@ -5889,38 +6194,28 @@
         <w:tc>
           <w:tcPr>
             <w:tcW w:w="1725" w:type="dxa"/>
-            <w:shd w:val="clear" w:color="auto" w:fill="F6BA92"/>
-          </w:tcPr>
-          <w:p>
-            <w:pPr>
-              <w:rPr>
-                <w:rFonts w:cstheme="minorHAnsi"/>
-                <w:sz w:val="24"/>
-                <w:szCs w:val="24"/>
-              </w:rPr>
-            </w:pPr>
-            <w:r>
-              <w:rPr>
-                <w:rFonts w:cstheme="minorHAnsi"/>
-                <w:sz w:val="24"/>
-                <w:szCs w:val="24"/>
-              </w:rPr>
-              <w:t xml:space="preserve">Una casilla libre que tiene </w:t>
-            </w:r>
-            <w:r>
-              <w:rPr>
-                <w:rFonts w:cstheme="minorHAnsi"/>
-                <w:sz w:val="24"/>
-                <w:szCs w:val="24"/>
-              </w:rPr>
-              <w:t>valor 2.</w:t>
+          </w:tcPr>
+          <w:p>
+            <w:pPr>
+              <w:rPr>
+                <w:rFonts w:cstheme="minorHAnsi"/>
+                <w:sz w:val="24"/>
+                <w:szCs w:val="24"/>
+              </w:rPr>
+            </w:pPr>
+            <w:r>
+              <w:rPr>
+                <w:rFonts w:cstheme="minorHAnsi"/>
+                <w:sz w:val="24"/>
+                <w:szCs w:val="24"/>
+              </w:rPr>
+              <w:t>Una casilla libre que tiene valor 9.</w:t>
             </w:r>
           </w:p>
         </w:tc>
         <w:tc>
           <w:tcPr>
             <w:tcW w:w="1419" w:type="dxa"/>
-            <w:shd w:val="clear" w:color="auto" w:fill="F6BA92"/>
           </w:tcPr>
           <w:p>
             <w:pPr>
@@ -5935,23 +6230,22 @@
         <w:tc>
           <w:tcPr>
             <w:tcW w:w="1648" w:type="dxa"/>
-            <w:shd w:val="clear" w:color="auto" w:fill="F6BA92"/>
-          </w:tcPr>
-          <w:p>
-            <w:pPr>
-              <w:rPr>
-                <w:rFonts w:cstheme="minorHAnsi"/>
-                <w:sz w:val="24"/>
-                <w:szCs w:val="24"/>
-              </w:rPr>
-            </w:pPr>
-            <w:r>
-              <w:rPr>
-                <w:rFonts w:cstheme="minorHAnsi"/>
-                <w:sz w:val="24"/>
-                <w:szCs w:val="24"/>
-              </w:rPr>
-              <w:t>El valor es 2.</w:t>
+          </w:tcPr>
+          <w:p>
+            <w:pPr>
+              <w:rPr>
+                <w:rFonts w:cstheme="minorHAnsi"/>
+                <w:sz w:val="24"/>
+                <w:szCs w:val="24"/>
+              </w:rPr>
+            </w:pPr>
+            <w:r>
+              <w:rPr>
+                <w:rFonts w:cstheme="minorHAnsi"/>
+                <w:sz w:val="24"/>
+                <w:szCs w:val="24"/>
+              </w:rPr>
+              <w:t>El valor es 9.</w:t>
             </w:r>
           </w:p>
         </w:tc>
@@ -5960,28 +6254,30 @@
         <w:tc>
           <w:tcPr>
             <w:tcW w:w="1400" w:type="dxa"/>
-          </w:tcPr>
-          <w:p>
-            <w:pPr>
-              <w:rPr>
-                <w:rFonts w:cstheme="minorHAnsi"/>
-                <w:sz w:val="24"/>
-                <w:szCs w:val="24"/>
-              </w:rPr>
-            </w:pPr>
-            <w:r>
-              <w:rPr>
-                <w:rFonts w:cstheme="minorHAnsi"/>
-                <w:sz w:val="24"/>
-                <w:szCs w:val="24"/>
-              </w:rPr>
-              <w:t>Casilla</w:t>
+            <w:shd w:val="clear" w:color="auto" w:fill="F6BA92"/>
+          </w:tcPr>
+          <w:p>
+            <w:pPr>
+              <w:rPr>
+                <w:rFonts w:cstheme="minorHAnsi"/>
+                <w:sz w:val="24"/>
+                <w:szCs w:val="24"/>
+              </w:rPr>
+            </w:pPr>
+            <w:r>
+              <w:rPr>
+                <w:rFonts w:cstheme="minorHAnsi"/>
+                <w:sz w:val="24"/>
+                <w:szCs w:val="24"/>
+              </w:rPr>
+              <w:t>Buscaminas</w:t>
             </w:r>
           </w:p>
         </w:tc>
         <w:tc>
           <w:tcPr>
             <w:tcW w:w="2636" w:type="dxa"/>
+            <w:shd w:val="clear" w:color="auto" w:fill="F6BA92"/>
           </w:tcPr>
           <w:p>
             <w:pPr>
@@ -5998,7 +6294,7 @@
                 <w:sz w:val="24"/>
                 <w:szCs w:val="24"/>
               </w:rPr>
-              <w:t>darValor</w:t>
+              <w:t>generarMinas</w:t>
             </w:r>
             <w:proofErr w:type="spellEnd"/>
           </w:p>
@@ -6006,28 +6302,46 @@
         <w:tc>
           <w:tcPr>
             <w:tcW w:w="1725" w:type="dxa"/>
-          </w:tcPr>
-          <w:p>
-            <w:pPr>
-              <w:rPr>
-                <w:rFonts w:cstheme="minorHAnsi"/>
-                <w:sz w:val="24"/>
-                <w:szCs w:val="24"/>
-              </w:rPr>
-            </w:pPr>
-            <w:r>
-              <w:rPr>
-                <w:rFonts w:cstheme="minorHAnsi"/>
-                <w:sz w:val="24"/>
-                <w:szCs w:val="24"/>
-              </w:rPr>
-              <w:t>Una casilla libre que tiene valor 9.</w:t>
+            <w:shd w:val="clear" w:color="auto" w:fill="F6BA92"/>
+          </w:tcPr>
+          <w:p>
+            <w:pPr>
+              <w:rPr>
+                <w:rFonts w:cstheme="minorHAnsi"/>
+                <w:sz w:val="24"/>
+                <w:szCs w:val="24"/>
+              </w:rPr>
+            </w:pPr>
+            <w:r>
+              <w:rPr>
+                <w:rFonts w:cstheme="minorHAnsi"/>
+                <w:sz w:val="24"/>
+                <w:szCs w:val="24"/>
+              </w:rPr>
+              <w:t>Un buscaminas en nivel principiante con minas generadas aleatoriamente</w:t>
+            </w:r>
+            <w:r>
+              <w:rPr>
+                <w:rFonts w:cstheme="minorHAnsi"/>
+                <w:sz w:val="24"/>
+                <w:szCs w:val="24"/>
+              </w:rPr>
+              <w:t xml:space="preserve"> (escena1)</w:t>
+            </w:r>
+            <w:r>
+              <w:rPr>
+                <w:rFonts w:cstheme="minorHAnsi"/>
+                <w:sz w:val="24"/>
+                <w:szCs w:val="24"/>
+              </w:rPr>
+              <w:t>.</w:t>
             </w:r>
           </w:p>
         </w:tc>
         <w:tc>
           <w:tcPr>
             <w:tcW w:w="1419" w:type="dxa"/>
+            <w:shd w:val="clear" w:color="auto" w:fill="F6BA92"/>
           </w:tcPr>
           <w:p>
             <w:pPr>
@@ -6042,22 +6356,23 @@
         <w:tc>
           <w:tcPr>
             <w:tcW w:w="1648" w:type="dxa"/>
-          </w:tcPr>
-          <w:p>
-            <w:pPr>
-              <w:rPr>
-                <w:rFonts w:cstheme="minorHAnsi"/>
-                <w:sz w:val="24"/>
-                <w:szCs w:val="24"/>
-              </w:rPr>
-            </w:pPr>
-            <w:r>
-              <w:rPr>
-                <w:rFonts w:cstheme="minorHAnsi"/>
-                <w:sz w:val="24"/>
-                <w:szCs w:val="24"/>
-              </w:rPr>
-              <w:t>El valor es 9.</w:t>
+            <w:shd w:val="clear" w:color="auto" w:fill="F6BA92"/>
+          </w:tcPr>
+          <w:p>
+            <w:pPr>
+              <w:rPr>
+                <w:rFonts w:cstheme="minorHAnsi"/>
+                <w:sz w:val="24"/>
+                <w:szCs w:val="24"/>
+              </w:rPr>
+            </w:pPr>
+            <w:r>
+              <w:rPr>
+                <w:rFonts w:cstheme="minorHAnsi"/>
+                <w:sz w:val="24"/>
+                <w:szCs w:val="24"/>
+              </w:rPr>
+              <w:t>El tablero es diferente al tablero después generado.</w:t>
             </w:r>
           </w:p>
         </w:tc>
@@ -6066,7 +6381,6 @@
         <w:tc>
           <w:tcPr>
             <w:tcW w:w="1400" w:type="dxa"/>
-            <w:shd w:val="clear" w:color="auto" w:fill="F6BA92"/>
           </w:tcPr>
           <w:p>
             <w:pPr>
@@ -6089,7 +6403,6 @@
         <w:tc>
           <w:tcPr>
             <w:tcW w:w="2636" w:type="dxa"/>
-            <w:shd w:val="clear" w:color="auto" w:fill="F6BA92"/>
           </w:tcPr>
           <w:p>
             <w:pPr>
@@ -6114,7 +6427,6 @@
         <w:tc>
           <w:tcPr>
             <w:tcW w:w="1725" w:type="dxa"/>
-            <w:shd w:val="clear" w:color="auto" w:fill="F6BA92"/>
           </w:tcPr>
           <w:p>
             <w:pPr>
@@ -6153,7 +6465,6 @@
         <w:tc>
           <w:tcPr>
             <w:tcW w:w="1419" w:type="dxa"/>
-            <w:shd w:val="clear" w:color="auto" w:fill="F6BA92"/>
           </w:tcPr>
           <w:p>
             <w:pPr>
@@ -6168,23 +6479,38 @@
         <w:tc>
           <w:tcPr>
             <w:tcW w:w="1648" w:type="dxa"/>
-            <w:shd w:val="clear" w:color="auto" w:fill="F6BA92"/>
-          </w:tcPr>
-          <w:p>
-            <w:pPr>
-              <w:rPr>
-                <w:rFonts w:cstheme="minorHAnsi"/>
-                <w:sz w:val="24"/>
-                <w:szCs w:val="24"/>
-              </w:rPr>
-            </w:pPr>
-            <w:r>
-              <w:rPr>
-                <w:rFonts w:cstheme="minorHAnsi"/>
-                <w:sz w:val="24"/>
-                <w:szCs w:val="24"/>
-              </w:rPr>
-              <w:t>El tablero es diferente al tablero después generado.</w:t>
+          </w:tcPr>
+          <w:p>
+            <w:pPr>
+              <w:rPr>
+                <w:rFonts w:cstheme="minorHAnsi"/>
+                <w:sz w:val="24"/>
+                <w:szCs w:val="24"/>
+              </w:rPr>
+            </w:pPr>
+            <w:r>
+              <w:rPr>
+                <w:rFonts w:cstheme="minorHAnsi"/>
+                <w:sz w:val="24"/>
+                <w:szCs w:val="24"/>
+              </w:rPr>
+              <w:t xml:space="preserve">El tablero es diferente al tablero </w:t>
+            </w:r>
+            <w:r>
+              <w:rPr>
+                <w:rFonts w:cstheme="minorHAnsi"/>
+                <w:sz w:val="24"/>
+                <w:szCs w:val="24"/>
+              </w:rPr>
+              <w:t>anteriormente</w:t>
+            </w:r>
+            <w:r>
+              <w:rPr>
+                <w:rFonts w:cstheme="minorHAnsi"/>
+                <w:sz w:val="24"/>
+                <w:szCs w:val="24"/>
+              </w:rPr>
+              <w:t xml:space="preserve"> generado.</w:t>
             </w:r>
           </w:p>
         </w:tc>
@@ -6193,6 +6519,7 @@
         <w:tc>
           <w:tcPr>
             <w:tcW w:w="1400" w:type="dxa"/>
+            <w:shd w:val="clear" w:color="auto" w:fill="F6BA92"/>
           </w:tcPr>
           <w:p>
             <w:pPr>
@@ -6215,6 +6542,7 @@
         <w:tc>
           <w:tcPr>
             <w:tcW w:w="2636" w:type="dxa"/>
+            <w:shd w:val="clear" w:color="auto" w:fill="F6BA92"/>
           </w:tcPr>
           <w:p>
             <w:pPr>
@@ -6239,44 +6567,30 @@
         <w:tc>
           <w:tcPr>
             <w:tcW w:w="1725" w:type="dxa"/>
-          </w:tcPr>
-          <w:p>
-            <w:pPr>
-              <w:rPr>
-                <w:rFonts w:cstheme="minorHAnsi"/>
-                <w:sz w:val="24"/>
-                <w:szCs w:val="24"/>
-              </w:rPr>
-            </w:pPr>
-            <w:r>
-              <w:rPr>
-                <w:rFonts w:cstheme="minorHAnsi"/>
-                <w:sz w:val="24"/>
-                <w:szCs w:val="24"/>
-              </w:rPr>
-              <w:t>Un buscaminas en nivel principiante con minas generadas aleatoriamente</w:t>
-            </w:r>
-            <w:r>
-              <w:rPr>
-                <w:rFonts w:cstheme="minorHAnsi"/>
-                <w:sz w:val="24"/>
-                <w:szCs w:val="24"/>
-              </w:rPr>
-              <w:t xml:space="preserve"> (escena1)</w:t>
-            </w:r>
-            <w:r>
-              <w:rPr>
-                <w:rFonts w:cstheme="minorHAnsi"/>
-                <w:sz w:val="24"/>
-                <w:szCs w:val="24"/>
-              </w:rPr>
-              <w:t>.</w:t>
+            <w:shd w:val="clear" w:color="auto" w:fill="F6BA92"/>
+          </w:tcPr>
+          <w:p>
+            <w:pPr>
+              <w:rPr>
+                <w:rFonts w:cstheme="minorHAnsi"/>
+                <w:sz w:val="24"/>
+                <w:szCs w:val="24"/>
+              </w:rPr>
+            </w:pPr>
+            <w:r>
+              <w:rPr>
+                <w:rFonts w:cstheme="minorHAnsi"/>
+                <w:sz w:val="24"/>
+                <w:szCs w:val="24"/>
+              </w:rPr>
+              <w:t>Un buscaminas en nivel intermedio con minas generadas aleatoriamente (escena2).</w:t>
             </w:r>
           </w:p>
         </w:tc>
         <w:tc>
           <w:tcPr>
             <w:tcW w:w="1419" w:type="dxa"/>
+            <w:shd w:val="clear" w:color="auto" w:fill="F6BA92"/>
           </w:tcPr>
           <w:p>
             <w:pPr>
@@ -6291,38 +6605,23 @@
         <w:tc>
           <w:tcPr>
             <w:tcW w:w="1648" w:type="dxa"/>
-          </w:tcPr>
-          <w:p>
-            <w:pPr>
-              <w:rPr>
-                <w:rFonts w:cstheme="minorHAnsi"/>
-                <w:sz w:val="24"/>
-                <w:szCs w:val="24"/>
-              </w:rPr>
-            </w:pPr>
-            <w:r>
-              <w:rPr>
-                <w:rFonts w:cstheme="minorHAnsi"/>
-                <w:sz w:val="24"/>
-                <w:szCs w:val="24"/>
-              </w:rPr>
-              <w:t xml:space="preserve">El tablero es diferente al tablero </w:t>
-            </w:r>
-            <w:r>
-              <w:rPr>
-                <w:rFonts w:cstheme="minorHAnsi"/>
-                <w:sz w:val="24"/>
-                <w:szCs w:val="24"/>
-              </w:rPr>
-              <w:t>anteriormente</w:t>
-            </w:r>
-            <w:r>
-              <w:rPr>
-                <w:rFonts w:cstheme="minorHAnsi"/>
-                <w:sz w:val="24"/>
-                <w:szCs w:val="24"/>
-              </w:rPr>
-              <w:t xml:space="preserve"> generado.</w:t>
+            <w:shd w:val="clear" w:color="auto" w:fill="F6BA92"/>
+          </w:tcPr>
+          <w:p>
+            <w:pPr>
+              <w:rPr>
+                <w:rFonts w:cstheme="minorHAnsi"/>
+                <w:sz w:val="24"/>
+                <w:szCs w:val="24"/>
+              </w:rPr>
+            </w:pPr>
+            <w:r>
+              <w:rPr>
+                <w:rFonts w:cstheme="minorHAnsi"/>
+                <w:sz w:val="24"/>
+                <w:szCs w:val="24"/>
+              </w:rPr>
+              <w:t>El tablero es diferente al tablero después generado.</w:t>
             </w:r>
           </w:p>
         </w:tc>
@@ -6331,22 +6630,22 @@
         <w:tc>
           <w:tcPr>
             <w:tcW w:w="1400" w:type="dxa"/>
-            <w:shd w:val="clear" w:color="auto" w:fill="F6BA92"/>
-          </w:tcPr>
-          <w:p>
-            <w:pPr>
-              <w:rPr>
-                <w:rFonts w:cstheme="minorHAnsi"/>
-                <w:sz w:val="24"/>
-                <w:szCs w:val="24"/>
-              </w:rPr>
-            </w:pPr>
-            <w:r>
-              <w:rPr>
-                <w:rFonts w:cstheme="minorHAnsi"/>
-                <w:sz w:val="24"/>
-                <w:szCs w:val="24"/>
-              </w:rPr>
+          </w:tcPr>
+          <w:p>
+            <w:pPr>
+              <w:rPr>
+                <w:rFonts w:cstheme="minorHAnsi"/>
+                <w:sz w:val="24"/>
+                <w:szCs w:val="24"/>
+              </w:rPr>
+            </w:pPr>
+            <w:r>
+              <w:rPr>
+                <w:rFonts w:cstheme="minorHAnsi"/>
+                <w:sz w:val="24"/>
+                <w:szCs w:val="24"/>
+              </w:rPr>
+              <w:lastRenderedPageBreak/>
               <w:t>Buscaminas</w:t>
             </w:r>
           </w:p>
@@ -6354,7 +6653,6 @@
         <w:tc>
           <w:tcPr>
             <w:tcW w:w="2636" w:type="dxa"/>
-            <w:shd w:val="clear" w:color="auto" w:fill="F6BA92"/>
           </w:tcPr>
           <w:p>
             <w:pPr>
@@ -6379,39 +6677,28 @@
         <w:tc>
           <w:tcPr>
             <w:tcW w:w="1725" w:type="dxa"/>
-            <w:shd w:val="clear" w:color="auto" w:fill="F6BA92"/>
-          </w:tcPr>
-          <w:p>
-            <w:pPr>
-              <w:rPr>
-                <w:rFonts w:cstheme="minorHAnsi"/>
-                <w:sz w:val="24"/>
-                <w:szCs w:val="24"/>
-              </w:rPr>
-            </w:pPr>
-            <w:r>
-              <w:rPr>
-                <w:rFonts w:cstheme="minorHAnsi"/>
-                <w:sz w:val="24"/>
-                <w:szCs w:val="24"/>
-              </w:rPr>
-              <w:t xml:space="preserve">Un buscaminas en nivel intermedio con minas generadas </w:t>
-            </w:r>
-            <w:r>
-              <w:rPr>
-                <w:rFonts w:cstheme="minorHAnsi"/>
-                <w:sz w:val="24"/>
-                <w:szCs w:val="24"/>
-              </w:rPr>
-              <w:lastRenderedPageBreak/>
-              <w:t>aleatoriamente (escena2).</w:t>
+          </w:tcPr>
+          <w:p>
+            <w:pPr>
+              <w:rPr>
+                <w:rFonts w:cstheme="minorHAnsi"/>
+                <w:sz w:val="24"/>
+                <w:szCs w:val="24"/>
+              </w:rPr>
+            </w:pPr>
+            <w:r>
+              <w:rPr>
+                <w:rFonts w:cstheme="minorHAnsi"/>
+                <w:sz w:val="24"/>
+                <w:szCs w:val="24"/>
+              </w:rPr>
+              <w:t>Un buscaminas en nivel intermedio con minas generadas aleatoriamente (escena2).</w:t>
             </w:r>
           </w:p>
         </w:tc>
         <w:tc>
           <w:tcPr>
             <w:tcW w:w="1419" w:type="dxa"/>
-            <w:shd w:val="clear" w:color="auto" w:fill="F6BA92"/>
           </w:tcPr>
           <w:p>
             <w:pPr>
@@ -6426,23 +6713,22 @@
         <w:tc>
           <w:tcPr>
             <w:tcW w:w="1648" w:type="dxa"/>
-            <w:shd w:val="clear" w:color="auto" w:fill="F6BA92"/>
-          </w:tcPr>
-          <w:p>
-            <w:pPr>
-              <w:rPr>
-                <w:rFonts w:cstheme="minorHAnsi"/>
-                <w:sz w:val="24"/>
-                <w:szCs w:val="24"/>
-              </w:rPr>
-            </w:pPr>
-            <w:r>
-              <w:rPr>
-                <w:rFonts w:cstheme="minorHAnsi"/>
-                <w:sz w:val="24"/>
-                <w:szCs w:val="24"/>
-              </w:rPr>
-              <w:t>El tablero es diferente al tablero después generado.</w:t>
+          </w:tcPr>
+          <w:p>
+            <w:pPr>
+              <w:rPr>
+                <w:rFonts w:cstheme="minorHAnsi"/>
+                <w:sz w:val="24"/>
+                <w:szCs w:val="24"/>
+              </w:rPr>
+            </w:pPr>
+            <w:r>
+              <w:rPr>
+                <w:rFonts w:cstheme="minorHAnsi"/>
+                <w:sz w:val="24"/>
+                <w:szCs w:val="24"/>
+              </w:rPr>
+              <w:t>El tablero es diferente al tablero anteriormente generado.</w:t>
             </w:r>
           </w:p>
         </w:tc>
@@ -6451,6 +6737,7 @@
         <w:tc>
           <w:tcPr>
             <w:tcW w:w="1400" w:type="dxa"/>
+            <w:shd w:val="clear" w:color="auto" w:fill="F6BA92"/>
           </w:tcPr>
           <w:p>
             <w:pPr>
@@ -6473,6 +6760,7 @@
         <w:tc>
           <w:tcPr>
             <w:tcW w:w="2636" w:type="dxa"/>
+            <w:shd w:val="clear" w:color="auto" w:fill="F6BA92"/>
           </w:tcPr>
           <w:p>
             <w:pPr>
@@ -6497,28 +6785,30 @@
         <w:tc>
           <w:tcPr>
             <w:tcW w:w="1725" w:type="dxa"/>
-          </w:tcPr>
-          <w:p>
-            <w:pPr>
-              <w:rPr>
-                <w:rFonts w:cstheme="minorHAnsi"/>
-                <w:sz w:val="24"/>
-                <w:szCs w:val="24"/>
-              </w:rPr>
-            </w:pPr>
-            <w:r>
-              <w:rPr>
-                <w:rFonts w:cstheme="minorHAnsi"/>
-                <w:sz w:val="24"/>
-                <w:szCs w:val="24"/>
-              </w:rPr>
-              <w:t>Un buscaminas en nivel intermedio con minas generadas aleatoriamente (escena2).</w:t>
+            <w:shd w:val="clear" w:color="auto" w:fill="F6BA92"/>
+          </w:tcPr>
+          <w:p>
+            <w:pPr>
+              <w:rPr>
+                <w:rFonts w:cstheme="minorHAnsi"/>
+                <w:sz w:val="24"/>
+                <w:szCs w:val="24"/>
+              </w:rPr>
+            </w:pPr>
+            <w:r>
+              <w:rPr>
+                <w:rFonts w:cstheme="minorHAnsi"/>
+                <w:sz w:val="24"/>
+                <w:szCs w:val="24"/>
+              </w:rPr>
+              <w:t>Un buscaminas en nivel experto con minas generadas aleatoriamente (escena3).</w:t>
             </w:r>
           </w:p>
         </w:tc>
         <w:tc>
           <w:tcPr>
             <w:tcW w:w="1419" w:type="dxa"/>
+            <w:shd w:val="clear" w:color="auto" w:fill="F6BA92"/>
           </w:tcPr>
           <w:p>
             <w:pPr>
@@ -6533,22 +6823,23 @@
         <w:tc>
           <w:tcPr>
             <w:tcW w:w="1648" w:type="dxa"/>
-          </w:tcPr>
-          <w:p>
-            <w:pPr>
-              <w:rPr>
-                <w:rFonts w:cstheme="minorHAnsi"/>
-                <w:sz w:val="24"/>
-                <w:szCs w:val="24"/>
-              </w:rPr>
-            </w:pPr>
-            <w:r>
-              <w:rPr>
-                <w:rFonts w:cstheme="minorHAnsi"/>
-                <w:sz w:val="24"/>
-                <w:szCs w:val="24"/>
-              </w:rPr>
-              <w:t>El tablero es diferente al tablero anteriormente generado.</w:t>
+            <w:shd w:val="clear" w:color="auto" w:fill="F6BA92"/>
+          </w:tcPr>
+          <w:p>
+            <w:pPr>
+              <w:rPr>
+                <w:rFonts w:cstheme="minorHAnsi"/>
+                <w:sz w:val="24"/>
+                <w:szCs w:val="24"/>
+              </w:rPr>
+            </w:pPr>
+            <w:r>
+              <w:rPr>
+                <w:rFonts w:cstheme="minorHAnsi"/>
+                <w:sz w:val="24"/>
+                <w:szCs w:val="24"/>
+              </w:rPr>
+              <w:t>El tablero es diferente al tablero después generado.</w:t>
             </w:r>
           </w:p>
         </w:tc>
@@ -6557,7 +6848,6 @@
         <w:tc>
           <w:tcPr>
             <w:tcW w:w="1400" w:type="dxa"/>
-            <w:shd w:val="clear" w:color="auto" w:fill="F6BA92"/>
           </w:tcPr>
           <w:p>
             <w:pPr>
@@ -6580,7 +6870,6 @@
         <w:tc>
           <w:tcPr>
             <w:tcW w:w="2636" w:type="dxa"/>
-            <w:shd w:val="clear" w:color="auto" w:fill="F6BA92"/>
           </w:tcPr>
           <w:p>
             <w:pPr>
@@ -6605,7 +6894,6 @@
         <w:tc>
           <w:tcPr>
             <w:tcW w:w="1725" w:type="dxa"/>
-            <w:shd w:val="clear" w:color="auto" w:fill="F6BA92"/>
           </w:tcPr>
           <w:p>
             <w:pPr>
@@ -6628,7 +6916,6 @@
         <w:tc>
           <w:tcPr>
             <w:tcW w:w="1419" w:type="dxa"/>
-            <w:shd w:val="clear" w:color="auto" w:fill="F6BA92"/>
           </w:tcPr>
           <w:p>
             <w:pPr>
@@ -6643,23 +6930,22 @@
         <w:tc>
           <w:tcPr>
             <w:tcW w:w="1648" w:type="dxa"/>
-            <w:shd w:val="clear" w:color="auto" w:fill="F6BA92"/>
-          </w:tcPr>
-          <w:p>
-            <w:pPr>
-              <w:rPr>
-                <w:rFonts w:cstheme="minorHAnsi"/>
-                <w:sz w:val="24"/>
-                <w:szCs w:val="24"/>
-              </w:rPr>
-            </w:pPr>
-            <w:r>
-              <w:rPr>
-                <w:rFonts w:cstheme="minorHAnsi"/>
-                <w:sz w:val="24"/>
-                <w:szCs w:val="24"/>
-              </w:rPr>
-              <w:t>El tablero es diferente al tablero después generado.</w:t>
+          </w:tcPr>
+          <w:p>
+            <w:pPr>
+              <w:rPr>
+                <w:rFonts w:cstheme="minorHAnsi"/>
+                <w:sz w:val="24"/>
+                <w:szCs w:val="24"/>
+              </w:rPr>
+            </w:pPr>
+            <w:r>
+              <w:rPr>
+                <w:rFonts w:cstheme="minorHAnsi"/>
+                <w:sz w:val="24"/>
+                <w:szCs w:val="24"/>
+              </w:rPr>
+              <w:t>El tablero es diferente al tablero anteriormente generado.</w:t>
             </w:r>
           </w:p>
         </w:tc>
@@ -6668,6 +6954,7 @@
         <w:tc>
           <w:tcPr>
             <w:tcW w:w="1400" w:type="dxa"/>
+            <w:shd w:val="clear" w:color="auto" w:fill="F6BA92"/>
           </w:tcPr>
           <w:p>
             <w:pPr>
@@ -6690,6 +6977,7 @@
         <w:tc>
           <w:tcPr>
             <w:tcW w:w="2636" w:type="dxa"/>
+            <w:shd w:val="clear" w:color="auto" w:fill="F6BA92"/>
           </w:tcPr>
           <w:p>
             <w:pPr>
@@ -6714,28 +7002,30 @@
         <w:tc>
           <w:tcPr>
             <w:tcW w:w="1725" w:type="dxa"/>
-          </w:tcPr>
-          <w:p>
-            <w:pPr>
-              <w:rPr>
-                <w:rFonts w:cstheme="minorHAnsi"/>
-                <w:sz w:val="24"/>
-                <w:szCs w:val="24"/>
-              </w:rPr>
-            </w:pPr>
-            <w:r>
-              <w:rPr>
-                <w:rFonts w:cstheme="minorHAnsi"/>
-                <w:sz w:val="24"/>
-                <w:szCs w:val="24"/>
-              </w:rPr>
-              <w:t>Un buscaminas en nivel experto con minas generadas aleatoriamente (escena3).</w:t>
+            <w:shd w:val="clear" w:color="auto" w:fill="F6BA92"/>
+          </w:tcPr>
+          <w:p>
+            <w:pPr>
+              <w:rPr>
+                <w:rFonts w:cstheme="minorHAnsi"/>
+                <w:sz w:val="24"/>
+                <w:szCs w:val="24"/>
+              </w:rPr>
+            </w:pPr>
+            <w:r>
+              <w:rPr>
+                <w:rFonts w:cstheme="minorHAnsi"/>
+                <w:sz w:val="24"/>
+                <w:szCs w:val="24"/>
+              </w:rPr>
+              <w:t>Un buscaminas en nivel principiante.</w:t>
             </w:r>
           </w:p>
         </w:tc>
         <w:tc>
           <w:tcPr>
             <w:tcW w:w="1419" w:type="dxa"/>
+            <w:shd w:val="clear" w:color="auto" w:fill="F6BA92"/>
           </w:tcPr>
           <w:p>
             <w:pPr>
@@ -6750,22 +7040,23 @@
         <w:tc>
           <w:tcPr>
             <w:tcW w:w="1648" w:type="dxa"/>
-          </w:tcPr>
-          <w:p>
-            <w:pPr>
-              <w:rPr>
-                <w:rFonts w:cstheme="minorHAnsi"/>
-                <w:sz w:val="24"/>
-                <w:szCs w:val="24"/>
-              </w:rPr>
-            </w:pPr>
-            <w:r>
-              <w:rPr>
-                <w:rFonts w:cstheme="minorHAnsi"/>
-                <w:sz w:val="24"/>
-                <w:szCs w:val="24"/>
-              </w:rPr>
-              <w:t>El tablero es diferente al tablero anteriormente generado.</w:t>
+            <w:shd w:val="clear" w:color="auto" w:fill="F6BA92"/>
+          </w:tcPr>
+          <w:p>
+            <w:pPr>
+              <w:rPr>
+                <w:rFonts w:cstheme="minorHAnsi"/>
+                <w:sz w:val="24"/>
+                <w:szCs w:val="24"/>
+              </w:rPr>
+            </w:pPr>
+            <w:r>
+              <w:rPr>
+                <w:rFonts w:cstheme="minorHAnsi"/>
+                <w:sz w:val="24"/>
+                <w:szCs w:val="24"/>
+              </w:rPr>
+              <w:t>Tiene en el tablero 10 minas.</w:t>
             </w:r>
           </w:p>
         </w:tc>
@@ -6774,7 +7065,6 @@
         <w:tc>
           <w:tcPr>
             <w:tcW w:w="1400" w:type="dxa"/>
-            <w:shd w:val="clear" w:color="auto" w:fill="F6BA92"/>
           </w:tcPr>
           <w:p>
             <w:pPr>
@@ -6797,7 +7087,6 @@
         <w:tc>
           <w:tcPr>
             <w:tcW w:w="2636" w:type="dxa"/>
-            <w:shd w:val="clear" w:color="auto" w:fill="F6BA92"/>
           </w:tcPr>
           <w:p>
             <w:pPr>
@@ -6822,30 +7111,28 @@
         <w:tc>
           <w:tcPr>
             <w:tcW w:w="1725" w:type="dxa"/>
-            <w:shd w:val="clear" w:color="auto" w:fill="F6BA92"/>
-          </w:tcPr>
-          <w:p>
-            <w:pPr>
-              <w:rPr>
-                <w:rFonts w:cstheme="minorHAnsi"/>
-                <w:sz w:val="24"/>
-                <w:szCs w:val="24"/>
-              </w:rPr>
-            </w:pPr>
-            <w:r>
-              <w:rPr>
-                <w:rFonts w:cstheme="minorHAnsi"/>
-                <w:sz w:val="24"/>
-                <w:szCs w:val="24"/>
-              </w:rPr>
-              <w:t>Un buscaminas en nivel principiante.</w:t>
+          </w:tcPr>
+          <w:p>
+            <w:pPr>
+              <w:rPr>
+                <w:rFonts w:cstheme="minorHAnsi"/>
+                <w:sz w:val="24"/>
+                <w:szCs w:val="24"/>
+              </w:rPr>
+            </w:pPr>
+            <w:r>
+              <w:rPr>
+                <w:rFonts w:cstheme="minorHAnsi"/>
+                <w:sz w:val="24"/>
+                <w:szCs w:val="24"/>
+              </w:rPr>
+              <w:t>Un buscaminas en nivel intermedio.</w:t>
             </w:r>
           </w:p>
         </w:tc>
         <w:tc>
           <w:tcPr>
             <w:tcW w:w="1419" w:type="dxa"/>
-            <w:shd w:val="clear" w:color="auto" w:fill="F6BA92"/>
           </w:tcPr>
           <w:p>
             <w:pPr>
@@ -6860,23 +7147,22 @@
         <w:tc>
           <w:tcPr>
             <w:tcW w:w="1648" w:type="dxa"/>
-            <w:shd w:val="clear" w:color="auto" w:fill="F6BA92"/>
-          </w:tcPr>
-          <w:p>
-            <w:pPr>
-              <w:rPr>
-                <w:rFonts w:cstheme="minorHAnsi"/>
-                <w:sz w:val="24"/>
-                <w:szCs w:val="24"/>
-              </w:rPr>
-            </w:pPr>
-            <w:r>
-              <w:rPr>
-                <w:rFonts w:cstheme="minorHAnsi"/>
-                <w:sz w:val="24"/>
-                <w:szCs w:val="24"/>
-              </w:rPr>
-              <w:t>Tiene en el tablero 10 minas.</w:t>
+          </w:tcPr>
+          <w:p>
+            <w:pPr>
+              <w:rPr>
+                <w:rFonts w:cstheme="minorHAnsi"/>
+                <w:sz w:val="24"/>
+                <w:szCs w:val="24"/>
+              </w:rPr>
+            </w:pPr>
+            <w:r>
+              <w:rPr>
+                <w:rFonts w:cstheme="minorHAnsi"/>
+                <w:sz w:val="24"/>
+                <w:szCs w:val="24"/>
+              </w:rPr>
+              <w:t>Tiene en el tablero 40 minas.</w:t>
             </w:r>
           </w:p>
         </w:tc>
@@ -6885,6 +7171,7 @@
         <w:tc>
           <w:tcPr>
             <w:tcW w:w="1400" w:type="dxa"/>
+            <w:shd w:val="clear" w:color="auto" w:fill="F6BA92"/>
           </w:tcPr>
           <w:p>
             <w:pPr>
@@ -6907,6 +7194,7 @@
         <w:tc>
           <w:tcPr>
             <w:tcW w:w="2636" w:type="dxa"/>
+            <w:shd w:val="clear" w:color="auto" w:fill="F6BA92"/>
           </w:tcPr>
           <w:p>
             <w:pPr>
@@ -6931,28 +7219,30 @@
         <w:tc>
           <w:tcPr>
             <w:tcW w:w="1725" w:type="dxa"/>
-          </w:tcPr>
-          <w:p>
-            <w:pPr>
-              <w:rPr>
-                <w:rFonts w:cstheme="minorHAnsi"/>
-                <w:sz w:val="24"/>
-                <w:szCs w:val="24"/>
-              </w:rPr>
-            </w:pPr>
-            <w:r>
-              <w:rPr>
-                <w:rFonts w:cstheme="minorHAnsi"/>
-                <w:sz w:val="24"/>
-                <w:szCs w:val="24"/>
-              </w:rPr>
-              <w:t>Un buscaminas en nivel intermedio.</w:t>
+            <w:shd w:val="clear" w:color="auto" w:fill="F6BA92"/>
+          </w:tcPr>
+          <w:p>
+            <w:pPr>
+              <w:rPr>
+                <w:rFonts w:cstheme="minorHAnsi"/>
+                <w:sz w:val="24"/>
+                <w:szCs w:val="24"/>
+              </w:rPr>
+            </w:pPr>
+            <w:r>
+              <w:rPr>
+                <w:rFonts w:cstheme="minorHAnsi"/>
+                <w:sz w:val="24"/>
+                <w:szCs w:val="24"/>
+              </w:rPr>
+              <w:t>Un buscaminas en nivel experto.</w:t>
             </w:r>
           </w:p>
         </w:tc>
         <w:tc>
           <w:tcPr>
             <w:tcW w:w="1419" w:type="dxa"/>
+            <w:shd w:val="clear" w:color="auto" w:fill="F6BA92"/>
           </w:tcPr>
           <w:p>
             <w:pPr>
@@ -6967,22 +7257,23 @@
         <w:tc>
           <w:tcPr>
             <w:tcW w:w="1648" w:type="dxa"/>
-          </w:tcPr>
-          <w:p>
-            <w:pPr>
-              <w:rPr>
-                <w:rFonts w:cstheme="minorHAnsi"/>
-                <w:sz w:val="24"/>
-                <w:szCs w:val="24"/>
-              </w:rPr>
-            </w:pPr>
-            <w:r>
-              <w:rPr>
-                <w:rFonts w:cstheme="minorHAnsi"/>
-                <w:sz w:val="24"/>
-                <w:szCs w:val="24"/>
-              </w:rPr>
-              <w:t>Tiene en el tablero 40 minas.</w:t>
+            <w:shd w:val="clear" w:color="auto" w:fill="F6BA92"/>
+          </w:tcPr>
+          <w:p>
+            <w:pPr>
+              <w:rPr>
+                <w:rFonts w:cstheme="minorHAnsi"/>
+                <w:sz w:val="24"/>
+                <w:szCs w:val="24"/>
+              </w:rPr>
+            </w:pPr>
+            <w:r>
+              <w:rPr>
+                <w:rFonts w:cstheme="minorHAnsi"/>
+                <w:sz w:val="24"/>
+                <w:szCs w:val="24"/>
+              </w:rPr>
+              <w:t>Tiene en el tablero 99 minas.</w:t>
             </w:r>
           </w:p>
         </w:tc>
@@ -6991,7 +7282,6 @@
         <w:tc>
           <w:tcPr>
             <w:tcW w:w="1400" w:type="dxa"/>
-            <w:shd w:val="clear" w:color="auto" w:fill="F6BA92"/>
           </w:tcPr>
           <w:p>
             <w:pPr>
@@ -7014,7 +7304,6 @@
         <w:tc>
           <w:tcPr>
             <w:tcW w:w="2636" w:type="dxa"/>
-            <w:shd w:val="clear" w:color="auto" w:fill="F6BA92"/>
           </w:tcPr>
           <w:p>
             <w:pPr>
@@ -7031,7 +7320,7 @@
                 <w:sz w:val="24"/>
                 <w:szCs w:val="24"/>
               </w:rPr>
-              <w:t>generarMinas</w:t>
+              <w:t>inicializarPartida</w:t>
             </w:r>
             <w:proofErr w:type="spellEnd"/>
           </w:p>
@@ -7039,30 +7328,28 @@
         <w:tc>
           <w:tcPr>
             <w:tcW w:w="1725" w:type="dxa"/>
-            <w:shd w:val="clear" w:color="auto" w:fill="F6BA92"/>
-          </w:tcPr>
-          <w:p>
-            <w:pPr>
-              <w:rPr>
-                <w:rFonts w:cstheme="minorHAnsi"/>
-                <w:sz w:val="24"/>
-                <w:szCs w:val="24"/>
-              </w:rPr>
-            </w:pPr>
-            <w:r>
-              <w:rPr>
-                <w:rFonts w:cstheme="minorHAnsi"/>
-                <w:sz w:val="24"/>
-                <w:szCs w:val="24"/>
-              </w:rPr>
-              <w:t>Un buscaminas en nivel experto.</w:t>
+          </w:tcPr>
+          <w:p>
+            <w:pPr>
+              <w:rPr>
+                <w:rFonts w:cstheme="minorHAnsi"/>
+                <w:sz w:val="24"/>
+                <w:szCs w:val="24"/>
+              </w:rPr>
+            </w:pPr>
+            <w:r>
+              <w:rPr>
+                <w:rFonts w:cstheme="minorHAnsi"/>
+                <w:sz w:val="24"/>
+                <w:szCs w:val="24"/>
+              </w:rPr>
+              <w:t>Un buscaminas en nivel principiante.</w:t>
             </w:r>
           </w:p>
         </w:tc>
         <w:tc>
           <w:tcPr>
             <w:tcW w:w="1419" w:type="dxa"/>
-            <w:shd w:val="clear" w:color="auto" w:fill="F6BA92"/>
           </w:tcPr>
           <w:p>
             <w:pPr>
@@ -7077,23 +7364,22 @@
         <w:tc>
           <w:tcPr>
             <w:tcW w:w="1648" w:type="dxa"/>
-            <w:shd w:val="clear" w:color="auto" w:fill="F6BA92"/>
-          </w:tcPr>
-          <w:p>
-            <w:pPr>
-              <w:rPr>
-                <w:rFonts w:cstheme="minorHAnsi"/>
-                <w:sz w:val="24"/>
-                <w:szCs w:val="24"/>
-              </w:rPr>
-            </w:pPr>
-            <w:r>
-              <w:rPr>
-                <w:rFonts w:cstheme="minorHAnsi"/>
-                <w:sz w:val="24"/>
-                <w:szCs w:val="24"/>
-              </w:rPr>
-              <w:t>Tiene en el tablero 99 minas.</w:t>
+          </w:tcPr>
+          <w:p>
+            <w:pPr>
+              <w:rPr>
+                <w:rFonts w:cstheme="minorHAnsi"/>
+                <w:sz w:val="24"/>
+                <w:szCs w:val="24"/>
+              </w:rPr>
+            </w:pPr>
+            <w:r>
+              <w:rPr>
+                <w:rFonts w:cstheme="minorHAnsi"/>
+                <w:sz w:val="24"/>
+                <w:szCs w:val="24"/>
+              </w:rPr>
+              <w:t xml:space="preserve">El tablero posee 8 filas, 8 columnas y 10 minas. </w:t>
             </w:r>
           </w:p>
         </w:tc>
@@ -7102,6 +7388,7 @@
         <w:tc>
           <w:tcPr>
             <w:tcW w:w="1400" w:type="dxa"/>
+            <w:shd w:val="clear" w:color="auto" w:fill="F6BA92"/>
           </w:tcPr>
           <w:p>
             <w:pPr>
@@ -7124,6 +7411,7 @@
         <w:tc>
           <w:tcPr>
             <w:tcW w:w="2636" w:type="dxa"/>
+            <w:shd w:val="clear" w:color="auto" w:fill="F6BA92"/>
           </w:tcPr>
           <w:p>
             <w:pPr>
@@ -7148,28 +7436,30 @@
         <w:tc>
           <w:tcPr>
             <w:tcW w:w="1725" w:type="dxa"/>
-          </w:tcPr>
-          <w:p>
-            <w:pPr>
-              <w:rPr>
-                <w:rFonts w:cstheme="minorHAnsi"/>
-                <w:sz w:val="24"/>
-                <w:szCs w:val="24"/>
-              </w:rPr>
-            </w:pPr>
-            <w:r>
-              <w:rPr>
-                <w:rFonts w:cstheme="minorHAnsi"/>
-                <w:sz w:val="24"/>
-                <w:szCs w:val="24"/>
-              </w:rPr>
-              <w:t>Un buscaminas en nivel principiante.</w:t>
+            <w:shd w:val="clear" w:color="auto" w:fill="F6BA92"/>
+          </w:tcPr>
+          <w:p>
+            <w:pPr>
+              <w:rPr>
+                <w:rFonts w:cstheme="minorHAnsi"/>
+                <w:sz w:val="24"/>
+                <w:szCs w:val="24"/>
+              </w:rPr>
+            </w:pPr>
+            <w:r>
+              <w:rPr>
+                <w:rFonts w:cstheme="minorHAnsi"/>
+                <w:sz w:val="24"/>
+                <w:szCs w:val="24"/>
+              </w:rPr>
+              <w:t>Un buscaminas en nivel intermedio.</w:t>
             </w:r>
           </w:p>
         </w:tc>
         <w:tc>
           <w:tcPr>
             <w:tcW w:w="1419" w:type="dxa"/>
+            <w:shd w:val="clear" w:color="auto" w:fill="F6BA92"/>
           </w:tcPr>
           <w:p>
             <w:pPr>
@@ -7184,22 +7474,23 @@
         <w:tc>
           <w:tcPr>
             <w:tcW w:w="1648" w:type="dxa"/>
-          </w:tcPr>
-          <w:p>
-            <w:pPr>
-              <w:rPr>
-                <w:rFonts w:cstheme="minorHAnsi"/>
-                <w:sz w:val="24"/>
-                <w:szCs w:val="24"/>
-              </w:rPr>
-            </w:pPr>
-            <w:r>
-              <w:rPr>
-                <w:rFonts w:cstheme="minorHAnsi"/>
-                <w:sz w:val="24"/>
-                <w:szCs w:val="24"/>
-              </w:rPr>
-              <w:t xml:space="preserve">El tablero posee 8 filas, 8 columnas y 10 minas. </w:t>
+            <w:shd w:val="clear" w:color="auto" w:fill="F6BA92"/>
+          </w:tcPr>
+          <w:p>
+            <w:pPr>
+              <w:rPr>
+                <w:rFonts w:cstheme="minorHAnsi"/>
+                <w:sz w:val="24"/>
+                <w:szCs w:val="24"/>
+              </w:rPr>
+            </w:pPr>
+            <w:r>
+              <w:rPr>
+                <w:rFonts w:cstheme="minorHAnsi"/>
+                <w:sz w:val="24"/>
+                <w:szCs w:val="24"/>
+              </w:rPr>
+              <w:t>El tablero posee 16 filas, 16 columnas y 40 minas.</w:t>
             </w:r>
           </w:p>
         </w:tc>
@@ -7208,7 +7499,6 @@
         <w:tc>
           <w:tcPr>
             <w:tcW w:w="1400" w:type="dxa"/>
-            <w:shd w:val="clear" w:color="auto" w:fill="F6BA92"/>
           </w:tcPr>
           <w:p>
             <w:pPr>
@@ -7231,7 +7521,6 @@
         <w:tc>
           <w:tcPr>
             <w:tcW w:w="2636" w:type="dxa"/>
-            <w:shd w:val="clear" w:color="auto" w:fill="F6BA92"/>
           </w:tcPr>
           <w:p>
             <w:pPr>
@@ -7256,30 +7545,28 @@
         <w:tc>
           <w:tcPr>
             <w:tcW w:w="1725" w:type="dxa"/>
-            <w:shd w:val="clear" w:color="auto" w:fill="F6BA92"/>
-          </w:tcPr>
-          <w:p>
-            <w:pPr>
-              <w:rPr>
-                <w:rFonts w:cstheme="minorHAnsi"/>
-                <w:sz w:val="24"/>
-                <w:szCs w:val="24"/>
-              </w:rPr>
-            </w:pPr>
-            <w:r>
-              <w:rPr>
-                <w:rFonts w:cstheme="minorHAnsi"/>
-                <w:sz w:val="24"/>
-                <w:szCs w:val="24"/>
-              </w:rPr>
-              <w:t>Un buscaminas en nivel intermedio.</w:t>
+          </w:tcPr>
+          <w:p>
+            <w:pPr>
+              <w:rPr>
+                <w:rFonts w:cstheme="minorHAnsi"/>
+                <w:sz w:val="24"/>
+                <w:szCs w:val="24"/>
+              </w:rPr>
+            </w:pPr>
+            <w:r>
+              <w:rPr>
+                <w:rFonts w:cstheme="minorHAnsi"/>
+                <w:sz w:val="24"/>
+                <w:szCs w:val="24"/>
+              </w:rPr>
+              <w:t>Un buscaminas en nivel experto.</w:t>
             </w:r>
           </w:p>
         </w:tc>
         <w:tc>
           <w:tcPr>
             <w:tcW w:w="1419" w:type="dxa"/>
-            <w:shd w:val="clear" w:color="auto" w:fill="F6BA92"/>
           </w:tcPr>
           <w:p>
             <w:pPr>
@@ -7294,23 +7581,22 @@
         <w:tc>
           <w:tcPr>
             <w:tcW w:w="1648" w:type="dxa"/>
-            <w:shd w:val="clear" w:color="auto" w:fill="F6BA92"/>
-          </w:tcPr>
-          <w:p>
-            <w:pPr>
-              <w:rPr>
-                <w:rFonts w:cstheme="minorHAnsi"/>
-                <w:sz w:val="24"/>
-                <w:szCs w:val="24"/>
-              </w:rPr>
-            </w:pPr>
-            <w:r>
-              <w:rPr>
-                <w:rFonts w:cstheme="minorHAnsi"/>
-                <w:sz w:val="24"/>
-                <w:szCs w:val="24"/>
-              </w:rPr>
-              <w:t>El tablero posee 16 filas, 16 columnas y 40 minas.</w:t>
+          </w:tcPr>
+          <w:p>
+            <w:pPr>
+              <w:rPr>
+                <w:rFonts w:cstheme="minorHAnsi"/>
+                <w:sz w:val="24"/>
+                <w:szCs w:val="24"/>
+              </w:rPr>
+            </w:pPr>
+            <w:r>
+              <w:rPr>
+                <w:rFonts w:cstheme="minorHAnsi"/>
+                <w:sz w:val="24"/>
+                <w:szCs w:val="24"/>
+              </w:rPr>
+              <w:t>El tablero posee 16 filas, 30 columnas y 99 minas.</w:t>
             </w:r>
           </w:p>
         </w:tc>
@@ -7319,21 +7605,23 @@
         <w:tc>
           <w:tcPr>
             <w:tcW w:w="1400" w:type="dxa"/>
-          </w:tcPr>
-          <w:p>
-            <w:pPr>
-              <w:rPr>
-                <w:rFonts w:cstheme="minorHAnsi"/>
-                <w:sz w:val="24"/>
-                <w:szCs w:val="24"/>
-              </w:rPr>
-            </w:pPr>
-            <w:r>
-              <w:rPr>
-                <w:rFonts w:cstheme="minorHAnsi"/>
-                <w:sz w:val="24"/>
-                <w:szCs w:val="24"/>
-              </w:rPr>
+            <w:shd w:val="clear" w:color="auto" w:fill="F6BA92"/>
+          </w:tcPr>
+          <w:p>
+            <w:pPr>
+              <w:rPr>
+                <w:rFonts w:cstheme="minorHAnsi"/>
+                <w:sz w:val="24"/>
+                <w:szCs w:val="24"/>
+              </w:rPr>
+            </w:pPr>
+            <w:r>
+              <w:rPr>
+                <w:rFonts w:cstheme="minorHAnsi"/>
+                <w:sz w:val="24"/>
+                <w:szCs w:val="24"/>
+              </w:rPr>
+              <w:lastRenderedPageBreak/>
               <w:t>Buscaminas</w:t>
             </w:r>
           </w:p>
@@ -7341,6 +7629,7 @@
         <w:tc>
           <w:tcPr>
             <w:tcW w:w="2636" w:type="dxa"/>
+            <w:shd w:val="clear" w:color="auto" w:fill="F6BA92"/>
           </w:tcPr>
           <w:p>
             <w:pPr>
@@ -7357,7 +7646,7 @@
                 <w:sz w:val="24"/>
                 <w:szCs w:val="24"/>
               </w:rPr>
-              <w:t>inicializarPartida</w:t>
+              <w:t>incializarCasillasLibres</w:t>
             </w:r>
             <w:proofErr w:type="spellEnd"/>
           </w:p>
@@ -7365,28 +7654,30 @@
         <w:tc>
           <w:tcPr>
             <w:tcW w:w="1725" w:type="dxa"/>
-          </w:tcPr>
-          <w:p>
-            <w:pPr>
-              <w:rPr>
-                <w:rFonts w:cstheme="minorHAnsi"/>
-                <w:sz w:val="24"/>
-                <w:szCs w:val="24"/>
-              </w:rPr>
-            </w:pPr>
-            <w:r>
-              <w:rPr>
-                <w:rFonts w:cstheme="minorHAnsi"/>
-                <w:sz w:val="24"/>
-                <w:szCs w:val="24"/>
-              </w:rPr>
-              <w:t>Un buscaminas en nivel experto.</w:t>
+            <w:shd w:val="clear" w:color="auto" w:fill="F6BA92"/>
+          </w:tcPr>
+          <w:p>
+            <w:pPr>
+              <w:rPr>
+                <w:rFonts w:cstheme="minorHAnsi"/>
+                <w:sz w:val="24"/>
+                <w:szCs w:val="24"/>
+              </w:rPr>
+            </w:pPr>
+            <w:r>
+              <w:rPr>
+                <w:rFonts w:cstheme="minorHAnsi"/>
+                <w:sz w:val="24"/>
+                <w:szCs w:val="24"/>
+              </w:rPr>
+              <w:t>Un buscaminas con un tablero de dimensiones “8 x 8” con todas sus casillas libres.</w:t>
             </w:r>
           </w:p>
         </w:tc>
         <w:tc>
           <w:tcPr>
             <w:tcW w:w="1419" w:type="dxa"/>
+            <w:shd w:val="clear" w:color="auto" w:fill="F6BA92"/>
           </w:tcPr>
           <w:p>
             <w:pPr>
@@ -7401,22 +7692,41 @@
         <w:tc>
           <w:tcPr>
             <w:tcW w:w="1648" w:type="dxa"/>
-          </w:tcPr>
-          <w:p>
-            <w:pPr>
-              <w:rPr>
-                <w:rFonts w:cstheme="minorHAnsi"/>
-                <w:sz w:val="24"/>
-                <w:szCs w:val="24"/>
-              </w:rPr>
-            </w:pPr>
-            <w:r>
-              <w:rPr>
-                <w:rFonts w:cstheme="minorHAnsi"/>
-                <w:sz w:val="24"/>
-                <w:szCs w:val="24"/>
-              </w:rPr>
-              <w:t>El tablero posee 16 filas, 30 columnas y 99 minas.</w:t>
+            <w:shd w:val="clear" w:color="auto" w:fill="F6BA92"/>
+          </w:tcPr>
+          <w:p>
+            <w:pPr>
+              <w:rPr>
+                <w:rFonts w:cstheme="minorHAnsi"/>
+                <w:sz w:val="24"/>
+                <w:szCs w:val="24"/>
+              </w:rPr>
+            </w:pPr>
+            <w:r>
+              <w:rPr>
+                <w:rFonts w:cstheme="minorHAnsi"/>
+                <w:sz w:val="24"/>
+                <w:szCs w:val="24"/>
+              </w:rPr>
+              <w:t xml:space="preserve">Ninguna casilla de la matriz es </w:t>
+            </w:r>
+            <w:proofErr w:type="spellStart"/>
+            <w:r>
+              <w:rPr>
+                <w:rFonts w:cstheme="minorHAnsi"/>
+                <w:sz w:val="24"/>
+                <w:szCs w:val="24"/>
+              </w:rPr>
+              <w:t>null</w:t>
+            </w:r>
+            <w:proofErr w:type="spellEnd"/>
+            <w:r>
+              <w:rPr>
+                <w:rFonts w:cstheme="minorHAnsi"/>
+                <w:sz w:val="24"/>
+                <w:szCs w:val="24"/>
+              </w:rPr>
+              <w:t>.</w:t>
             </w:r>
           </w:p>
         </w:tc>
@@ -7425,6 +7735,866 @@
         <w:tc>
           <w:tcPr>
             <w:tcW w:w="1400" w:type="dxa"/>
+          </w:tcPr>
+          <w:p>
+            <w:pPr>
+              <w:rPr>
+                <w:rFonts w:cstheme="minorHAnsi"/>
+                <w:sz w:val="24"/>
+                <w:szCs w:val="24"/>
+              </w:rPr>
+            </w:pPr>
+            <w:r>
+              <w:rPr>
+                <w:rFonts w:cstheme="minorHAnsi"/>
+                <w:sz w:val="24"/>
+                <w:szCs w:val="24"/>
+              </w:rPr>
+              <w:t>Buscaminas</w:t>
+            </w:r>
+          </w:p>
+        </w:tc>
+        <w:tc>
+          <w:tcPr>
+            <w:tcW w:w="2636" w:type="dxa"/>
+          </w:tcPr>
+          <w:p>
+            <w:pPr>
+              <w:rPr>
+                <w:rFonts w:cstheme="minorHAnsi"/>
+                <w:sz w:val="24"/>
+                <w:szCs w:val="24"/>
+              </w:rPr>
+            </w:pPr>
+            <w:proofErr w:type="spellStart"/>
+            <w:r>
+              <w:rPr>
+                <w:rFonts w:cstheme="minorHAnsi"/>
+                <w:sz w:val="24"/>
+                <w:szCs w:val="24"/>
+              </w:rPr>
+              <w:t>incializarCasillasLibres</w:t>
+            </w:r>
+            <w:proofErr w:type="spellEnd"/>
+          </w:p>
+        </w:tc>
+        <w:tc>
+          <w:tcPr>
+            <w:tcW w:w="1725" w:type="dxa"/>
+          </w:tcPr>
+          <w:p>
+            <w:pPr>
+              <w:rPr>
+                <w:rFonts w:cstheme="minorHAnsi"/>
+                <w:sz w:val="24"/>
+                <w:szCs w:val="24"/>
+              </w:rPr>
+            </w:pPr>
+            <w:r>
+              <w:rPr>
+                <w:rFonts w:cstheme="minorHAnsi"/>
+                <w:sz w:val="24"/>
+                <w:szCs w:val="24"/>
+              </w:rPr>
+              <w:t>Un buscaminas con un tablero de dimensiones “16 x 16” con todas sus casillas libres.</w:t>
+            </w:r>
+          </w:p>
+        </w:tc>
+        <w:tc>
+          <w:tcPr>
+            <w:tcW w:w="1419" w:type="dxa"/>
+          </w:tcPr>
+          <w:p>
+            <w:pPr>
+              <w:rPr>
+                <w:rFonts w:cstheme="minorHAnsi"/>
+                <w:sz w:val="24"/>
+                <w:szCs w:val="24"/>
+              </w:rPr>
+            </w:pPr>
+          </w:p>
+        </w:tc>
+        <w:tc>
+          <w:tcPr>
+            <w:tcW w:w="1648" w:type="dxa"/>
+          </w:tcPr>
+          <w:p>
+            <w:pPr>
+              <w:rPr>
+                <w:rFonts w:cstheme="minorHAnsi"/>
+                <w:sz w:val="24"/>
+                <w:szCs w:val="24"/>
+              </w:rPr>
+            </w:pPr>
+            <w:r>
+              <w:rPr>
+                <w:rFonts w:cstheme="minorHAnsi"/>
+                <w:sz w:val="24"/>
+                <w:szCs w:val="24"/>
+              </w:rPr>
+              <w:t xml:space="preserve">Ninguna casilla de la matriz es </w:t>
+            </w:r>
+            <w:proofErr w:type="spellStart"/>
+            <w:r>
+              <w:rPr>
+                <w:rFonts w:cstheme="minorHAnsi"/>
+                <w:sz w:val="24"/>
+                <w:szCs w:val="24"/>
+              </w:rPr>
+              <w:t>null</w:t>
+            </w:r>
+            <w:proofErr w:type="spellEnd"/>
+            <w:r>
+              <w:rPr>
+                <w:rFonts w:cstheme="minorHAnsi"/>
+                <w:sz w:val="24"/>
+                <w:szCs w:val="24"/>
+              </w:rPr>
+              <w:t>.</w:t>
+            </w:r>
+          </w:p>
+        </w:tc>
+      </w:tr>
+      <w:tr>
+        <w:tc>
+          <w:tcPr>
+            <w:tcW w:w="1400" w:type="dxa"/>
+            <w:shd w:val="clear" w:color="auto" w:fill="F6BA92"/>
+          </w:tcPr>
+          <w:p>
+            <w:pPr>
+              <w:rPr>
+                <w:rFonts w:cstheme="minorHAnsi"/>
+                <w:sz w:val="24"/>
+                <w:szCs w:val="24"/>
+              </w:rPr>
+            </w:pPr>
+            <w:r>
+              <w:rPr>
+                <w:rFonts w:cstheme="minorHAnsi"/>
+                <w:sz w:val="24"/>
+                <w:szCs w:val="24"/>
+              </w:rPr>
+              <w:t>Buscaminas</w:t>
+            </w:r>
+          </w:p>
+        </w:tc>
+        <w:tc>
+          <w:tcPr>
+            <w:tcW w:w="2636" w:type="dxa"/>
+            <w:shd w:val="clear" w:color="auto" w:fill="F6BA92"/>
+          </w:tcPr>
+          <w:p>
+            <w:pPr>
+              <w:rPr>
+                <w:rFonts w:cstheme="minorHAnsi"/>
+                <w:sz w:val="24"/>
+                <w:szCs w:val="24"/>
+              </w:rPr>
+            </w:pPr>
+            <w:proofErr w:type="spellStart"/>
+            <w:r>
+              <w:rPr>
+                <w:rFonts w:cstheme="minorHAnsi"/>
+                <w:sz w:val="24"/>
+                <w:szCs w:val="24"/>
+              </w:rPr>
+              <w:t>incializarCasillasLibres</w:t>
+            </w:r>
+            <w:proofErr w:type="spellEnd"/>
+          </w:p>
+        </w:tc>
+        <w:tc>
+          <w:tcPr>
+            <w:tcW w:w="1725" w:type="dxa"/>
+            <w:shd w:val="clear" w:color="auto" w:fill="F6BA92"/>
+          </w:tcPr>
+          <w:p>
+            <w:pPr>
+              <w:rPr>
+                <w:rFonts w:cstheme="minorHAnsi"/>
+                <w:sz w:val="24"/>
+                <w:szCs w:val="24"/>
+              </w:rPr>
+            </w:pPr>
+            <w:r>
+              <w:rPr>
+                <w:rFonts w:cstheme="minorHAnsi"/>
+                <w:sz w:val="24"/>
+                <w:szCs w:val="24"/>
+              </w:rPr>
+              <w:t>Un buscaminas con un tablero de dimensiones “16 x 30” con todas sus casillas libres.</w:t>
+            </w:r>
+          </w:p>
+        </w:tc>
+        <w:tc>
+          <w:tcPr>
+            <w:tcW w:w="1419" w:type="dxa"/>
+            <w:shd w:val="clear" w:color="auto" w:fill="F6BA92"/>
+          </w:tcPr>
+          <w:p>
+            <w:pPr>
+              <w:rPr>
+                <w:rFonts w:cstheme="minorHAnsi"/>
+                <w:sz w:val="24"/>
+                <w:szCs w:val="24"/>
+              </w:rPr>
+            </w:pPr>
+          </w:p>
+        </w:tc>
+        <w:tc>
+          <w:tcPr>
+            <w:tcW w:w="1648" w:type="dxa"/>
+            <w:shd w:val="clear" w:color="auto" w:fill="F6BA92"/>
+          </w:tcPr>
+          <w:p>
+            <w:pPr>
+              <w:rPr>
+                <w:rFonts w:cstheme="minorHAnsi"/>
+                <w:sz w:val="24"/>
+                <w:szCs w:val="24"/>
+              </w:rPr>
+            </w:pPr>
+            <w:r>
+              <w:rPr>
+                <w:rFonts w:cstheme="minorHAnsi"/>
+                <w:sz w:val="24"/>
+                <w:szCs w:val="24"/>
+              </w:rPr>
+              <w:t xml:space="preserve">Ninguna casilla de la matriz es </w:t>
+            </w:r>
+            <w:proofErr w:type="spellStart"/>
+            <w:r>
+              <w:rPr>
+                <w:rFonts w:cstheme="minorHAnsi"/>
+                <w:sz w:val="24"/>
+                <w:szCs w:val="24"/>
+              </w:rPr>
+              <w:t>null</w:t>
+            </w:r>
+            <w:proofErr w:type="spellEnd"/>
+            <w:r>
+              <w:rPr>
+                <w:rFonts w:cstheme="minorHAnsi"/>
+                <w:sz w:val="24"/>
+                <w:szCs w:val="24"/>
+              </w:rPr>
+              <w:t>.</w:t>
+            </w:r>
+          </w:p>
+        </w:tc>
+      </w:tr>
+      <w:tr>
+        <w:tc>
+          <w:tcPr>
+            <w:tcW w:w="1400" w:type="dxa"/>
+          </w:tcPr>
+          <w:p>
+            <w:pPr>
+              <w:rPr>
+                <w:rFonts w:cstheme="minorHAnsi"/>
+                <w:sz w:val="24"/>
+                <w:szCs w:val="24"/>
+              </w:rPr>
+            </w:pPr>
+            <w:r>
+              <w:rPr>
+                <w:rFonts w:cstheme="minorHAnsi"/>
+                <w:sz w:val="24"/>
+                <w:szCs w:val="24"/>
+              </w:rPr>
+              <w:t>Buscaminas</w:t>
+            </w:r>
+          </w:p>
+        </w:tc>
+        <w:tc>
+          <w:tcPr>
+            <w:tcW w:w="2636" w:type="dxa"/>
+          </w:tcPr>
+          <w:p>
+            <w:pPr>
+              <w:rPr>
+                <w:rFonts w:cstheme="minorHAnsi"/>
+                <w:sz w:val="24"/>
+                <w:szCs w:val="24"/>
+              </w:rPr>
+            </w:pPr>
+            <w:proofErr w:type="spellStart"/>
+            <w:r>
+              <w:rPr>
+                <w:rFonts w:cstheme="minorHAnsi"/>
+                <w:sz w:val="24"/>
+                <w:szCs w:val="24"/>
+              </w:rPr>
+              <w:t>incializarCasillasLibres</w:t>
+            </w:r>
+            <w:proofErr w:type="spellEnd"/>
+          </w:p>
+        </w:tc>
+        <w:tc>
+          <w:tcPr>
+            <w:tcW w:w="1725" w:type="dxa"/>
+          </w:tcPr>
+          <w:p>
+            <w:pPr>
+              <w:rPr>
+                <w:rFonts w:cstheme="minorHAnsi"/>
+                <w:sz w:val="24"/>
+                <w:szCs w:val="24"/>
+              </w:rPr>
+            </w:pPr>
+            <w:r>
+              <w:rPr>
+                <w:rFonts w:cstheme="minorHAnsi"/>
+                <w:sz w:val="24"/>
+                <w:szCs w:val="24"/>
+              </w:rPr>
+              <w:t>Un buscaminas en nivel principiante.</w:t>
+            </w:r>
+          </w:p>
+        </w:tc>
+        <w:tc>
+          <w:tcPr>
+            <w:tcW w:w="1419" w:type="dxa"/>
+          </w:tcPr>
+          <w:p>
+            <w:pPr>
+              <w:rPr>
+                <w:rFonts w:cstheme="minorHAnsi"/>
+                <w:sz w:val="24"/>
+                <w:szCs w:val="24"/>
+              </w:rPr>
+            </w:pPr>
+          </w:p>
+        </w:tc>
+        <w:tc>
+          <w:tcPr>
+            <w:tcW w:w="1648" w:type="dxa"/>
+          </w:tcPr>
+          <w:p>
+            <w:pPr>
+              <w:rPr>
+                <w:rFonts w:cstheme="minorHAnsi"/>
+                <w:sz w:val="24"/>
+                <w:szCs w:val="24"/>
+              </w:rPr>
+            </w:pPr>
+            <w:r>
+              <w:rPr>
+                <w:rFonts w:cstheme="minorHAnsi"/>
+                <w:sz w:val="24"/>
+                <w:szCs w:val="24"/>
+              </w:rPr>
+              <w:t>Tiene en el tablero 54 casillas libres.</w:t>
+            </w:r>
+          </w:p>
+        </w:tc>
+      </w:tr>
+      <w:tr>
+        <w:tc>
+          <w:tcPr>
+            <w:tcW w:w="1400" w:type="dxa"/>
+            <w:shd w:val="clear" w:color="auto" w:fill="F6BA92"/>
+          </w:tcPr>
+          <w:p>
+            <w:pPr>
+              <w:rPr>
+                <w:rFonts w:cstheme="minorHAnsi"/>
+                <w:sz w:val="24"/>
+                <w:szCs w:val="24"/>
+              </w:rPr>
+            </w:pPr>
+            <w:r>
+              <w:rPr>
+                <w:rFonts w:cstheme="minorHAnsi"/>
+                <w:sz w:val="24"/>
+                <w:szCs w:val="24"/>
+              </w:rPr>
+              <w:t>Buscaminas</w:t>
+            </w:r>
+          </w:p>
+        </w:tc>
+        <w:tc>
+          <w:tcPr>
+            <w:tcW w:w="2636" w:type="dxa"/>
+            <w:shd w:val="clear" w:color="auto" w:fill="F6BA92"/>
+          </w:tcPr>
+          <w:p>
+            <w:pPr>
+              <w:rPr>
+                <w:rFonts w:cstheme="minorHAnsi"/>
+                <w:sz w:val="24"/>
+                <w:szCs w:val="24"/>
+              </w:rPr>
+            </w:pPr>
+            <w:proofErr w:type="spellStart"/>
+            <w:r>
+              <w:rPr>
+                <w:rFonts w:cstheme="minorHAnsi"/>
+                <w:sz w:val="24"/>
+                <w:szCs w:val="24"/>
+              </w:rPr>
+              <w:t>incializarCasillasLibres</w:t>
+            </w:r>
+            <w:proofErr w:type="spellEnd"/>
+          </w:p>
+        </w:tc>
+        <w:tc>
+          <w:tcPr>
+            <w:tcW w:w="1725" w:type="dxa"/>
+            <w:shd w:val="clear" w:color="auto" w:fill="F6BA92"/>
+          </w:tcPr>
+          <w:p>
+            <w:pPr>
+              <w:rPr>
+                <w:rFonts w:cstheme="minorHAnsi"/>
+                <w:sz w:val="24"/>
+                <w:szCs w:val="24"/>
+              </w:rPr>
+            </w:pPr>
+            <w:r>
+              <w:rPr>
+                <w:rFonts w:cstheme="minorHAnsi"/>
+                <w:sz w:val="24"/>
+                <w:szCs w:val="24"/>
+              </w:rPr>
+              <w:t xml:space="preserve">Un buscaminas en nivel </w:t>
+            </w:r>
+            <w:r>
+              <w:rPr>
+                <w:rFonts w:cstheme="minorHAnsi"/>
+                <w:sz w:val="24"/>
+                <w:szCs w:val="24"/>
+              </w:rPr>
+              <w:t>intermedio</w:t>
+            </w:r>
+            <w:r>
+              <w:rPr>
+                <w:rFonts w:cstheme="minorHAnsi"/>
+                <w:sz w:val="24"/>
+                <w:szCs w:val="24"/>
+              </w:rPr>
+              <w:t>.</w:t>
+            </w:r>
+          </w:p>
+        </w:tc>
+        <w:tc>
+          <w:tcPr>
+            <w:tcW w:w="1419" w:type="dxa"/>
+            <w:shd w:val="clear" w:color="auto" w:fill="F6BA92"/>
+          </w:tcPr>
+          <w:p>
+            <w:pPr>
+              <w:rPr>
+                <w:rFonts w:cstheme="minorHAnsi"/>
+                <w:sz w:val="24"/>
+                <w:szCs w:val="24"/>
+              </w:rPr>
+            </w:pPr>
+          </w:p>
+        </w:tc>
+        <w:tc>
+          <w:tcPr>
+            <w:tcW w:w="1648" w:type="dxa"/>
+            <w:shd w:val="clear" w:color="auto" w:fill="F6BA92"/>
+          </w:tcPr>
+          <w:p>
+            <w:pPr>
+              <w:rPr>
+                <w:rFonts w:cstheme="minorHAnsi"/>
+                <w:sz w:val="24"/>
+                <w:szCs w:val="24"/>
+              </w:rPr>
+            </w:pPr>
+            <w:r>
+              <w:rPr>
+                <w:rFonts w:cstheme="minorHAnsi"/>
+                <w:sz w:val="24"/>
+                <w:szCs w:val="24"/>
+              </w:rPr>
+              <w:t>Tiene en el tablero 226 casillas libres.</w:t>
+            </w:r>
+          </w:p>
+        </w:tc>
+      </w:tr>
+      <w:tr>
+        <w:tc>
+          <w:tcPr>
+            <w:tcW w:w="1400" w:type="dxa"/>
+          </w:tcPr>
+          <w:p>
+            <w:pPr>
+              <w:rPr>
+                <w:rFonts w:cstheme="minorHAnsi"/>
+                <w:sz w:val="24"/>
+                <w:szCs w:val="24"/>
+              </w:rPr>
+            </w:pPr>
+            <w:r>
+              <w:rPr>
+                <w:rFonts w:cstheme="minorHAnsi"/>
+                <w:sz w:val="24"/>
+                <w:szCs w:val="24"/>
+              </w:rPr>
+              <w:t>Buscaminas</w:t>
+            </w:r>
+          </w:p>
+        </w:tc>
+        <w:tc>
+          <w:tcPr>
+            <w:tcW w:w="2636" w:type="dxa"/>
+          </w:tcPr>
+          <w:p>
+            <w:pPr>
+              <w:rPr>
+                <w:rFonts w:cstheme="minorHAnsi"/>
+                <w:sz w:val="24"/>
+                <w:szCs w:val="24"/>
+              </w:rPr>
+            </w:pPr>
+            <w:proofErr w:type="spellStart"/>
+            <w:r>
+              <w:rPr>
+                <w:rFonts w:cstheme="minorHAnsi"/>
+                <w:sz w:val="24"/>
+                <w:szCs w:val="24"/>
+              </w:rPr>
+              <w:t>incializarCasillasLibres</w:t>
+            </w:r>
+            <w:proofErr w:type="spellEnd"/>
+          </w:p>
+        </w:tc>
+        <w:tc>
+          <w:tcPr>
+            <w:tcW w:w="1725" w:type="dxa"/>
+          </w:tcPr>
+          <w:p>
+            <w:pPr>
+              <w:rPr>
+                <w:rFonts w:cstheme="minorHAnsi"/>
+                <w:sz w:val="24"/>
+                <w:szCs w:val="24"/>
+              </w:rPr>
+            </w:pPr>
+            <w:r>
+              <w:rPr>
+                <w:rFonts w:cstheme="minorHAnsi"/>
+                <w:sz w:val="24"/>
+                <w:szCs w:val="24"/>
+              </w:rPr>
+              <w:t xml:space="preserve">Un buscaminas en nivel </w:t>
+            </w:r>
+            <w:r>
+              <w:rPr>
+                <w:rFonts w:cstheme="minorHAnsi"/>
+                <w:sz w:val="24"/>
+                <w:szCs w:val="24"/>
+              </w:rPr>
+              <w:t>experto</w:t>
+            </w:r>
+            <w:r>
+              <w:rPr>
+                <w:rFonts w:cstheme="minorHAnsi"/>
+                <w:sz w:val="24"/>
+                <w:szCs w:val="24"/>
+              </w:rPr>
+              <w:t>.</w:t>
+            </w:r>
+          </w:p>
+        </w:tc>
+        <w:tc>
+          <w:tcPr>
+            <w:tcW w:w="1419" w:type="dxa"/>
+          </w:tcPr>
+          <w:p>
+            <w:pPr>
+              <w:rPr>
+                <w:rFonts w:cstheme="minorHAnsi"/>
+                <w:sz w:val="24"/>
+                <w:szCs w:val="24"/>
+              </w:rPr>
+            </w:pPr>
+          </w:p>
+        </w:tc>
+        <w:tc>
+          <w:tcPr>
+            <w:tcW w:w="1648" w:type="dxa"/>
+          </w:tcPr>
+          <w:p>
+            <w:pPr>
+              <w:rPr>
+                <w:rFonts w:cstheme="minorHAnsi"/>
+                <w:sz w:val="24"/>
+                <w:szCs w:val="24"/>
+              </w:rPr>
+            </w:pPr>
+            <w:r>
+              <w:rPr>
+                <w:rFonts w:cstheme="minorHAnsi"/>
+                <w:sz w:val="24"/>
+                <w:szCs w:val="24"/>
+              </w:rPr>
+              <w:t>Tiene en el tablero 381 casillas libres.</w:t>
+            </w:r>
+          </w:p>
+        </w:tc>
+      </w:tr>
+      <w:tr>
+        <w:tc>
+          <w:tcPr>
+            <w:tcW w:w="1400" w:type="dxa"/>
+            <w:shd w:val="clear" w:color="auto" w:fill="F6BA92"/>
+          </w:tcPr>
+          <w:p>
+            <w:pPr>
+              <w:rPr>
+                <w:rFonts w:cstheme="minorHAnsi"/>
+                <w:sz w:val="24"/>
+                <w:szCs w:val="24"/>
+              </w:rPr>
+            </w:pPr>
+            <w:r>
+              <w:rPr>
+                <w:rFonts w:cstheme="minorHAnsi"/>
+                <w:sz w:val="24"/>
+                <w:szCs w:val="24"/>
+              </w:rPr>
+              <w:t>Buscaminas</w:t>
+            </w:r>
+          </w:p>
+        </w:tc>
+        <w:tc>
+          <w:tcPr>
+            <w:tcW w:w="2636" w:type="dxa"/>
+            <w:shd w:val="clear" w:color="auto" w:fill="F6BA92"/>
+          </w:tcPr>
+          <w:p>
+            <w:pPr>
+              <w:rPr>
+                <w:rFonts w:cstheme="minorHAnsi"/>
+                <w:sz w:val="24"/>
+                <w:szCs w:val="24"/>
+              </w:rPr>
+            </w:pPr>
+            <w:proofErr w:type="spellStart"/>
+            <w:r>
+              <w:rPr>
+                <w:rFonts w:cstheme="minorHAnsi"/>
+                <w:sz w:val="24"/>
+                <w:szCs w:val="24"/>
+              </w:rPr>
+              <w:t>cantidadMinasAlrededor</w:t>
+            </w:r>
+            <w:proofErr w:type="spellEnd"/>
+          </w:p>
+        </w:tc>
+        <w:tc>
+          <w:tcPr>
+            <w:tcW w:w="1725" w:type="dxa"/>
+            <w:shd w:val="clear" w:color="auto" w:fill="F6BA92"/>
+          </w:tcPr>
+          <w:p>
+            <w:pPr>
+              <w:rPr>
+                <w:rFonts w:cstheme="minorHAnsi"/>
+                <w:sz w:val="24"/>
+                <w:szCs w:val="24"/>
+              </w:rPr>
+            </w:pPr>
+            <w:r>
+              <w:rPr>
+                <w:rFonts w:cstheme="minorHAnsi"/>
+                <w:sz w:val="24"/>
+                <w:szCs w:val="24"/>
+              </w:rPr>
+              <w:t>Un buscaminas con un tablero “3 x 3” que tiene minas en las coordenadas (0,1), (1,0), (1,2) y (2,1); las sobrantes son casillas libres.</w:t>
+            </w:r>
+          </w:p>
+        </w:tc>
+        <w:tc>
+          <w:tcPr>
+            <w:tcW w:w="1419" w:type="dxa"/>
+            <w:shd w:val="clear" w:color="auto" w:fill="F6BA92"/>
+          </w:tcPr>
+          <w:p>
+            <w:pPr>
+              <w:rPr>
+                <w:rFonts w:cstheme="minorHAnsi"/>
+                <w:sz w:val="24"/>
+                <w:szCs w:val="24"/>
+              </w:rPr>
+            </w:pPr>
+          </w:p>
+        </w:tc>
+        <w:tc>
+          <w:tcPr>
+            <w:tcW w:w="1648" w:type="dxa"/>
+            <w:shd w:val="clear" w:color="auto" w:fill="F6BA92"/>
+          </w:tcPr>
+          <w:p>
+            <w:pPr>
+              <w:rPr>
+                <w:rFonts w:cstheme="minorHAnsi"/>
+                <w:sz w:val="24"/>
+                <w:szCs w:val="24"/>
+              </w:rPr>
+            </w:pPr>
+            <w:r>
+              <w:rPr>
+                <w:rFonts w:cstheme="minorHAnsi"/>
+                <w:sz w:val="24"/>
+                <w:szCs w:val="24"/>
+              </w:rPr>
+              <w:t>La casilla libre en la coordenada (1,1) tiene 4 minas alrededor.</w:t>
+            </w:r>
+          </w:p>
+        </w:tc>
+      </w:tr>
+      <w:tr>
+        <w:tc>
+          <w:tcPr>
+            <w:tcW w:w="1400" w:type="dxa"/>
+          </w:tcPr>
+          <w:p>
+            <w:pPr>
+              <w:rPr>
+                <w:rFonts w:cstheme="minorHAnsi"/>
+                <w:sz w:val="24"/>
+                <w:szCs w:val="24"/>
+              </w:rPr>
+            </w:pPr>
+            <w:r>
+              <w:rPr>
+                <w:rFonts w:cstheme="minorHAnsi"/>
+                <w:sz w:val="24"/>
+                <w:szCs w:val="24"/>
+              </w:rPr>
+              <w:t>Buscaminas</w:t>
+            </w:r>
+          </w:p>
+        </w:tc>
+        <w:tc>
+          <w:tcPr>
+            <w:tcW w:w="2636" w:type="dxa"/>
+          </w:tcPr>
+          <w:p>
+            <w:pPr>
+              <w:rPr>
+                <w:rFonts w:cstheme="minorHAnsi"/>
+                <w:sz w:val="24"/>
+                <w:szCs w:val="24"/>
+              </w:rPr>
+            </w:pPr>
+            <w:proofErr w:type="spellStart"/>
+            <w:r>
+              <w:rPr>
+                <w:rFonts w:cstheme="minorHAnsi"/>
+                <w:sz w:val="24"/>
+                <w:szCs w:val="24"/>
+              </w:rPr>
+              <w:t>mostrarTablero</w:t>
+            </w:r>
+            <w:proofErr w:type="spellEnd"/>
+          </w:p>
+        </w:tc>
+        <w:tc>
+          <w:tcPr>
+            <w:tcW w:w="1725" w:type="dxa"/>
+          </w:tcPr>
+          <w:p>
+            <w:pPr>
+              <w:rPr>
+                <w:rFonts w:cstheme="minorHAnsi"/>
+                <w:sz w:val="24"/>
+                <w:szCs w:val="24"/>
+              </w:rPr>
+            </w:pPr>
+            <w:r>
+              <w:rPr>
+                <w:rFonts w:cstheme="minorHAnsi"/>
+                <w:sz w:val="24"/>
+                <w:szCs w:val="24"/>
+              </w:rPr>
+              <w:t>Un buscaminas en nivel principiante.</w:t>
+            </w:r>
+          </w:p>
+        </w:tc>
+        <w:tc>
+          <w:tcPr>
+            <w:tcW w:w="1419" w:type="dxa"/>
+          </w:tcPr>
+          <w:p>
+            <w:pPr>
+              <w:rPr>
+                <w:rFonts w:cstheme="minorHAnsi"/>
+                <w:sz w:val="24"/>
+                <w:szCs w:val="24"/>
+              </w:rPr>
+            </w:pPr>
+            <w:r>
+              <w:rPr>
+                <w:rFonts w:cstheme="minorHAnsi"/>
+                <w:sz w:val="24"/>
+                <w:szCs w:val="24"/>
+              </w:rPr>
+              <w:t>Abre la casilla en la coordenada (1,1).</w:t>
+            </w:r>
+          </w:p>
+        </w:tc>
+        <w:tc>
+          <w:tcPr>
+            <w:tcW w:w="1648" w:type="dxa"/>
+          </w:tcPr>
+          <w:p>
+            <w:pPr>
+              <w:rPr>
+                <w:rFonts w:cstheme="minorHAnsi"/>
+                <w:sz w:val="24"/>
+                <w:szCs w:val="24"/>
+              </w:rPr>
+            </w:pPr>
+            <w:r>
+              <w:rPr>
+                <w:rFonts w:cstheme="minorHAnsi"/>
+                <w:sz w:val="24"/>
+                <w:szCs w:val="24"/>
+              </w:rPr>
+              <w:t xml:space="preserve">El tablero en texto es diferente al texto del </w:t>
+            </w:r>
+            <w:r>
+              <w:rPr>
+                <w:rFonts w:cstheme="minorHAnsi"/>
+                <w:sz w:val="24"/>
+                <w:szCs w:val="24"/>
+              </w:rPr>
+              <w:lastRenderedPageBreak/>
+              <w:t xml:space="preserve">tablero inicial y no es </w:t>
+            </w:r>
+            <w:proofErr w:type="spellStart"/>
+            <w:r>
+              <w:rPr>
+                <w:rFonts w:cstheme="minorHAnsi"/>
+                <w:sz w:val="24"/>
+                <w:szCs w:val="24"/>
+              </w:rPr>
+              <w:t>null</w:t>
+            </w:r>
+            <w:proofErr w:type="spellEnd"/>
+            <w:r>
+              <w:rPr>
+                <w:rFonts w:cstheme="minorHAnsi"/>
+                <w:sz w:val="24"/>
+                <w:szCs w:val="24"/>
+              </w:rPr>
+              <w:t>.</w:t>
+            </w:r>
+          </w:p>
+        </w:tc>
+      </w:tr>
+      <w:tr>
+        <w:tc>
+          <w:tcPr>
+            <w:tcW w:w="1400" w:type="dxa"/>
             <w:shd w:val="clear" w:color="auto" w:fill="F6BA92"/>
           </w:tcPr>
           <w:p>
@@ -7466,7 +8636,7 @@
                 <w:sz w:val="24"/>
                 <w:szCs w:val="24"/>
               </w:rPr>
-              <w:t>incializarCasillasLibres</w:t>
+              <w:t>mostrarTablero</w:t>
             </w:r>
             <w:proofErr w:type="spellEnd"/>
           </w:p>
@@ -7490,7 +8660,7 @@
                 <w:sz w:val="24"/>
                 <w:szCs w:val="24"/>
               </w:rPr>
-              <w:t>Un buscaminas con un tablero de dimensiones “8 x 8” con todas sus casillas libres.</w:t>
+              <w:t>Un buscaminas en nivel intermedio.</w:t>
             </w:r>
           </w:p>
         </w:tc>
@@ -7507,6 +8677,14 @@
                 <w:szCs w:val="24"/>
               </w:rPr>
             </w:pPr>
+            <w:r>
+              <w:rPr>
+                <w:rFonts w:cstheme="minorHAnsi"/>
+                <w:sz w:val="24"/>
+                <w:szCs w:val="24"/>
+              </w:rPr>
+              <w:t>Abre la casilla en la coordenada (1,1).</w:t>
+            </w:r>
           </w:p>
         </w:tc>
         <w:tc>
@@ -7528,7 +8706,7 @@
                 <w:sz w:val="24"/>
                 <w:szCs w:val="24"/>
               </w:rPr>
-              <w:t xml:space="preserve">Ninguna casilla de la matriz es </w:t>
+              <w:t xml:space="preserve">El tablero en texto es diferente al texto del tablero inicial y no es </w:t>
             </w:r>
             <w:proofErr w:type="spellStart"/>
             <w:r>
@@ -7593,7 +8771,7 @@
                 <w:sz w:val="24"/>
                 <w:szCs w:val="24"/>
               </w:rPr>
-              <w:t>incializarCasillasLibres</w:t>
+              <w:t>mostrarTablero</w:t>
             </w:r>
             <w:proofErr w:type="spellEnd"/>
           </w:p>
@@ -7616,7 +8794,7 @@
                 <w:sz w:val="24"/>
                 <w:szCs w:val="24"/>
               </w:rPr>
-              <w:t>Un buscaminas con un tablero de dimensiones “16 x 16” con todas sus casillas libres.</w:t>
+              <w:t>Un buscaminas en nivel experto.</w:t>
             </w:r>
           </w:p>
         </w:tc>
@@ -7632,6 +8810,14 @@
                 <w:szCs w:val="24"/>
               </w:rPr>
             </w:pPr>
+            <w:r>
+              <w:rPr>
+                <w:rFonts w:cstheme="minorHAnsi"/>
+                <w:sz w:val="24"/>
+                <w:szCs w:val="24"/>
+              </w:rPr>
+              <w:t>Abre la casilla en la coordenada (1,1).</w:t>
+            </w:r>
           </w:p>
         </w:tc>
         <w:tc>
@@ -7652,7 +8838,7 @@
                 <w:sz w:val="24"/>
                 <w:szCs w:val="24"/>
               </w:rPr>
-              <w:t xml:space="preserve">Ninguna casilla de la matriz es </w:t>
+              <w:t xml:space="preserve">El tablero en texto es diferente al texto del tablero inicial y no es </w:t>
             </w:r>
             <w:proofErr w:type="spellStart"/>
             <w:r>
@@ -7712,16 +8898,14 @@
                 <w:szCs w:val="24"/>
               </w:rPr>
             </w:pPr>
-            <w:proofErr w:type="spellStart"/>
-            <w:r>
-              <w:rPr>
-                <w:rFonts w:cstheme="minorHAnsi"/>
-                <w:sz w:val="24"/>
-                <w:szCs w:val="24"/>
-              </w:rPr>
-              <w:t>incializarCasillasLibres</w:t>
-            </w:r>
-            <w:proofErr w:type="spellEnd"/>
+            <w:r>
+              <w:rPr>
+                <w:rFonts w:cstheme="minorHAnsi"/>
+                <w:sz w:val="24"/>
+                <w:szCs w:val="24"/>
+              </w:rPr>
+              <w:t>resolver</w:t>
+            </w:r>
           </w:p>
         </w:tc>
         <w:tc>
@@ -7743,7 +8927,23 @@
                 <w:sz w:val="24"/>
                 <w:szCs w:val="24"/>
               </w:rPr>
-              <w:t>Un buscaminas con un tablero de dimensiones “16 x 30” con todas sus casillas libres.</w:t>
+              <w:t xml:space="preserve">Un buscaminas en nivel principiante </w:t>
+            </w:r>
+            <w:r>
+              <w:rPr>
+                <w:rFonts w:cstheme="minorHAnsi"/>
+                <w:sz w:val="24"/>
+                <w:szCs w:val="24"/>
+              </w:rPr>
+              <w:t>resuelto</w:t>
+            </w:r>
+            <w:r>
+              <w:rPr>
+                <w:rFonts w:cstheme="minorHAnsi"/>
+                <w:sz w:val="24"/>
+                <w:szCs w:val="24"/>
+              </w:rPr>
+              <w:t>.</w:t>
             </w:r>
           </w:p>
         </w:tc>
@@ -7781,25 +8981,7 @@
                 <w:sz w:val="24"/>
                 <w:szCs w:val="24"/>
               </w:rPr>
-              <w:t xml:space="preserve">Ninguna casilla de la matriz es </w:t>
-            </w:r>
-            <w:proofErr w:type="spellStart"/>
-            <w:r>
-              <w:rPr>
-                <w:rFonts w:cstheme="minorHAnsi"/>
-                <w:sz w:val="24"/>
-                <w:szCs w:val="24"/>
-              </w:rPr>
-              <w:t>null</w:t>
-            </w:r>
-            <w:proofErr w:type="spellEnd"/>
-            <w:r>
-              <w:rPr>
-                <w:rFonts w:cstheme="minorHAnsi"/>
-                <w:sz w:val="24"/>
-                <w:szCs w:val="24"/>
-              </w:rPr>
-              <w:t>.</w:t>
+              <w:t>Todas las casillas del tablero están seleccionadas.</w:t>
             </w:r>
           </w:p>
         </w:tc>
@@ -7839,16 +9021,14 @@
                 <w:szCs w:val="24"/>
               </w:rPr>
             </w:pPr>
-            <w:proofErr w:type="spellStart"/>
-            <w:r>
-              <w:rPr>
-                <w:rFonts w:cstheme="minorHAnsi"/>
-                <w:sz w:val="24"/>
-                <w:szCs w:val="24"/>
-              </w:rPr>
-              <w:t>incializarCasillasLibres</w:t>
-            </w:r>
-            <w:proofErr w:type="spellEnd"/>
+            <w:r>
+              <w:rPr>
+                <w:rFonts w:cstheme="minorHAnsi"/>
+                <w:sz w:val="24"/>
+                <w:szCs w:val="24"/>
+              </w:rPr>
+              <w:t>resolver</w:t>
+            </w:r>
           </w:p>
         </w:tc>
         <w:tc>
@@ -7869,7 +9049,7 @@
                 <w:sz w:val="24"/>
                 <w:szCs w:val="24"/>
               </w:rPr>
-              <w:t>Un buscaminas en nivel principiante.</w:t>
+              <w:t>Un buscaminas en nivel intermedio resuelto.</w:t>
             </w:r>
           </w:p>
         </w:tc>
@@ -7905,7 +9085,7 @@
                 <w:sz w:val="24"/>
                 <w:szCs w:val="24"/>
               </w:rPr>
-              <w:t>Tiene en el tablero 54 casillas libres.</w:t>
+              <w:t>Todas las casillas del tablero están seleccionadas.</w:t>
             </w:r>
           </w:p>
         </w:tc>
@@ -7947,16 +9127,14 @@
                 <w:szCs w:val="24"/>
               </w:rPr>
             </w:pPr>
-            <w:proofErr w:type="spellStart"/>
-            <w:r>
-              <w:rPr>
-                <w:rFonts w:cstheme="minorHAnsi"/>
-                <w:sz w:val="24"/>
-                <w:szCs w:val="24"/>
-              </w:rPr>
-              <w:t>incializarCasillasLibres</w:t>
-            </w:r>
-            <w:proofErr w:type="spellEnd"/>
+            <w:r>
+              <w:rPr>
+                <w:rFonts w:cstheme="minorHAnsi"/>
+                <w:sz w:val="24"/>
+                <w:szCs w:val="24"/>
+              </w:rPr>
+              <w:t>resolver</w:t>
+            </w:r>
           </w:p>
         </w:tc>
         <w:tc>
@@ -7978,23 +9156,7 @@
                 <w:sz w:val="24"/>
                 <w:szCs w:val="24"/>
               </w:rPr>
-              <w:t xml:space="preserve">Un buscaminas en nivel </w:t>
-            </w:r>
-            <w:r>
-              <w:rPr>
-                <w:rFonts w:cstheme="minorHAnsi"/>
-                <w:sz w:val="24"/>
-                <w:szCs w:val="24"/>
-              </w:rPr>
-              <w:t>intermedio</w:t>
-            </w:r>
-            <w:r>
-              <w:rPr>
-                <w:rFonts w:cstheme="minorHAnsi"/>
-                <w:sz w:val="24"/>
-                <w:szCs w:val="24"/>
-              </w:rPr>
-              <w:t>.</w:t>
+              <w:t>Un buscaminas en nivel experto resuelto.</w:t>
             </w:r>
           </w:p>
         </w:tc>
@@ -8032,7 +9194,7 @@
                 <w:sz w:val="24"/>
                 <w:szCs w:val="24"/>
               </w:rPr>
-              <w:t>Tiene en el tablero 226 casillas libres.</w:t>
+              <w:t>Todas las casillas del tablero están seleccionadas.</w:t>
             </w:r>
           </w:p>
         </w:tc>
@@ -8079,7 +9241,7 @@
                 <w:sz w:val="24"/>
                 <w:szCs w:val="24"/>
               </w:rPr>
-              <w:t>incializarCasillasLibres</w:t>
+              <w:t>darCasillas</w:t>
             </w:r>
             <w:proofErr w:type="spellEnd"/>
           </w:p>
@@ -8102,16 +9264,54 @@
                 <w:sz w:val="24"/>
                 <w:szCs w:val="24"/>
               </w:rPr>
-              <w:t xml:space="preserve">Un buscaminas en nivel </w:t>
-            </w:r>
-            <w:r>
-              <w:rPr>
-                <w:rFonts w:cstheme="minorHAnsi"/>
-                <w:sz w:val="24"/>
-                <w:szCs w:val="24"/>
-              </w:rPr>
-              <w:t>experto</w:t>
-            </w:r>
+              <w:t>Un buscaminas en nivel principiante.</w:t>
+            </w:r>
+          </w:p>
+        </w:tc>
+        <w:tc>
+          <w:tcPr>
+            <w:tcW w:w="1419" w:type="dxa"/>
+          </w:tcPr>
+          <w:p>
+            <w:pPr>
+              <w:rPr>
+                <w:rFonts w:cstheme="minorHAnsi"/>
+                <w:sz w:val="24"/>
+                <w:szCs w:val="24"/>
+              </w:rPr>
+            </w:pPr>
+          </w:p>
+        </w:tc>
+        <w:tc>
+          <w:tcPr>
+            <w:tcW w:w="1648" w:type="dxa"/>
+          </w:tcPr>
+          <w:p>
+            <w:pPr>
+              <w:rPr>
+                <w:rFonts w:cstheme="minorHAnsi"/>
+                <w:sz w:val="24"/>
+                <w:szCs w:val="24"/>
+              </w:rPr>
+            </w:pPr>
+            <w:r>
+              <w:rPr>
+                <w:rFonts w:cstheme="minorHAnsi"/>
+                <w:sz w:val="24"/>
+                <w:szCs w:val="24"/>
+              </w:rPr>
+              <w:t xml:space="preserve">El valor retornado no es </w:t>
+            </w:r>
+            <w:proofErr w:type="spellStart"/>
+            <w:r>
+              <w:rPr>
+                <w:rFonts w:cstheme="minorHAnsi"/>
+                <w:sz w:val="24"/>
+                <w:szCs w:val="24"/>
+              </w:rPr>
+              <w:t>null</w:t>
+            </w:r>
+            <w:proofErr w:type="spellEnd"/>
             <w:r>
               <w:rPr>
                 <w:rFonts w:cstheme="minorHAnsi"/>
@@ -8119,42 +9319,6 @@
                 <w:szCs w:val="24"/>
               </w:rPr>
               <w:t>.</w:t>
-            </w:r>
-          </w:p>
-        </w:tc>
-        <w:tc>
-          <w:tcPr>
-            <w:tcW w:w="1419" w:type="dxa"/>
-          </w:tcPr>
-          <w:p>
-            <w:pPr>
-              <w:rPr>
-                <w:rFonts w:cstheme="minorHAnsi"/>
-                <w:sz w:val="24"/>
-                <w:szCs w:val="24"/>
-              </w:rPr>
-            </w:pPr>
-          </w:p>
-        </w:tc>
-        <w:tc>
-          <w:tcPr>
-            <w:tcW w:w="1648" w:type="dxa"/>
-          </w:tcPr>
-          <w:p>
-            <w:pPr>
-              <w:rPr>
-                <w:rFonts w:cstheme="minorHAnsi"/>
-                <w:sz w:val="24"/>
-                <w:szCs w:val="24"/>
-              </w:rPr>
-            </w:pPr>
-            <w:r>
-              <w:rPr>
-                <w:rFonts w:cstheme="minorHAnsi"/>
-                <w:sz w:val="24"/>
-                <w:szCs w:val="24"/>
-              </w:rPr>
-              <w:t>Tiene en el tablero 381 casillas libres.</w:t>
             </w:r>
           </w:p>
         </w:tc>
@@ -8203,7 +9367,7 @@
                 <w:sz w:val="24"/>
                 <w:szCs w:val="24"/>
               </w:rPr>
-              <w:t>cantidadMinasAlrededor</w:t>
+              <w:t>darCasillas</w:t>
             </w:r>
             <w:proofErr w:type="spellEnd"/>
           </w:p>
@@ -8227,7 +9391,7 @@
                 <w:sz w:val="24"/>
                 <w:szCs w:val="24"/>
               </w:rPr>
-              <w:t>Un buscaminas con un tablero “3 x 3” que tiene minas en las coordenadas (0,1), (1,0), (1,2) y (2,1); las sobrantes son casillas libres.</w:t>
+              <w:t>Un buscaminas en nivel intermedio.</w:t>
             </w:r>
           </w:p>
         </w:tc>
@@ -8265,7 +9429,25 @@
                 <w:sz w:val="24"/>
                 <w:szCs w:val="24"/>
               </w:rPr>
-              <w:t>La casilla libre en la coordenada (1,1) tiene 4 minas alrededor.</w:t>
+              <w:t xml:space="preserve">El valor retornado no es </w:t>
+            </w:r>
+            <w:proofErr w:type="spellStart"/>
+            <w:r>
+              <w:rPr>
+                <w:rFonts w:cstheme="minorHAnsi"/>
+                <w:sz w:val="24"/>
+                <w:szCs w:val="24"/>
+              </w:rPr>
+              <w:t>null</w:t>
+            </w:r>
+            <w:proofErr w:type="spellEnd"/>
+            <w:r>
+              <w:rPr>
+                <w:rFonts w:cstheme="minorHAnsi"/>
+                <w:sz w:val="24"/>
+                <w:szCs w:val="24"/>
+              </w:rPr>
+              <w:t>.</w:t>
             </w:r>
           </w:p>
         </w:tc>
@@ -8312,7 +9494,7 @@
                 <w:sz w:val="24"/>
                 <w:szCs w:val="24"/>
               </w:rPr>
-              <w:t>mostrarTablero</w:t>
+              <w:t>darCasillas</w:t>
             </w:r>
             <w:proofErr w:type="spellEnd"/>
           </w:p>
@@ -8335,7 +9517,7 @@
                 <w:sz w:val="24"/>
                 <w:szCs w:val="24"/>
               </w:rPr>
-              <w:t>Un buscaminas en nivel principiante.</w:t>
+              <w:t>Un buscaminas en nivel experto.</w:t>
             </w:r>
           </w:p>
         </w:tc>
@@ -8351,14 +9533,6 @@
                 <w:szCs w:val="24"/>
               </w:rPr>
             </w:pPr>
-            <w:r>
-              <w:rPr>
-                <w:rFonts w:cstheme="minorHAnsi"/>
-                <w:sz w:val="24"/>
-                <w:szCs w:val="24"/>
-              </w:rPr>
-              <w:t>Abre la casilla en la coordenada (1,1).</w:t>
-            </w:r>
           </w:p>
         </w:tc>
         <w:tc>
@@ -8379,16 +9553,7 @@
                 <w:sz w:val="24"/>
                 <w:szCs w:val="24"/>
               </w:rPr>
-              <w:t xml:space="preserve">El tablero en texto es diferente al texto del </w:t>
-            </w:r>
-            <w:r>
-              <w:rPr>
-                <w:rFonts w:cstheme="minorHAnsi"/>
-                <w:sz w:val="24"/>
-                <w:szCs w:val="24"/>
-              </w:rPr>
-              <w:lastRenderedPageBreak/>
-              <w:t xml:space="preserve">tablero inicial y no es </w:t>
+              <w:t xml:space="preserve">El valor retornado no es </w:t>
             </w:r>
             <w:proofErr w:type="spellStart"/>
             <w:r>
@@ -8431,6 +9596,248 @@
                 <w:sz w:val="24"/>
                 <w:szCs w:val="24"/>
               </w:rPr>
+              <w:t>Buscaminas</w:t>
+            </w:r>
+          </w:p>
+        </w:tc>
+        <w:tc>
+          <w:tcPr>
+            <w:tcW w:w="2636" w:type="dxa"/>
+            <w:shd w:val="clear" w:color="auto" w:fill="F6BA92"/>
+          </w:tcPr>
+          <w:p>
+            <w:pPr>
+              <w:rPr>
+                <w:rFonts w:cstheme="minorHAnsi"/>
+                <w:sz w:val="24"/>
+                <w:szCs w:val="24"/>
+              </w:rPr>
+            </w:pPr>
+            <w:proofErr w:type="spellStart"/>
+            <w:r>
+              <w:rPr>
+                <w:rFonts w:cstheme="minorHAnsi"/>
+                <w:sz w:val="24"/>
+                <w:szCs w:val="24"/>
+              </w:rPr>
+              <w:t>abrirCasilla</w:t>
+            </w:r>
+            <w:proofErr w:type="spellEnd"/>
+          </w:p>
+        </w:tc>
+        <w:tc>
+          <w:tcPr>
+            <w:tcW w:w="1725" w:type="dxa"/>
+            <w:shd w:val="clear" w:color="auto" w:fill="F6BA92"/>
+          </w:tcPr>
+          <w:p>
+            <w:pPr>
+              <w:rPr>
+                <w:rFonts w:cstheme="minorHAnsi"/>
+                <w:sz w:val="24"/>
+                <w:szCs w:val="24"/>
+              </w:rPr>
+            </w:pPr>
+            <w:r>
+              <w:rPr>
+                <w:rFonts w:cstheme="minorHAnsi"/>
+                <w:sz w:val="24"/>
+                <w:szCs w:val="24"/>
+              </w:rPr>
+              <w:t>Un buscaminas en nivel principiante (escena1).</w:t>
+            </w:r>
+          </w:p>
+        </w:tc>
+        <w:tc>
+          <w:tcPr>
+            <w:tcW w:w="1419" w:type="dxa"/>
+            <w:shd w:val="clear" w:color="auto" w:fill="F6BA92"/>
+          </w:tcPr>
+          <w:p>
+            <w:pPr>
+              <w:rPr>
+                <w:rFonts w:cstheme="minorHAnsi"/>
+                <w:sz w:val="24"/>
+                <w:szCs w:val="24"/>
+              </w:rPr>
+            </w:pPr>
+            <w:r>
+              <w:rPr>
+                <w:rFonts w:cstheme="minorHAnsi"/>
+                <w:sz w:val="24"/>
+                <w:szCs w:val="24"/>
+              </w:rPr>
+              <w:t>Abre la casilla en la coordenada (1,1).</w:t>
+            </w:r>
+          </w:p>
+        </w:tc>
+        <w:tc>
+          <w:tcPr>
+            <w:tcW w:w="1648" w:type="dxa"/>
+            <w:shd w:val="clear" w:color="auto" w:fill="F6BA92"/>
+          </w:tcPr>
+          <w:p>
+            <w:pPr>
+              <w:rPr>
+                <w:rFonts w:cstheme="minorHAnsi"/>
+                <w:sz w:val="24"/>
+                <w:szCs w:val="24"/>
+              </w:rPr>
+            </w:pPr>
+            <w:r>
+              <w:rPr>
+                <w:rFonts w:cstheme="minorHAnsi"/>
+                <w:sz w:val="24"/>
+                <w:szCs w:val="24"/>
+              </w:rPr>
+              <w:t>True, abrió la casilla porque no estaba abierta.</w:t>
+            </w:r>
+          </w:p>
+        </w:tc>
+      </w:tr>
+      <w:tr>
+        <w:tc>
+          <w:tcPr>
+            <w:tcW w:w="1400" w:type="dxa"/>
+          </w:tcPr>
+          <w:p>
+            <w:pPr>
+              <w:rPr>
+                <w:rFonts w:cstheme="minorHAnsi"/>
+                <w:sz w:val="24"/>
+                <w:szCs w:val="24"/>
+              </w:rPr>
+            </w:pPr>
+            <w:r>
+              <w:rPr>
+                <w:rFonts w:cstheme="minorHAnsi"/>
+                <w:sz w:val="24"/>
+                <w:szCs w:val="24"/>
+              </w:rPr>
+              <w:t>Buscaminas</w:t>
+            </w:r>
+          </w:p>
+        </w:tc>
+        <w:tc>
+          <w:tcPr>
+            <w:tcW w:w="2636" w:type="dxa"/>
+          </w:tcPr>
+          <w:p>
+            <w:pPr>
+              <w:rPr>
+                <w:rFonts w:cstheme="minorHAnsi"/>
+                <w:sz w:val="24"/>
+                <w:szCs w:val="24"/>
+              </w:rPr>
+            </w:pPr>
+            <w:proofErr w:type="spellStart"/>
+            <w:r>
+              <w:rPr>
+                <w:rFonts w:cstheme="minorHAnsi"/>
+                <w:sz w:val="24"/>
+                <w:szCs w:val="24"/>
+              </w:rPr>
+              <w:t>abrirCasilla</w:t>
+            </w:r>
+            <w:proofErr w:type="spellEnd"/>
+          </w:p>
+        </w:tc>
+        <w:tc>
+          <w:tcPr>
+            <w:tcW w:w="1725" w:type="dxa"/>
+          </w:tcPr>
+          <w:p>
+            <w:pPr>
+              <w:rPr>
+                <w:rFonts w:cstheme="minorHAnsi"/>
+                <w:sz w:val="24"/>
+                <w:szCs w:val="24"/>
+              </w:rPr>
+            </w:pPr>
+            <w:r>
+              <w:rPr>
+                <w:rFonts w:cstheme="minorHAnsi"/>
+                <w:sz w:val="24"/>
+                <w:szCs w:val="24"/>
+              </w:rPr>
+              <w:t>Un buscaminas en nivel principiante (escena1).</w:t>
+            </w:r>
+          </w:p>
+        </w:tc>
+        <w:tc>
+          <w:tcPr>
+            <w:tcW w:w="1419" w:type="dxa"/>
+          </w:tcPr>
+          <w:p>
+            <w:pPr>
+              <w:rPr>
+                <w:rFonts w:cstheme="minorHAnsi"/>
+                <w:sz w:val="24"/>
+                <w:szCs w:val="24"/>
+              </w:rPr>
+            </w:pPr>
+            <w:r>
+              <w:rPr>
+                <w:rFonts w:cstheme="minorHAnsi"/>
+                <w:sz w:val="24"/>
+                <w:szCs w:val="24"/>
+              </w:rPr>
+              <w:t>Abre la casilla en la coordenada (1,1).</w:t>
+            </w:r>
+          </w:p>
+        </w:tc>
+        <w:tc>
+          <w:tcPr>
+            <w:tcW w:w="1648" w:type="dxa"/>
+          </w:tcPr>
+          <w:p>
+            <w:pPr>
+              <w:rPr>
+                <w:rFonts w:cstheme="minorHAnsi"/>
+                <w:sz w:val="24"/>
+                <w:szCs w:val="24"/>
+              </w:rPr>
+            </w:pPr>
+            <w:r>
+              <w:rPr>
+                <w:rFonts w:cstheme="minorHAnsi"/>
+                <w:sz w:val="24"/>
+                <w:szCs w:val="24"/>
+              </w:rPr>
+              <w:t xml:space="preserve">False, no abrió una casilla porque ya </w:t>
+            </w:r>
+            <w:r>
+              <w:rPr>
+                <w:rFonts w:cstheme="minorHAnsi"/>
+                <w:sz w:val="24"/>
+                <w:szCs w:val="24"/>
+              </w:rPr>
+              <w:lastRenderedPageBreak/>
+              <w:t>estaba abierta.</w:t>
+            </w:r>
+          </w:p>
+        </w:tc>
+      </w:tr>
+      <w:tr>
+        <w:tc>
+          <w:tcPr>
+            <w:tcW w:w="1400" w:type="dxa"/>
+            <w:shd w:val="clear" w:color="auto" w:fill="F6BA92"/>
+          </w:tcPr>
+          <w:p>
+            <w:pPr>
+              <w:rPr>
+                <w:rFonts w:cstheme="minorHAnsi"/>
+                <w:sz w:val="24"/>
+                <w:szCs w:val="24"/>
+              </w:rPr>
+            </w:pPr>
+            <w:r>
+              <w:rPr>
+                <w:rFonts w:cstheme="minorHAnsi"/>
+                <w:sz w:val="24"/>
+                <w:szCs w:val="24"/>
+              </w:rPr>
               <w:lastRenderedPageBreak/>
               <w:t>Buscaminas</w:t>
             </w:r>
@@ -8456,7 +9863,7 @@
                 <w:sz w:val="24"/>
                 <w:szCs w:val="24"/>
               </w:rPr>
-              <w:t>mostrarTablero</w:t>
+              <w:t>abrirCasilla</w:t>
             </w:r>
             <w:proofErr w:type="spellEnd"/>
           </w:p>
@@ -8480,7 +9887,7 @@
                 <w:sz w:val="24"/>
                 <w:szCs w:val="24"/>
               </w:rPr>
-              <w:t>Un buscaminas en nivel intermedio.</w:t>
+              <w:t>Un buscaminas en nivel intermedio (escena2).</w:t>
             </w:r>
           </w:p>
         </w:tc>
@@ -8526,25 +9933,7 @@
                 <w:sz w:val="24"/>
                 <w:szCs w:val="24"/>
               </w:rPr>
-              <w:t xml:space="preserve">El tablero en texto es diferente al texto del tablero inicial y no es </w:t>
-            </w:r>
-            <w:proofErr w:type="spellStart"/>
-            <w:r>
-              <w:rPr>
-                <w:rFonts w:cstheme="minorHAnsi"/>
-                <w:sz w:val="24"/>
-                <w:szCs w:val="24"/>
-              </w:rPr>
-              <w:t>null</w:t>
-            </w:r>
-            <w:proofErr w:type="spellEnd"/>
-            <w:r>
-              <w:rPr>
-                <w:rFonts w:cstheme="minorHAnsi"/>
-                <w:sz w:val="24"/>
-                <w:szCs w:val="24"/>
-              </w:rPr>
-              <w:t>.</w:t>
+              <w:t>True, abrió la casilla porque no estaba abierta.</w:t>
             </w:r>
           </w:p>
         </w:tc>
@@ -8591,7 +9980,7 @@
                 <w:sz w:val="24"/>
                 <w:szCs w:val="24"/>
               </w:rPr>
-              <w:t>mostrarTablero</w:t>
+              <w:t>abrirCasilla</w:t>
             </w:r>
             <w:proofErr w:type="spellEnd"/>
           </w:p>
@@ -8614,7 +10003,7 @@
                 <w:sz w:val="24"/>
                 <w:szCs w:val="24"/>
               </w:rPr>
-              <w:t>Un buscaminas en nivel experto.</w:t>
+              <w:t>Un buscaminas en nivel intermedio (escena2).</w:t>
             </w:r>
           </w:p>
         </w:tc>
@@ -8658,25 +10047,7 @@
                 <w:sz w:val="24"/>
                 <w:szCs w:val="24"/>
               </w:rPr>
-              <w:t xml:space="preserve">El tablero en texto es diferente al texto del tablero inicial y no es </w:t>
-            </w:r>
-            <w:proofErr w:type="spellStart"/>
-            <w:r>
-              <w:rPr>
-                <w:rFonts w:cstheme="minorHAnsi"/>
-                <w:sz w:val="24"/>
-                <w:szCs w:val="24"/>
-              </w:rPr>
-              <w:t>null</w:t>
-            </w:r>
-            <w:proofErr w:type="spellEnd"/>
-            <w:r>
-              <w:rPr>
-                <w:rFonts w:cstheme="minorHAnsi"/>
-                <w:sz w:val="24"/>
-                <w:szCs w:val="24"/>
-              </w:rPr>
-              <w:t>.</w:t>
+              <w:t>False, no abrió una casilla porque ya estaba abierta.</w:t>
             </w:r>
           </w:p>
         </w:tc>
@@ -8718,14 +10089,16 @@
                 <w:szCs w:val="24"/>
               </w:rPr>
             </w:pPr>
-            <w:r>
-              <w:rPr>
-                <w:rFonts w:cstheme="minorHAnsi"/>
-                <w:sz w:val="24"/>
-                <w:szCs w:val="24"/>
-              </w:rPr>
-              <w:t>resolver</w:t>
-            </w:r>
+            <w:proofErr w:type="spellStart"/>
+            <w:r>
+              <w:rPr>
+                <w:rFonts w:cstheme="minorHAnsi"/>
+                <w:sz w:val="24"/>
+                <w:szCs w:val="24"/>
+              </w:rPr>
+              <w:t>abrirCasilla</w:t>
+            </w:r>
+            <w:proofErr w:type="spellEnd"/>
           </w:p>
         </w:tc>
         <w:tc>
@@ -8747,23 +10120,7 @@
                 <w:sz w:val="24"/>
                 <w:szCs w:val="24"/>
               </w:rPr>
-              <w:t xml:space="preserve">Un buscaminas en nivel principiante </w:t>
-            </w:r>
-            <w:r>
-              <w:rPr>
-                <w:rFonts w:cstheme="minorHAnsi"/>
-                <w:sz w:val="24"/>
-                <w:szCs w:val="24"/>
-              </w:rPr>
-              <w:t>resuelto</w:t>
-            </w:r>
-            <w:r>
-              <w:rPr>
-                <w:rFonts w:cstheme="minorHAnsi"/>
-                <w:sz w:val="24"/>
-                <w:szCs w:val="24"/>
-              </w:rPr>
-              <w:t>.</w:t>
+              <w:t>Un buscaminas en nivel experto (escena3).</w:t>
             </w:r>
           </w:p>
         </w:tc>
@@ -8780,6 +10137,14 @@
                 <w:szCs w:val="24"/>
               </w:rPr>
             </w:pPr>
+            <w:r>
+              <w:rPr>
+                <w:rFonts w:cstheme="minorHAnsi"/>
+                <w:sz w:val="24"/>
+                <w:szCs w:val="24"/>
+              </w:rPr>
+              <w:t>Abre la casilla en la coordenada (1,1).</w:t>
+            </w:r>
           </w:p>
         </w:tc>
         <w:tc>
@@ -8801,7 +10166,7 @@
                 <w:sz w:val="24"/>
                 <w:szCs w:val="24"/>
               </w:rPr>
-              <w:t>Todas las casillas del tablero están seleccionadas.</w:t>
+              <w:t>True, abrió la casilla porque no estaba abierta.</w:t>
             </w:r>
           </w:p>
         </w:tc>
@@ -8841,14 +10206,16 @@
                 <w:szCs w:val="24"/>
               </w:rPr>
             </w:pPr>
-            <w:r>
-              <w:rPr>
-                <w:rFonts w:cstheme="minorHAnsi"/>
-                <w:sz w:val="24"/>
-                <w:szCs w:val="24"/>
-              </w:rPr>
-              <w:t>resolver</w:t>
-            </w:r>
+            <w:proofErr w:type="spellStart"/>
+            <w:r>
+              <w:rPr>
+                <w:rFonts w:cstheme="minorHAnsi"/>
+                <w:sz w:val="24"/>
+                <w:szCs w:val="24"/>
+              </w:rPr>
+              <w:t>abrirCasilla</w:t>
+            </w:r>
+            <w:proofErr w:type="spellEnd"/>
           </w:p>
         </w:tc>
         <w:tc>
@@ -8869,7 +10236,7 @@
                 <w:sz w:val="24"/>
                 <w:szCs w:val="24"/>
               </w:rPr>
-              <w:t>Un buscaminas en nivel intermedio resuelto.</w:t>
+              <w:t>Un buscaminas en nivel experto (escena3).</w:t>
             </w:r>
           </w:p>
         </w:tc>
@@ -8885,6 +10252,14 @@
                 <w:szCs w:val="24"/>
               </w:rPr>
             </w:pPr>
+            <w:r>
+              <w:rPr>
+                <w:rFonts w:cstheme="minorHAnsi"/>
+                <w:sz w:val="24"/>
+                <w:szCs w:val="24"/>
+              </w:rPr>
+              <w:t>Abre la casilla en la coordenada (1,1).</w:t>
+            </w:r>
           </w:p>
         </w:tc>
         <w:tc>
@@ -8905,7 +10280,7 @@
                 <w:sz w:val="24"/>
                 <w:szCs w:val="24"/>
               </w:rPr>
-              <w:t>Todas las casillas del tablero están seleccionadas.</w:t>
+              <w:t>False, no abrió una casilla porque ya estaba abierta.</w:t>
             </w:r>
           </w:p>
         </w:tc>
@@ -8947,14 +10322,16 @@
                 <w:szCs w:val="24"/>
               </w:rPr>
             </w:pPr>
-            <w:r>
-              <w:rPr>
-                <w:rFonts w:cstheme="minorHAnsi"/>
-                <w:sz w:val="24"/>
-                <w:szCs w:val="24"/>
-              </w:rPr>
-              <w:t>resolver</w:t>
-            </w:r>
+            <w:proofErr w:type="spellStart"/>
+            <w:r>
+              <w:rPr>
+                <w:rFonts w:cstheme="minorHAnsi"/>
+                <w:sz w:val="24"/>
+                <w:szCs w:val="24"/>
+              </w:rPr>
+              <w:t>abrirCasilla</w:t>
+            </w:r>
+            <w:proofErr w:type="spellEnd"/>
           </w:p>
         </w:tc>
         <w:tc>
@@ -8976,7 +10353,7 @@
                 <w:sz w:val="24"/>
                 <w:szCs w:val="24"/>
               </w:rPr>
-              <w:t>Un buscaminas en nivel experto resuelto.</w:t>
+              <w:t>Un buscaminas en nivel principiante donde se abrió una casilla de mina.</w:t>
             </w:r>
           </w:p>
         </w:tc>
@@ -9014,7 +10391,7 @@
                 <w:sz w:val="24"/>
                 <w:szCs w:val="24"/>
               </w:rPr>
-              <w:t>Todas las casillas del tablero están seleccionadas.</w:t>
+              <w:t>True, perdió la partida.</w:t>
             </w:r>
           </w:p>
         </w:tc>
@@ -9061,7 +10438,7 @@
                 <w:sz w:val="24"/>
                 <w:szCs w:val="24"/>
               </w:rPr>
-              <w:t>darCasillas</w:t>
+              <w:t>abrirCasilla</w:t>
             </w:r>
             <w:proofErr w:type="spellEnd"/>
           </w:p>
@@ -9084,7 +10461,7 @@
                 <w:sz w:val="24"/>
                 <w:szCs w:val="24"/>
               </w:rPr>
-              <w:t>Un buscaminas en nivel principiante.</w:t>
+              <w:t>Un buscaminas en nivel intermedio donde se abrió una casilla de mina.</w:t>
             </w:r>
           </w:p>
         </w:tc>
@@ -9120,25 +10497,7 @@
                 <w:sz w:val="24"/>
                 <w:szCs w:val="24"/>
               </w:rPr>
-              <w:t xml:space="preserve">El valor retornado no es </w:t>
-            </w:r>
-            <w:proofErr w:type="spellStart"/>
-            <w:r>
-              <w:rPr>
-                <w:rFonts w:cstheme="minorHAnsi"/>
-                <w:sz w:val="24"/>
-                <w:szCs w:val="24"/>
-              </w:rPr>
-              <w:t>null</w:t>
-            </w:r>
-            <w:proofErr w:type="spellEnd"/>
-            <w:r>
-              <w:rPr>
-                <w:rFonts w:cstheme="minorHAnsi"/>
-                <w:sz w:val="24"/>
-                <w:szCs w:val="24"/>
-              </w:rPr>
-              <w:t>.</w:t>
+              <w:t>True, perdió la partida.</w:t>
             </w:r>
           </w:p>
         </w:tc>
@@ -9187,7 +10546,7 @@
                 <w:sz w:val="24"/>
                 <w:szCs w:val="24"/>
               </w:rPr>
-              <w:t>darCasillas</w:t>
+              <w:t>abrirCasilla</w:t>
             </w:r>
             <w:proofErr w:type="spellEnd"/>
           </w:p>
@@ -9211,7 +10570,7 @@
                 <w:sz w:val="24"/>
                 <w:szCs w:val="24"/>
               </w:rPr>
-              <w:t>Un buscaminas en nivel intermedio.</w:t>
+              <w:t>Un buscaminas en nivel experto donde se abrió una casilla de mina.</w:t>
             </w:r>
           </w:p>
         </w:tc>
@@ -9249,25 +10608,7 @@
                 <w:sz w:val="24"/>
                 <w:szCs w:val="24"/>
               </w:rPr>
-              <w:t xml:space="preserve">El valor retornado no es </w:t>
-            </w:r>
-            <w:proofErr w:type="spellStart"/>
-            <w:r>
-              <w:rPr>
-                <w:rFonts w:cstheme="minorHAnsi"/>
-                <w:sz w:val="24"/>
-                <w:szCs w:val="24"/>
-              </w:rPr>
-              <w:t>null</w:t>
-            </w:r>
-            <w:proofErr w:type="spellEnd"/>
-            <w:r>
-              <w:rPr>
-                <w:rFonts w:cstheme="minorHAnsi"/>
-                <w:sz w:val="24"/>
-                <w:szCs w:val="24"/>
-              </w:rPr>
-              <w:t>.</w:t>
+              <w:t>True, perdió la partida.</w:t>
             </w:r>
           </w:p>
         </w:tc>
@@ -9314,7 +10655,7 @@
                 <w:sz w:val="24"/>
                 <w:szCs w:val="24"/>
               </w:rPr>
-              <w:t>darCasillas</w:t>
+              <w:t>abrirCasilla</w:t>
             </w:r>
             <w:proofErr w:type="spellEnd"/>
           </w:p>
@@ -9337,7 +10678,7 @@
                 <w:sz w:val="24"/>
                 <w:szCs w:val="24"/>
               </w:rPr>
-              <w:t>Un buscaminas en nivel experto.</w:t>
+              <w:t>Un buscaminas en nivel principiante.</w:t>
             </w:r>
           </w:p>
         </w:tc>
@@ -9373,25 +10714,7 @@
                 <w:sz w:val="24"/>
                 <w:szCs w:val="24"/>
               </w:rPr>
-              <w:t xml:space="preserve">El valor retornado no es </w:t>
-            </w:r>
-            <w:proofErr w:type="spellStart"/>
-            <w:r>
-              <w:rPr>
-                <w:rFonts w:cstheme="minorHAnsi"/>
-                <w:sz w:val="24"/>
-                <w:szCs w:val="24"/>
-              </w:rPr>
-              <w:t>null</w:t>
-            </w:r>
-            <w:proofErr w:type="spellEnd"/>
-            <w:r>
-              <w:rPr>
-                <w:rFonts w:cstheme="minorHAnsi"/>
-                <w:sz w:val="24"/>
-                <w:szCs w:val="24"/>
-              </w:rPr>
-              <w:t>.</w:t>
+              <w:t>False, no ha perdido la partida.</w:t>
             </w:r>
           </w:p>
         </w:tc>
@@ -9433,16 +10756,14 @@
                 <w:szCs w:val="24"/>
               </w:rPr>
             </w:pPr>
-            <w:proofErr w:type="spellStart"/>
-            <w:r>
-              <w:rPr>
-                <w:rFonts w:cstheme="minorHAnsi"/>
-                <w:sz w:val="24"/>
-                <w:szCs w:val="24"/>
-              </w:rPr>
-              <w:t>abrirCasilla</w:t>
-            </w:r>
-            <w:proofErr w:type="spellEnd"/>
+            <w:r>
+              <w:rPr>
+                <w:rFonts w:cstheme="minorHAnsi"/>
+                <w:sz w:val="24"/>
+                <w:szCs w:val="24"/>
+              </w:rPr>
+              <w:t>gano</w:t>
+            </w:r>
           </w:p>
         </w:tc>
         <w:tc>
@@ -9464,7 +10785,16 @@
                 <w:sz w:val="24"/>
                 <w:szCs w:val="24"/>
               </w:rPr>
-              <w:t>Un buscaminas en nivel principiante (escena1).</w:t>
+              <w:t xml:space="preserve">Un buscaminas en nivel principiante donde todas </w:t>
+            </w:r>
+            <w:r>
+              <w:rPr>
+                <w:rFonts w:cstheme="minorHAnsi"/>
+                <w:sz w:val="24"/>
+                <w:szCs w:val="24"/>
+              </w:rPr>
+              <w:lastRenderedPageBreak/>
+              <w:t>las casillas libres se abren.</w:t>
             </w:r>
           </w:p>
         </w:tc>
@@ -9481,14 +10811,6 @@
                 <w:szCs w:val="24"/>
               </w:rPr>
             </w:pPr>
-            <w:r>
-              <w:rPr>
-                <w:rFonts w:cstheme="minorHAnsi"/>
-                <w:sz w:val="24"/>
-                <w:szCs w:val="24"/>
-              </w:rPr>
-              <w:t>Abre la casilla en la coordenada (1,1).</w:t>
-            </w:r>
           </w:p>
         </w:tc>
         <w:tc>
@@ -9510,7 +10832,7 @@
                 <w:sz w:val="24"/>
                 <w:szCs w:val="24"/>
               </w:rPr>
-              <w:t>True, abrió la casilla porque no estaba abierta.</w:t>
+              <w:t>True, gano la partida.</w:t>
             </w:r>
           </w:p>
         </w:tc>
@@ -9550,16 +10872,14 @@
                 <w:szCs w:val="24"/>
               </w:rPr>
             </w:pPr>
-            <w:proofErr w:type="spellStart"/>
-            <w:r>
-              <w:rPr>
-                <w:rFonts w:cstheme="minorHAnsi"/>
-                <w:sz w:val="24"/>
-                <w:szCs w:val="24"/>
-              </w:rPr>
-              <w:t>abrirCasilla</w:t>
-            </w:r>
-            <w:proofErr w:type="spellEnd"/>
+            <w:r>
+              <w:rPr>
+                <w:rFonts w:cstheme="minorHAnsi"/>
+                <w:sz w:val="24"/>
+                <w:szCs w:val="24"/>
+              </w:rPr>
+              <w:t>gano</w:t>
+            </w:r>
           </w:p>
         </w:tc>
         <w:tc>
@@ -9580,7 +10900,7 @@
                 <w:sz w:val="24"/>
                 <w:szCs w:val="24"/>
               </w:rPr>
-              <w:t>Un buscaminas en nivel principiante (escena1).</w:t>
+              <w:t>Un buscaminas en nivel intermedio donde todas las casillas libres se abren.</w:t>
             </w:r>
           </w:p>
         </w:tc>
@@ -9596,14 +10916,6 @@
                 <w:szCs w:val="24"/>
               </w:rPr>
             </w:pPr>
-            <w:r>
-              <w:rPr>
-                <w:rFonts w:cstheme="minorHAnsi"/>
-                <w:sz w:val="24"/>
-                <w:szCs w:val="24"/>
-              </w:rPr>
-              <w:t>Abre la casilla en la coordenada (1,1).</w:t>
-            </w:r>
           </w:p>
         </w:tc>
         <w:tc>
@@ -9624,16 +10936,7 @@
                 <w:sz w:val="24"/>
                 <w:szCs w:val="24"/>
               </w:rPr>
-              <w:t xml:space="preserve">False, no abrió una casilla porque ya </w:t>
-            </w:r>
-            <w:r>
-              <w:rPr>
-                <w:rFonts w:cstheme="minorHAnsi"/>
-                <w:sz w:val="24"/>
-                <w:szCs w:val="24"/>
-              </w:rPr>
-              <w:lastRenderedPageBreak/>
-              <w:t>estaba abierta.</w:t>
+              <w:t>True, gano la partida.</w:t>
             </w:r>
           </w:p>
         </w:tc>
@@ -9658,7 +10961,6 @@
                 <w:sz w:val="24"/>
                 <w:szCs w:val="24"/>
               </w:rPr>
-              <w:lastRenderedPageBreak/>
               <w:t>Buscaminas</w:t>
             </w:r>
           </w:p>
@@ -9676,16 +10978,14 @@
                 <w:szCs w:val="24"/>
               </w:rPr>
             </w:pPr>
-            <w:proofErr w:type="spellStart"/>
-            <w:r>
-              <w:rPr>
-                <w:rFonts w:cstheme="minorHAnsi"/>
-                <w:sz w:val="24"/>
-                <w:szCs w:val="24"/>
-              </w:rPr>
-              <w:t>abrirCasilla</w:t>
-            </w:r>
-            <w:proofErr w:type="spellEnd"/>
+            <w:r>
+              <w:rPr>
+                <w:rFonts w:cstheme="minorHAnsi"/>
+                <w:sz w:val="24"/>
+                <w:szCs w:val="24"/>
+              </w:rPr>
+              <w:t>gano</w:t>
+            </w:r>
           </w:p>
         </w:tc>
         <w:tc>
@@ -9707,7 +11007,7 @@
                 <w:sz w:val="24"/>
                 <w:szCs w:val="24"/>
               </w:rPr>
-              <w:t>Un buscaminas en nivel intermedio (escena2).</w:t>
+              <w:t>Un buscaminas en nivel experto donde todas las casillas libres se abren.</w:t>
             </w:r>
           </w:p>
         </w:tc>
@@ -9724,14 +11024,6 @@
                 <w:szCs w:val="24"/>
               </w:rPr>
             </w:pPr>
-            <w:r>
-              <w:rPr>
-                <w:rFonts w:cstheme="minorHAnsi"/>
-                <w:sz w:val="24"/>
-                <w:szCs w:val="24"/>
-              </w:rPr>
-              <w:t>Abre la casilla en la coordenada (1,1).</w:t>
-            </w:r>
           </w:p>
         </w:tc>
         <w:tc>
@@ -9753,7 +11045,7 @@
                 <w:sz w:val="24"/>
                 <w:szCs w:val="24"/>
               </w:rPr>
-              <w:t>True, abrió la casilla porque no estaba abierta.</w:t>
+              <w:t>True, gano la partida.</w:t>
             </w:r>
           </w:p>
         </w:tc>
@@ -9793,16 +11085,14 @@
                 <w:szCs w:val="24"/>
               </w:rPr>
             </w:pPr>
-            <w:proofErr w:type="spellStart"/>
-            <w:r>
-              <w:rPr>
-                <w:rFonts w:cstheme="minorHAnsi"/>
-                <w:sz w:val="24"/>
-                <w:szCs w:val="24"/>
-              </w:rPr>
-              <w:t>abrirCasilla</w:t>
-            </w:r>
-            <w:proofErr w:type="spellEnd"/>
+            <w:r>
+              <w:rPr>
+                <w:rFonts w:cstheme="minorHAnsi"/>
+                <w:sz w:val="24"/>
+                <w:szCs w:val="24"/>
+              </w:rPr>
+              <w:t>gano</w:t>
+            </w:r>
           </w:p>
         </w:tc>
         <w:tc>
@@ -9823,7 +11113,7 @@
                 <w:sz w:val="24"/>
                 <w:szCs w:val="24"/>
               </w:rPr>
-              <w:t>Un buscaminas en nivel intermedio (escena2).</w:t>
+              <w:t>Un buscaminas en nivel principiante.</w:t>
             </w:r>
           </w:p>
         </w:tc>
@@ -9839,14 +11129,6 @@
                 <w:szCs w:val="24"/>
               </w:rPr>
             </w:pPr>
-            <w:r>
-              <w:rPr>
-                <w:rFonts w:cstheme="minorHAnsi"/>
-                <w:sz w:val="24"/>
-                <w:szCs w:val="24"/>
-              </w:rPr>
-              <w:t>Abre la casilla en la coordenada (1,1).</w:t>
-            </w:r>
           </w:p>
         </w:tc>
         <w:tc>
@@ -9867,7 +11149,7 @@
                 <w:sz w:val="24"/>
                 <w:szCs w:val="24"/>
               </w:rPr>
-              <w:t>False, no abrió una casilla porque ya estaba abierta.</w:t>
+              <w:t>False, no ha ganado la partida.</w:t>
             </w:r>
           </w:p>
         </w:tc>
@@ -9909,16 +11191,14 @@
                 <w:szCs w:val="24"/>
               </w:rPr>
             </w:pPr>
-            <w:proofErr w:type="spellStart"/>
-            <w:r>
-              <w:rPr>
-                <w:rFonts w:cstheme="minorHAnsi"/>
-                <w:sz w:val="24"/>
-                <w:szCs w:val="24"/>
-              </w:rPr>
-              <w:t>abrirCasilla</w:t>
-            </w:r>
-            <w:proofErr w:type="spellEnd"/>
+            <w:r>
+              <w:rPr>
+                <w:rFonts w:cstheme="minorHAnsi"/>
+                <w:sz w:val="24"/>
+                <w:szCs w:val="24"/>
+              </w:rPr>
+              <w:t>gano</w:t>
+            </w:r>
           </w:p>
         </w:tc>
         <w:tc>
@@ -9940,7 +11220,7 @@
                 <w:sz w:val="24"/>
                 <w:szCs w:val="24"/>
               </w:rPr>
-              <w:t>Un buscaminas en nivel experto (escena3).</w:t>
+              <w:t>Un buscaminas en nivel intermedio.</w:t>
             </w:r>
           </w:p>
         </w:tc>
@@ -9957,14 +11237,6 @@
                 <w:szCs w:val="24"/>
               </w:rPr>
             </w:pPr>
-            <w:r>
-              <w:rPr>
-                <w:rFonts w:cstheme="minorHAnsi"/>
-                <w:sz w:val="24"/>
-                <w:szCs w:val="24"/>
-              </w:rPr>
-              <w:t>Abre la casilla en la coordenada (1,1).</w:t>
-            </w:r>
           </w:p>
         </w:tc>
         <w:tc>
@@ -9986,7 +11258,7 @@
                 <w:sz w:val="24"/>
                 <w:szCs w:val="24"/>
               </w:rPr>
-              <w:t>True, abrió la casilla porque no estaba abierta.</w:t>
+              <w:t>False, no ha ganado la partida.</w:t>
             </w:r>
           </w:p>
         </w:tc>
@@ -10026,16 +11298,14 @@
                 <w:szCs w:val="24"/>
               </w:rPr>
             </w:pPr>
-            <w:proofErr w:type="spellStart"/>
-            <w:r>
-              <w:rPr>
-                <w:rFonts w:cstheme="minorHAnsi"/>
-                <w:sz w:val="24"/>
-                <w:szCs w:val="24"/>
-              </w:rPr>
-              <w:t>abrirCasilla</w:t>
-            </w:r>
-            <w:proofErr w:type="spellEnd"/>
+            <w:r>
+              <w:rPr>
+                <w:rFonts w:cstheme="minorHAnsi"/>
+                <w:sz w:val="24"/>
+                <w:szCs w:val="24"/>
+              </w:rPr>
+              <w:t>gano</w:t>
+            </w:r>
           </w:p>
         </w:tc>
         <w:tc>
@@ -10056,7 +11326,7 @@
                 <w:sz w:val="24"/>
                 <w:szCs w:val="24"/>
               </w:rPr>
-              <w:t>Un buscaminas en nivel experto (escena3).</w:t>
+              <w:t>Un buscaminas en nivel experto.</w:t>
             </w:r>
           </w:p>
         </w:tc>
@@ -10072,14 +11342,6 @@
                 <w:szCs w:val="24"/>
               </w:rPr>
             </w:pPr>
-            <w:r>
-              <w:rPr>
-                <w:rFonts w:cstheme="minorHAnsi"/>
-                <w:sz w:val="24"/>
-                <w:szCs w:val="24"/>
-              </w:rPr>
-              <w:t>Abre la casilla en la coordenada (1,1).</w:t>
-            </w:r>
           </w:p>
         </w:tc>
         <w:tc>
@@ -10100,7 +11362,7 @@
                 <w:sz w:val="24"/>
                 <w:szCs w:val="24"/>
               </w:rPr>
-              <w:t>False, no abrió una casilla porque ya estaba abierta.</w:t>
+              <w:t>False, no ha ganado la partida.</w:t>
             </w:r>
           </w:p>
         </w:tc>
@@ -10149,7 +11411,7 @@
                 <w:sz w:val="24"/>
                 <w:szCs w:val="24"/>
               </w:rPr>
-              <w:t>abrirCasilla</w:t>
+              <w:t>darPista</w:t>
             </w:r>
             <w:proofErr w:type="spellEnd"/>
           </w:p>
@@ -10173,7 +11435,7 @@
                 <w:sz w:val="24"/>
                 <w:szCs w:val="24"/>
               </w:rPr>
-              <w:t>Un buscaminas en nivel principiante donde se abrió una casilla de mina.</w:t>
+              <w:t>Un buscaminas con un tablero “3 x 3” que tiene minas en las coordenadas (0,1), (1,0), (1,2) y (2,1); las sobrantes son casillas libres (escena1).</w:t>
             </w:r>
           </w:p>
         </w:tc>
@@ -10190,6 +11452,14 @@
                 <w:szCs w:val="24"/>
               </w:rPr>
             </w:pPr>
+            <w:r>
+              <w:rPr>
+                <w:rFonts w:cstheme="minorHAnsi"/>
+                <w:sz w:val="24"/>
+                <w:szCs w:val="24"/>
+              </w:rPr>
+              <w:t>Da una pista.</w:t>
+            </w:r>
           </w:p>
         </w:tc>
         <w:tc>
@@ -10211,7 +11481,7 @@
                 <w:sz w:val="24"/>
                 <w:szCs w:val="24"/>
               </w:rPr>
-              <w:t>True, perdió la partida.</w:t>
+              <w:t>La casilla libre en la coordenada (0,0) está abierta.</w:t>
             </w:r>
           </w:p>
         </w:tc>
@@ -10258,7 +11528,7 @@
                 <w:sz w:val="24"/>
                 <w:szCs w:val="24"/>
               </w:rPr>
-              <w:t>abrirCasilla</w:t>
+              <w:t>darPista</w:t>
             </w:r>
             <w:proofErr w:type="spellEnd"/>
           </w:p>
@@ -10281,7 +11551,16 @@
                 <w:sz w:val="24"/>
                 <w:szCs w:val="24"/>
               </w:rPr>
-              <w:t>Un buscaminas en nivel intermedio donde se abrió una casilla de mina.</w:t>
+              <w:t xml:space="preserve">Un buscaminas con un tablero “3 x 3” que tiene minas en las coordenadas (0,1), (1,0), (1,2) y (2,1); las sobrantes son </w:t>
+            </w:r>
+            <w:r>
+              <w:rPr>
+                <w:rFonts w:cstheme="minorHAnsi"/>
+                <w:sz w:val="24"/>
+                <w:szCs w:val="24"/>
+              </w:rPr>
+              <w:lastRenderedPageBreak/>
+              <w:t>casillas libres (escena1’).</w:t>
             </w:r>
           </w:p>
         </w:tc>
@@ -10297,6 +11576,15 @@
                 <w:szCs w:val="24"/>
               </w:rPr>
             </w:pPr>
+            <w:r>
+              <w:rPr>
+                <w:rFonts w:cstheme="minorHAnsi"/>
+                <w:sz w:val="24"/>
+                <w:szCs w:val="24"/>
+              </w:rPr>
+              <w:lastRenderedPageBreak/>
+              <w:t>Da una pista.</w:t>
+            </w:r>
           </w:p>
         </w:tc>
         <w:tc>
@@ -10317,7 +11605,7 @@
                 <w:sz w:val="24"/>
                 <w:szCs w:val="24"/>
               </w:rPr>
-              <w:t>True, perdió la partida.</w:t>
+              <w:t>La casilla libre en la coordenada (0,2) está abierta.</w:t>
             </w:r>
           </w:p>
         </w:tc>
@@ -10366,7 +11654,7 @@
                 <w:sz w:val="24"/>
                 <w:szCs w:val="24"/>
               </w:rPr>
-              <w:t>abrirCasilla</w:t>
+              <w:t>darPista</w:t>
             </w:r>
             <w:proofErr w:type="spellEnd"/>
           </w:p>
@@ -10390,7 +11678,7 @@
                 <w:sz w:val="24"/>
                 <w:szCs w:val="24"/>
               </w:rPr>
-              <w:t>Un buscaminas en nivel experto donde se abrió una casilla de mina.</w:t>
+              <w:t>Un buscaminas con un tablero “3 x 3” que tiene minas en las coordenadas (0,1), (1,0), (1,2) y (2,1); las sobrantes son casillas libres (escena1’’).</w:t>
             </w:r>
           </w:p>
         </w:tc>
@@ -10407,6 +11695,14 @@
                 <w:szCs w:val="24"/>
               </w:rPr>
             </w:pPr>
+            <w:r>
+              <w:rPr>
+                <w:rFonts w:cstheme="minorHAnsi"/>
+                <w:sz w:val="24"/>
+                <w:szCs w:val="24"/>
+              </w:rPr>
+              <w:t>Da una pista.</w:t>
+            </w:r>
           </w:p>
         </w:tc>
         <w:tc>
@@ -10428,7 +11724,7 @@
                 <w:sz w:val="24"/>
                 <w:szCs w:val="24"/>
               </w:rPr>
-              <w:t>True, perdió la partida.</w:t>
+              <w:t>La casilla libre en la coordenada (1,1) está abierta.</w:t>
             </w:r>
           </w:p>
         </w:tc>
@@ -10475,7 +11771,7 @@
                 <w:sz w:val="24"/>
                 <w:szCs w:val="24"/>
               </w:rPr>
-              <w:t>abrirCasilla</w:t>
+              <w:t>darPista</w:t>
             </w:r>
             <w:proofErr w:type="spellEnd"/>
           </w:p>
@@ -10498,7 +11794,7 @@
                 <w:sz w:val="24"/>
                 <w:szCs w:val="24"/>
               </w:rPr>
-              <w:t>Un buscaminas en nivel principiante.</w:t>
+              <w:t>Un buscaminas con un tablero “3 x 3” que tiene minas en las coordenadas (0,1), (1,0), (1,2) y (2,1); las sobrantes son casillas libres (escena1’’’).</w:t>
             </w:r>
           </w:p>
         </w:tc>
@@ -10514,6 +11810,14 @@
                 <w:szCs w:val="24"/>
               </w:rPr>
             </w:pPr>
+            <w:r>
+              <w:rPr>
+                <w:rFonts w:cstheme="minorHAnsi"/>
+                <w:sz w:val="24"/>
+                <w:szCs w:val="24"/>
+              </w:rPr>
+              <w:t>Da una pista.</w:t>
+            </w:r>
           </w:p>
         </w:tc>
         <w:tc>
@@ -10534,7 +11838,7 @@
                 <w:sz w:val="24"/>
                 <w:szCs w:val="24"/>
               </w:rPr>
-              <w:t>False, no ha perdido la partida.</w:t>
+              <w:t>La casilla libre en la coordenada (2,0) está abierta.</w:t>
             </w:r>
           </w:p>
         </w:tc>
@@ -10576,14 +11880,16 @@
                 <w:szCs w:val="24"/>
               </w:rPr>
             </w:pPr>
-            <w:r>
-              <w:rPr>
-                <w:rFonts w:cstheme="minorHAnsi"/>
-                <w:sz w:val="24"/>
-                <w:szCs w:val="24"/>
-              </w:rPr>
-              <w:t>gano</w:t>
-            </w:r>
+            <w:proofErr w:type="spellStart"/>
+            <w:r>
+              <w:rPr>
+                <w:rFonts w:cstheme="minorHAnsi"/>
+                <w:sz w:val="24"/>
+                <w:szCs w:val="24"/>
+              </w:rPr>
+              <w:t>darPista</w:t>
+            </w:r>
+            <w:proofErr w:type="spellEnd"/>
           </w:p>
         </w:tc>
         <w:tc>
@@ -10605,16 +11911,7 @@
                 <w:sz w:val="24"/>
                 <w:szCs w:val="24"/>
               </w:rPr>
-              <w:t xml:space="preserve">Un buscaminas en nivel principiante donde todas </w:t>
-            </w:r>
-            <w:r>
-              <w:rPr>
-                <w:rFonts w:cstheme="minorHAnsi"/>
-                <w:sz w:val="24"/>
-                <w:szCs w:val="24"/>
-              </w:rPr>
-              <w:lastRenderedPageBreak/>
-              <w:t>las casillas libres se abren.</w:t>
+              <w:t>Un buscaminas con un tablero “3 x 3” que tiene minas en las coordenadas (0,1), (1,0), (1,2) y (2,1); las sobrantes son casillas libres (escena1’’’’).</w:t>
             </w:r>
           </w:p>
         </w:tc>
@@ -10631,6 +11928,14 @@
                 <w:szCs w:val="24"/>
               </w:rPr>
             </w:pPr>
+            <w:r>
+              <w:rPr>
+                <w:rFonts w:cstheme="minorHAnsi"/>
+                <w:sz w:val="24"/>
+                <w:szCs w:val="24"/>
+              </w:rPr>
+              <w:t>Da una pista.</w:t>
+            </w:r>
           </w:p>
         </w:tc>
         <w:tc>
@@ -10652,7 +11957,7 @@
                 <w:sz w:val="24"/>
                 <w:szCs w:val="24"/>
               </w:rPr>
-              <w:t>True, gano la partida.</w:t>
+              <w:t>La casilla libre en la coordenada (2,2) está abierta.</w:t>
             </w:r>
           </w:p>
         </w:tc>
@@ -10692,14 +11997,16 @@
                 <w:szCs w:val="24"/>
               </w:rPr>
             </w:pPr>
-            <w:r>
-              <w:rPr>
-                <w:rFonts w:cstheme="minorHAnsi"/>
-                <w:sz w:val="24"/>
-                <w:szCs w:val="24"/>
-              </w:rPr>
-              <w:t>gano</w:t>
-            </w:r>
+            <w:proofErr w:type="spellStart"/>
+            <w:r>
+              <w:rPr>
+                <w:rFonts w:cstheme="minorHAnsi"/>
+                <w:sz w:val="24"/>
+                <w:szCs w:val="24"/>
+              </w:rPr>
+              <w:t>darPista</w:t>
+            </w:r>
+            <w:proofErr w:type="spellEnd"/>
           </w:p>
         </w:tc>
         <w:tc>
@@ -10720,7 +12027,16 @@
                 <w:sz w:val="24"/>
                 <w:szCs w:val="24"/>
               </w:rPr>
-              <w:t>Un buscaminas en nivel intermedio donde todas las casillas libres se abren.</w:t>
+              <w:t xml:space="preserve">Un buscaminas con un tablero “3 x 3” que tiene minas en las coordenadas (0,1), (1,0), (1,2) y (2,1); las sobrantes son </w:t>
+            </w:r>
+            <w:r>
+              <w:rPr>
+                <w:rFonts w:cstheme="minorHAnsi"/>
+                <w:sz w:val="24"/>
+                <w:szCs w:val="24"/>
+              </w:rPr>
+              <w:lastRenderedPageBreak/>
+              <w:t>casillas libres (escena1’’’’’).</w:t>
             </w:r>
           </w:p>
         </w:tc>
@@ -10736,6 +12052,15 @@
                 <w:szCs w:val="24"/>
               </w:rPr>
             </w:pPr>
+            <w:r>
+              <w:rPr>
+                <w:rFonts w:cstheme="minorHAnsi"/>
+                <w:sz w:val="24"/>
+                <w:szCs w:val="24"/>
+              </w:rPr>
+              <w:lastRenderedPageBreak/>
+              <w:t>Da una pista.</w:t>
+            </w:r>
           </w:p>
         </w:tc>
         <w:tc>
@@ -10756,7 +12081,23 @@
                 <w:sz w:val="24"/>
                 <w:szCs w:val="24"/>
               </w:rPr>
-              <w:t>True, gano la partida.</w:t>
+              <w:t>Va ha arrojar un mensaje que dice “</w:t>
+            </w:r>
+            <w:r>
+              <w:rPr>
+                <w:rFonts w:cstheme="minorHAnsi"/>
+                <w:sz w:val="24"/>
+                <w:szCs w:val="24"/>
+              </w:rPr>
+              <w:t>No hay pistas para dar</w:t>
+            </w:r>
+            <w:r>
+              <w:rPr>
+                <w:rFonts w:cstheme="minorHAnsi"/>
+                <w:sz w:val="24"/>
+                <w:szCs w:val="24"/>
+              </w:rPr>
+              <w:t>”.</w:t>
             </w:r>
           </w:p>
         </w:tc>
@@ -10798,14 +12139,16 @@
                 <w:szCs w:val="24"/>
               </w:rPr>
             </w:pPr>
-            <w:r>
-              <w:rPr>
-                <w:rFonts w:cstheme="minorHAnsi"/>
-                <w:sz w:val="24"/>
-                <w:szCs w:val="24"/>
-              </w:rPr>
-              <w:t>gano</w:t>
-            </w:r>
+            <w:proofErr w:type="spellStart"/>
+            <w:r>
+              <w:rPr>
+                <w:rFonts w:cstheme="minorHAnsi"/>
+                <w:sz w:val="24"/>
+                <w:szCs w:val="24"/>
+              </w:rPr>
+              <w:t>darPerdio</w:t>
+            </w:r>
+            <w:proofErr w:type="spellEnd"/>
           </w:p>
         </w:tc>
         <w:tc>
@@ -10827,7 +12170,7 @@
                 <w:sz w:val="24"/>
                 <w:szCs w:val="24"/>
               </w:rPr>
-              <w:t>Un buscaminas en nivel experto donde todas las casillas libres se abren.</w:t>
+              <w:t>Un buscaminas en nivel principiante.</w:t>
             </w:r>
           </w:p>
         </w:tc>
@@ -10865,7 +12208,25 @@
                 <w:sz w:val="24"/>
                 <w:szCs w:val="24"/>
               </w:rPr>
-              <w:t>True, gano la partida.</w:t>
+              <w:t xml:space="preserve">El valor retornado no es </w:t>
+            </w:r>
+            <w:proofErr w:type="spellStart"/>
+            <w:r>
+              <w:rPr>
+                <w:rFonts w:cstheme="minorHAnsi"/>
+                <w:sz w:val="24"/>
+                <w:szCs w:val="24"/>
+              </w:rPr>
+              <w:t>null</w:t>
+            </w:r>
+            <w:proofErr w:type="spellEnd"/>
+            <w:r>
+              <w:rPr>
+                <w:rFonts w:cstheme="minorHAnsi"/>
+                <w:sz w:val="24"/>
+                <w:szCs w:val="24"/>
+              </w:rPr>
+              <w:t>.</w:t>
             </w:r>
           </w:p>
         </w:tc>
@@ -10905,14 +12266,16 @@
                 <w:szCs w:val="24"/>
               </w:rPr>
             </w:pPr>
-            <w:r>
-              <w:rPr>
-                <w:rFonts w:cstheme="minorHAnsi"/>
-                <w:sz w:val="24"/>
-                <w:szCs w:val="24"/>
-              </w:rPr>
-              <w:t>gano</w:t>
-            </w:r>
+            <w:proofErr w:type="spellStart"/>
+            <w:r>
+              <w:rPr>
+                <w:rFonts w:cstheme="minorHAnsi"/>
+                <w:sz w:val="24"/>
+                <w:szCs w:val="24"/>
+              </w:rPr>
+              <w:t>darPerdio</w:t>
+            </w:r>
+            <w:proofErr w:type="spellEnd"/>
           </w:p>
         </w:tc>
         <w:tc>
@@ -10933,7 +12296,7 @@
                 <w:sz w:val="24"/>
                 <w:szCs w:val="24"/>
               </w:rPr>
-              <w:t>Un buscaminas en nivel principiante.</w:t>
+              <w:t>Un buscaminas en nivel intermedio.</w:t>
             </w:r>
           </w:p>
         </w:tc>
@@ -10969,7 +12332,25 @@
                 <w:sz w:val="24"/>
                 <w:szCs w:val="24"/>
               </w:rPr>
-              <w:t>False, no ha ganado la partida.</w:t>
+              <w:t xml:space="preserve">El valor retornado no es </w:t>
+            </w:r>
+            <w:proofErr w:type="spellStart"/>
+            <w:r>
+              <w:rPr>
+                <w:rFonts w:cstheme="minorHAnsi"/>
+                <w:sz w:val="24"/>
+                <w:szCs w:val="24"/>
+              </w:rPr>
+              <w:t>null</w:t>
+            </w:r>
+            <w:proofErr w:type="spellEnd"/>
+            <w:r>
+              <w:rPr>
+                <w:rFonts w:cstheme="minorHAnsi"/>
+                <w:sz w:val="24"/>
+                <w:szCs w:val="24"/>
+              </w:rPr>
+              <w:t>.</w:t>
             </w:r>
           </w:p>
         </w:tc>
@@ -11011,14 +12392,16 @@
                 <w:szCs w:val="24"/>
               </w:rPr>
             </w:pPr>
-            <w:r>
-              <w:rPr>
-                <w:rFonts w:cstheme="minorHAnsi"/>
-                <w:sz w:val="24"/>
-                <w:szCs w:val="24"/>
-              </w:rPr>
-              <w:t>gano</w:t>
-            </w:r>
+            <w:proofErr w:type="spellStart"/>
+            <w:r>
+              <w:rPr>
+                <w:rFonts w:cstheme="minorHAnsi"/>
+                <w:sz w:val="24"/>
+                <w:szCs w:val="24"/>
+              </w:rPr>
+              <w:t>darPerdio</w:t>
+            </w:r>
+            <w:proofErr w:type="spellEnd"/>
           </w:p>
         </w:tc>
         <w:tc>
@@ -11040,7 +12423,7 @@
                 <w:sz w:val="24"/>
                 <w:szCs w:val="24"/>
               </w:rPr>
-              <w:t>Un buscaminas en nivel intermedio.</w:t>
+              <w:t>Un buscaminas en nivel experto.</w:t>
             </w:r>
           </w:p>
         </w:tc>
@@ -11078,7 +12461,25 @@
                 <w:sz w:val="24"/>
                 <w:szCs w:val="24"/>
               </w:rPr>
-              <w:t>False, no ha ganado la partida.</w:t>
+              <w:t xml:space="preserve">El valor retornado no es </w:t>
+            </w:r>
+            <w:proofErr w:type="spellStart"/>
+            <w:r>
+              <w:rPr>
+                <w:rFonts w:cstheme="minorHAnsi"/>
+                <w:sz w:val="24"/>
+                <w:szCs w:val="24"/>
+              </w:rPr>
+              <w:t>null</w:t>
+            </w:r>
+            <w:proofErr w:type="spellEnd"/>
+            <w:r>
+              <w:rPr>
+                <w:rFonts w:cstheme="minorHAnsi"/>
+                <w:sz w:val="24"/>
+                <w:szCs w:val="24"/>
+              </w:rPr>
+              <w:t>.</w:t>
             </w:r>
           </w:p>
         </w:tc>
@@ -11118,14 +12519,16 @@
                 <w:szCs w:val="24"/>
               </w:rPr>
             </w:pPr>
-            <w:r>
-              <w:rPr>
-                <w:rFonts w:cstheme="minorHAnsi"/>
-                <w:sz w:val="24"/>
-                <w:szCs w:val="24"/>
-              </w:rPr>
-              <w:t>gano</w:t>
-            </w:r>
+            <w:proofErr w:type="spellStart"/>
+            <w:r>
+              <w:rPr>
+                <w:rFonts w:cstheme="minorHAnsi"/>
+                <w:sz w:val="24"/>
+                <w:szCs w:val="24"/>
+              </w:rPr>
+              <w:t>darCantidadMinas</w:t>
+            </w:r>
+            <w:proofErr w:type="spellEnd"/>
           </w:p>
         </w:tc>
         <w:tc>
@@ -11146,7 +12549,7 @@
                 <w:sz w:val="24"/>
                 <w:szCs w:val="24"/>
               </w:rPr>
-              <w:t>Un buscaminas en nivel experto.</w:t>
+              <w:t>Un buscaminas en nivel principiante.</w:t>
             </w:r>
           </w:p>
         </w:tc>
@@ -11182,7 +12585,25 @@
                 <w:sz w:val="24"/>
                 <w:szCs w:val="24"/>
               </w:rPr>
-              <w:t>False, no ha ganado la partida.</w:t>
+              <w:t xml:space="preserve">El valor retornado no es </w:t>
+            </w:r>
+            <w:proofErr w:type="spellStart"/>
+            <w:r>
+              <w:rPr>
+                <w:rFonts w:cstheme="minorHAnsi"/>
+                <w:sz w:val="24"/>
+                <w:szCs w:val="24"/>
+              </w:rPr>
+              <w:t>null</w:t>
+            </w:r>
+            <w:proofErr w:type="spellEnd"/>
+            <w:r>
+              <w:rPr>
+                <w:rFonts w:cstheme="minorHAnsi"/>
+                <w:sz w:val="24"/>
+                <w:szCs w:val="24"/>
+              </w:rPr>
+              <w:t>.</w:t>
             </w:r>
           </w:p>
         </w:tc>
@@ -11231,7 +12652,7 @@
                 <w:sz w:val="24"/>
                 <w:szCs w:val="24"/>
               </w:rPr>
-              <w:t>darPista</w:t>
+              <w:t>darCantidadMinas</w:t>
             </w:r>
             <w:proofErr w:type="spellEnd"/>
           </w:p>
@@ -11255,7 +12676,7 @@
                 <w:sz w:val="24"/>
                 <w:szCs w:val="24"/>
               </w:rPr>
-              <w:t>Un buscaminas con un tablero “3 x 3” que tiene minas en las coordenadas (0,1), (1,0), (1,2) y (2,1); las sobrantes son casillas libres (escena1).</w:t>
+              <w:t>Un buscaminas en nivel intermedio.</w:t>
             </w:r>
           </w:p>
         </w:tc>
@@ -11272,14 +12693,6 @@
                 <w:szCs w:val="24"/>
               </w:rPr>
             </w:pPr>
-            <w:r>
-              <w:rPr>
-                <w:rFonts w:cstheme="minorHAnsi"/>
-                <w:sz w:val="24"/>
-                <w:szCs w:val="24"/>
-              </w:rPr>
-              <w:t>Da una pista.</w:t>
-            </w:r>
           </w:p>
         </w:tc>
         <w:tc>
@@ -11301,7 +12714,25 @@
                 <w:sz w:val="24"/>
                 <w:szCs w:val="24"/>
               </w:rPr>
-              <w:t>La casilla libre en la coordenada (0,0) está abierta.</w:t>
+              <w:t xml:space="preserve">El valor retornado no es </w:t>
+            </w:r>
+            <w:proofErr w:type="spellStart"/>
+            <w:r>
+              <w:rPr>
+                <w:rFonts w:cstheme="minorHAnsi"/>
+                <w:sz w:val="24"/>
+                <w:szCs w:val="24"/>
+              </w:rPr>
+              <w:t>null</w:t>
+            </w:r>
+            <w:proofErr w:type="spellEnd"/>
+            <w:r>
+              <w:rPr>
+                <w:rFonts w:cstheme="minorHAnsi"/>
+                <w:sz w:val="24"/>
+                <w:szCs w:val="24"/>
+              </w:rPr>
+              <w:t>.</w:t>
             </w:r>
           </w:p>
         </w:tc>
@@ -11348,1257 +12779,6 @@
                 <w:sz w:val="24"/>
                 <w:szCs w:val="24"/>
               </w:rPr>
-              <w:t>darPista</w:t>
-            </w:r>
-            <w:proofErr w:type="spellEnd"/>
-          </w:p>
-        </w:tc>
-        <w:tc>
-          <w:tcPr>
-            <w:tcW w:w="1725" w:type="dxa"/>
-          </w:tcPr>
-          <w:p>
-            <w:pPr>
-              <w:rPr>
-                <w:rFonts w:cstheme="minorHAnsi"/>
-                <w:sz w:val="24"/>
-                <w:szCs w:val="24"/>
-              </w:rPr>
-            </w:pPr>
-            <w:r>
-              <w:rPr>
-                <w:rFonts w:cstheme="minorHAnsi"/>
-                <w:sz w:val="24"/>
-                <w:szCs w:val="24"/>
-              </w:rPr>
-              <w:t xml:space="preserve">Un buscaminas con un tablero “3 x 3” que tiene minas en las coordenadas (0,1), (1,0), (1,2) y (2,1); las sobrantes son </w:t>
-            </w:r>
-            <w:r>
-              <w:rPr>
-                <w:rFonts w:cstheme="minorHAnsi"/>
-                <w:sz w:val="24"/>
-                <w:szCs w:val="24"/>
-              </w:rPr>
-              <w:lastRenderedPageBreak/>
-              <w:t>casillas libres (escena1’).</w:t>
-            </w:r>
-          </w:p>
-        </w:tc>
-        <w:tc>
-          <w:tcPr>
-            <w:tcW w:w="1419" w:type="dxa"/>
-          </w:tcPr>
-          <w:p>
-            <w:pPr>
-              <w:rPr>
-                <w:rFonts w:cstheme="minorHAnsi"/>
-                <w:sz w:val="24"/>
-                <w:szCs w:val="24"/>
-              </w:rPr>
-            </w:pPr>
-            <w:r>
-              <w:rPr>
-                <w:rFonts w:cstheme="minorHAnsi"/>
-                <w:sz w:val="24"/>
-                <w:szCs w:val="24"/>
-              </w:rPr>
-              <w:lastRenderedPageBreak/>
-              <w:t>Da una pista.</w:t>
-            </w:r>
-          </w:p>
-        </w:tc>
-        <w:tc>
-          <w:tcPr>
-            <w:tcW w:w="1648" w:type="dxa"/>
-          </w:tcPr>
-          <w:p>
-            <w:pPr>
-              <w:rPr>
-                <w:rFonts w:cstheme="minorHAnsi"/>
-                <w:sz w:val="24"/>
-                <w:szCs w:val="24"/>
-              </w:rPr>
-            </w:pPr>
-            <w:r>
-              <w:rPr>
-                <w:rFonts w:cstheme="minorHAnsi"/>
-                <w:sz w:val="24"/>
-                <w:szCs w:val="24"/>
-              </w:rPr>
-              <w:t>La casilla libre en la coordenada (0,2) está abierta.</w:t>
-            </w:r>
-          </w:p>
-        </w:tc>
-      </w:tr>
-      <w:tr>
-        <w:tc>
-          <w:tcPr>
-            <w:tcW w:w="1400" w:type="dxa"/>
-            <w:shd w:val="clear" w:color="auto" w:fill="F6BA92"/>
-          </w:tcPr>
-          <w:p>
-            <w:pPr>
-              <w:rPr>
-                <w:rFonts w:cstheme="minorHAnsi"/>
-                <w:sz w:val="24"/>
-                <w:szCs w:val="24"/>
-              </w:rPr>
-            </w:pPr>
-            <w:r>
-              <w:rPr>
-                <w:rFonts w:cstheme="minorHAnsi"/>
-                <w:sz w:val="24"/>
-                <w:szCs w:val="24"/>
-              </w:rPr>
-              <w:t>Buscaminas</w:t>
-            </w:r>
-          </w:p>
-        </w:tc>
-        <w:tc>
-          <w:tcPr>
-            <w:tcW w:w="2636" w:type="dxa"/>
-            <w:shd w:val="clear" w:color="auto" w:fill="F6BA92"/>
-          </w:tcPr>
-          <w:p>
-            <w:pPr>
-              <w:rPr>
-                <w:rFonts w:cstheme="minorHAnsi"/>
-                <w:sz w:val="24"/>
-                <w:szCs w:val="24"/>
-              </w:rPr>
-            </w:pPr>
-            <w:proofErr w:type="spellStart"/>
-            <w:r>
-              <w:rPr>
-                <w:rFonts w:cstheme="minorHAnsi"/>
-                <w:sz w:val="24"/>
-                <w:szCs w:val="24"/>
-              </w:rPr>
-              <w:t>darPista</w:t>
-            </w:r>
-            <w:proofErr w:type="spellEnd"/>
-          </w:p>
-        </w:tc>
-        <w:tc>
-          <w:tcPr>
-            <w:tcW w:w="1725" w:type="dxa"/>
-            <w:shd w:val="clear" w:color="auto" w:fill="F6BA92"/>
-          </w:tcPr>
-          <w:p>
-            <w:pPr>
-              <w:rPr>
-                <w:rFonts w:cstheme="minorHAnsi"/>
-                <w:sz w:val="24"/>
-                <w:szCs w:val="24"/>
-              </w:rPr>
-            </w:pPr>
-            <w:r>
-              <w:rPr>
-                <w:rFonts w:cstheme="minorHAnsi"/>
-                <w:sz w:val="24"/>
-                <w:szCs w:val="24"/>
-              </w:rPr>
-              <w:t>Un buscaminas con un tablero “3 x 3” que tiene minas en las coordenadas (0,1), (1,0), (1,2) y (2,1); las sobrantes son casillas libres (escena1’’).</w:t>
-            </w:r>
-          </w:p>
-        </w:tc>
-        <w:tc>
-          <w:tcPr>
-            <w:tcW w:w="1419" w:type="dxa"/>
-            <w:shd w:val="clear" w:color="auto" w:fill="F6BA92"/>
-          </w:tcPr>
-          <w:p>
-            <w:pPr>
-              <w:rPr>
-                <w:rFonts w:cstheme="minorHAnsi"/>
-                <w:sz w:val="24"/>
-                <w:szCs w:val="24"/>
-              </w:rPr>
-            </w:pPr>
-            <w:r>
-              <w:rPr>
-                <w:rFonts w:cstheme="minorHAnsi"/>
-                <w:sz w:val="24"/>
-                <w:szCs w:val="24"/>
-              </w:rPr>
-              <w:t>Da una pista.</w:t>
-            </w:r>
-          </w:p>
-        </w:tc>
-        <w:tc>
-          <w:tcPr>
-            <w:tcW w:w="1648" w:type="dxa"/>
-            <w:shd w:val="clear" w:color="auto" w:fill="F6BA92"/>
-          </w:tcPr>
-          <w:p>
-            <w:pPr>
-              <w:rPr>
-                <w:rFonts w:cstheme="minorHAnsi"/>
-                <w:sz w:val="24"/>
-                <w:szCs w:val="24"/>
-              </w:rPr>
-            </w:pPr>
-            <w:r>
-              <w:rPr>
-                <w:rFonts w:cstheme="minorHAnsi"/>
-                <w:sz w:val="24"/>
-                <w:szCs w:val="24"/>
-              </w:rPr>
-              <w:t>La casilla libre en la coordenada (1,1) está abierta.</w:t>
-            </w:r>
-          </w:p>
-        </w:tc>
-      </w:tr>
-      <w:tr>
-        <w:tc>
-          <w:tcPr>
-            <w:tcW w:w="1400" w:type="dxa"/>
-          </w:tcPr>
-          <w:p>
-            <w:pPr>
-              <w:rPr>
-                <w:rFonts w:cstheme="minorHAnsi"/>
-                <w:sz w:val="24"/>
-                <w:szCs w:val="24"/>
-              </w:rPr>
-            </w:pPr>
-            <w:r>
-              <w:rPr>
-                <w:rFonts w:cstheme="minorHAnsi"/>
-                <w:sz w:val="24"/>
-                <w:szCs w:val="24"/>
-              </w:rPr>
-              <w:t>Buscaminas</w:t>
-            </w:r>
-          </w:p>
-        </w:tc>
-        <w:tc>
-          <w:tcPr>
-            <w:tcW w:w="2636" w:type="dxa"/>
-          </w:tcPr>
-          <w:p>
-            <w:pPr>
-              <w:rPr>
-                <w:rFonts w:cstheme="minorHAnsi"/>
-                <w:sz w:val="24"/>
-                <w:szCs w:val="24"/>
-              </w:rPr>
-            </w:pPr>
-            <w:proofErr w:type="spellStart"/>
-            <w:r>
-              <w:rPr>
-                <w:rFonts w:cstheme="minorHAnsi"/>
-                <w:sz w:val="24"/>
-                <w:szCs w:val="24"/>
-              </w:rPr>
-              <w:t>darPista</w:t>
-            </w:r>
-            <w:proofErr w:type="spellEnd"/>
-          </w:p>
-        </w:tc>
-        <w:tc>
-          <w:tcPr>
-            <w:tcW w:w="1725" w:type="dxa"/>
-          </w:tcPr>
-          <w:p>
-            <w:pPr>
-              <w:rPr>
-                <w:rFonts w:cstheme="minorHAnsi"/>
-                <w:sz w:val="24"/>
-                <w:szCs w:val="24"/>
-              </w:rPr>
-            </w:pPr>
-            <w:r>
-              <w:rPr>
-                <w:rFonts w:cstheme="minorHAnsi"/>
-                <w:sz w:val="24"/>
-                <w:szCs w:val="24"/>
-              </w:rPr>
-              <w:t>Un buscaminas con un tablero “3 x 3” que tiene minas en las coordenadas (0,1), (1,0), (1,2) y (2,1); las sobrantes son casillas libres (escena1’’’).</w:t>
-            </w:r>
-          </w:p>
-        </w:tc>
-        <w:tc>
-          <w:tcPr>
-            <w:tcW w:w="1419" w:type="dxa"/>
-          </w:tcPr>
-          <w:p>
-            <w:pPr>
-              <w:rPr>
-                <w:rFonts w:cstheme="minorHAnsi"/>
-                <w:sz w:val="24"/>
-                <w:szCs w:val="24"/>
-              </w:rPr>
-            </w:pPr>
-            <w:r>
-              <w:rPr>
-                <w:rFonts w:cstheme="minorHAnsi"/>
-                <w:sz w:val="24"/>
-                <w:szCs w:val="24"/>
-              </w:rPr>
-              <w:t>Da una pista.</w:t>
-            </w:r>
-          </w:p>
-        </w:tc>
-        <w:tc>
-          <w:tcPr>
-            <w:tcW w:w="1648" w:type="dxa"/>
-          </w:tcPr>
-          <w:p>
-            <w:pPr>
-              <w:rPr>
-                <w:rFonts w:cstheme="minorHAnsi"/>
-                <w:sz w:val="24"/>
-                <w:szCs w:val="24"/>
-              </w:rPr>
-            </w:pPr>
-            <w:r>
-              <w:rPr>
-                <w:rFonts w:cstheme="minorHAnsi"/>
-                <w:sz w:val="24"/>
-                <w:szCs w:val="24"/>
-              </w:rPr>
-              <w:t>La casilla libre en la coordenada (2,0) está abierta.</w:t>
-            </w:r>
-          </w:p>
-        </w:tc>
-      </w:tr>
-      <w:tr>
-        <w:tc>
-          <w:tcPr>
-            <w:tcW w:w="1400" w:type="dxa"/>
-            <w:shd w:val="clear" w:color="auto" w:fill="F6BA92"/>
-          </w:tcPr>
-          <w:p>
-            <w:pPr>
-              <w:rPr>
-                <w:rFonts w:cstheme="minorHAnsi"/>
-                <w:sz w:val="24"/>
-                <w:szCs w:val="24"/>
-              </w:rPr>
-            </w:pPr>
-            <w:r>
-              <w:rPr>
-                <w:rFonts w:cstheme="minorHAnsi"/>
-                <w:sz w:val="24"/>
-                <w:szCs w:val="24"/>
-              </w:rPr>
-              <w:t>Buscaminas</w:t>
-            </w:r>
-          </w:p>
-        </w:tc>
-        <w:tc>
-          <w:tcPr>
-            <w:tcW w:w="2636" w:type="dxa"/>
-            <w:shd w:val="clear" w:color="auto" w:fill="F6BA92"/>
-          </w:tcPr>
-          <w:p>
-            <w:pPr>
-              <w:rPr>
-                <w:rFonts w:cstheme="minorHAnsi"/>
-                <w:sz w:val="24"/>
-                <w:szCs w:val="24"/>
-              </w:rPr>
-            </w:pPr>
-            <w:proofErr w:type="spellStart"/>
-            <w:r>
-              <w:rPr>
-                <w:rFonts w:cstheme="minorHAnsi"/>
-                <w:sz w:val="24"/>
-                <w:szCs w:val="24"/>
-              </w:rPr>
-              <w:t>darPista</w:t>
-            </w:r>
-            <w:proofErr w:type="spellEnd"/>
-          </w:p>
-        </w:tc>
-        <w:tc>
-          <w:tcPr>
-            <w:tcW w:w="1725" w:type="dxa"/>
-            <w:shd w:val="clear" w:color="auto" w:fill="F6BA92"/>
-          </w:tcPr>
-          <w:p>
-            <w:pPr>
-              <w:rPr>
-                <w:rFonts w:cstheme="minorHAnsi"/>
-                <w:sz w:val="24"/>
-                <w:szCs w:val="24"/>
-              </w:rPr>
-            </w:pPr>
-            <w:r>
-              <w:rPr>
-                <w:rFonts w:cstheme="minorHAnsi"/>
-                <w:sz w:val="24"/>
-                <w:szCs w:val="24"/>
-              </w:rPr>
-              <w:t>Un buscaminas con un tablero “3 x 3” que tiene minas en las coordenadas (0,1), (1,0), (1,2) y (2,1); las sobrantes son casillas libres (escena1’’’’).</w:t>
-            </w:r>
-          </w:p>
-        </w:tc>
-        <w:tc>
-          <w:tcPr>
-            <w:tcW w:w="1419" w:type="dxa"/>
-            <w:shd w:val="clear" w:color="auto" w:fill="F6BA92"/>
-          </w:tcPr>
-          <w:p>
-            <w:pPr>
-              <w:rPr>
-                <w:rFonts w:cstheme="minorHAnsi"/>
-                <w:sz w:val="24"/>
-                <w:szCs w:val="24"/>
-              </w:rPr>
-            </w:pPr>
-            <w:r>
-              <w:rPr>
-                <w:rFonts w:cstheme="minorHAnsi"/>
-                <w:sz w:val="24"/>
-                <w:szCs w:val="24"/>
-              </w:rPr>
-              <w:t>Da una pista.</w:t>
-            </w:r>
-          </w:p>
-        </w:tc>
-        <w:tc>
-          <w:tcPr>
-            <w:tcW w:w="1648" w:type="dxa"/>
-            <w:shd w:val="clear" w:color="auto" w:fill="F6BA92"/>
-          </w:tcPr>
-          <w:p>
-            <w:pPr>
-              <w:rPr>
-                <w:rFonts w:cstheme="minorHAnsi"/>
-                <w:sz w:val="24"/>
-                <w:szCs w:val="24"/>
-              </w:rPr>
-            </w:pPr>
-            <w:r>
-              <w:rPr>
-                <w:rFonts w:cstheme="minorHAnsi"/>
-                <w:sz w:val="24"/>
-                <w:szCs w:val="24"/>
-              </w:rPr>
-              <w:t>La casilla libre en la coordenada (2,2) está abierta.</w:t>
-            </w:r>
-          </w:p>
-        </w:tc>
-      </w:tr>
-      <w:tr>
-        <w:tc>
-          <w:tcPr>
-            <w:tcW w:w="1400" w:type="dxa"/>
-          </w:tcPr>
-          <w:p>
-            <w:pPr>
-              <w:rPr>
-                <w:rFonts w:cstheme="minorHAnsi"/>
-                <w:sz w:val="24"/>
-                <w:szCs w:val="24"/>
-              </w:rPr>
-            </w:pPr>
-            <w:r>
-              <w:rPr>
-                <w:rFonts w:cstheme="minorHAnsi"/>
-                <w:sz w:val="24"/>
-                <w:szCs w:val="24"/>
-              </w:rPr>
-              <w:t>Buscaminas</w:t>
-            </w:r>
-          </w:p>
-        </w:tc>
-        <w:tc>
-          <w:tcPr>
-            <w:tcW w:w="2636" w:type="dxa"/>
-          </w:tcPr>
-          <w:p>
-            <w:pPr>
-              <w:rPr>
-                <w:rFonts w:cstheme="minorHAnsi"/>
-                <w:sz w:val="24"/>
-                <w:szCs w:val="24"/>
-              </w:rPr>
-            </w:pPr>
-            <w:proofErr w:type="spellStart"/>
-            <w:r>
-              <w:rPr>
-                <w:rFonts w:cstheme="minorHAnsi"/>
-                <w:sz w:val="24"/>
-                <w:szCs w:val="24"/>
-              </w:rPr>
-              <w:t>darPista</w:t>
-            </w:r>
-            <w:proofErr w:type="spellEnd"/>
-          </w:p>
-        </w:tc>
-        <w:tc>
-          <w:tcPr>
-            <w:tcW w:w="1725" w:type="dxa"/>
-          </w:tcPr>
-          <w:p>
-            <w:pPr>
-              <w:rPr>
-                <w:rFonts w:cstheme="minorHAnsi"/>
-                <w:sz w:val="24"/>
-                <w:szCs w:val="24"/>
-              </w:rPr>
-            </w:pPr>
-            <w:r>
-              <w:rPr>
-                <w:rFonts w:cstheme="minorHAnsi"/>
-                <w:sz w:val="24"/>
-                <w:szCs w:val="24"/>
-              </w:rPr>
-              <w:t xml:space="preserve">Un buscaminas con un tablero “3 x 3” que tiene minas en las coordenadas (0,1), (1,0), (1,2) y (2,1); las sobrantes son </w:t>
-            </w:r>
-            <w:r>
-              <w:rPr>
-                <w:rFonts w:cstheme="minorHAnsi"/>
-                <w:sz w:val="24"/>
-                <w:szCs w:val="24"/>
-              </w:rPr>
-              <w:lastRenderedPageBreak/>
-              <w:t>casillas libres (escena1’’’’’).</w:t>
-            </w:r>
-          </w:p>
-        </w:tc>
-        <w:tc>
-          <w:tcPr>
-            <w:tcW w:w="1419" w:type="dxa"/>
-          </w:tcPr>
-          <w:p>
-            <w:pPr>
-              <w:rPr>
-                <w:rFonts w:cstheme="minorHAnsi"/>
-                <w:sz w:val="24"/>
-                <w:szCs w:val="24"/>
-              </w:rPr>
-            </w:pPr>
-            <w:r>
-              <w:rPr>
-                <w:rFonts w:cstheme="minorHAnsi"/>
-                <w:sz w:val="24"/>
-                <w:szCs w:val="24"/>
-              </w:rPr>
-              <w:lastRenderedPageBreak/>
-              <w:t>Da una pista.</w:t>
-            </w:r>
-          </w:p>
-        </w:tc>
-        <w:tc>
-          <w:tcPr>
-            <w:tcW w:w="1648" w:type="dxa"/>
-          </w:tcPr>
-          <w:p>
-            <w:pPr>
-              <w:rPr>
-                <w:rFonts w:cstheme="minorHAnsi"/>
-                <w:sz w:val="24"/>
-                <w:szCs w:val="24"/>
-              </w:rPr>
-            </w:pPr>
-            <w:r>
-              <w:rPr>
-                <w:rFonts w:cstheme="minorHAnsi"/>
-                <w:sz w:val="24"/>
-                <w:szCs w:val="24"/>
-              </w:rPr>
-              <w:t>Va ha arrojar un mensaje que dice “</w:t>
-            </w:r>
-            <w:r>
-              <w:rPr>
-                <w:rFonts w:cstheme="minorHAnsi"/>
-                <w:sz w:val="24"/>
-                <w:szCs w:val="24"/>
-              </w:rPr>
-              <w:t>No hay pistas para dar</w:t>
-            </w:r>
-            <w:r>
-              <w:rPr>
-                <w:rFonts w:cstheme="minorHAnsi"/>
-                <w:sz w:val="24"/>
-                <w:szCs w:val="24"/>
-              </w:rPr>
-              <w:t>”.</w:t>
-            </w:r>
-          </w:p>
-        </w:tc>
-      </w:tr>
-      <w:tr>
-        <w:tc>
-          <w:tcPr>
-            <w:tcW w:w="1400" w:type="dxa"/>
-            <w:shd w:val="clear" w:color="auto" w:fill="F6BA92"/>
-          </w:tcPr>
-          <w:p>
-            <w:pPr>
-              <w:rPr>
-                <w:rFonts w:cstheme="minorHAnsi"/>
-                <w:sz w:val="24"/>
-                <w:szCs w:val="24"/>
-              </w:rPr>
-            </w:pPr>
-            <w:r>
-              <w:rPr>
-                <w:rFonts w:cstheme="minorHAnsi"/>
-                <w:sz w:val="24"/>
-                <w:szCs w:val="24"/>
-              </w:rPr>
-              <w:t>Buscaminas</w:t>
-            </w:r>
-          </w:p>
-        </w:tc>
-        <w:tc>
-          <w:tcPr>
-            <w:tcW w:w="2636" w:type="dxa"/>
-            <w:shd w:val="clear" w:color="auto" w:fill="F6BA92"/>
-          </w:tcPr>
-          <w:p>
-            <w:pPr>
-              <w:rPr>
-                <w:rFonts w:cstheme="minorHAnsi"/>
-                <w:sz w:val="24"/>
-                <w:szCs w:val="24"/>
-              </w:rPr>
-            </w:pPr>
-            <w:proofErr w:type="spellStart"/>
-            <w:r>
-              <w:rPr>
-                <w:rFonts w:cstheme="minorHAnsi"/>
-                <w:sz w:val="24"/>
-                <w:szCs w:val="24"/>
-              </w:rPr>
-              <w:t>darPerdio</w:t>
-            </w:r>
-            <w:proofErr w:type="spellEnd"/>
-          </w:p>
-        </w:tc>
-        <w:tc>
-          <w:tcPr>
-            <w:tcW w:w="1725" w:type="dxa"/>
-            <w:shd w:val="clear" w:color="auto" w:fill="F6BA92"/>
-          </w:tcPr>
-          <w:p>
-            <w:pPr>
-              <w:rPr>
-                <w:rFonts w:cstheme="minorHAnsi"/>
-                <w:sz w:val="24"/>
-                <w:szCs w:val="24"/>
-              </w:rPr>
-            </w:pPr>
-            <w:r>
-              <w:rPr>
-                <w:rFonts w:cstheme="minorHAnsi"/>
-                <w:sz w:val="24"/>
-                <w:szCs w:val="24"/>
-              </w:rPr>
-              <w:t>Un buscaminas en nivel principiante.</w:t>
-            </w:r>
-          </w:p>
-        </w:tc>
-        <w:tc>
-          <w:tcPr>
-            <w:tcW w:w="1419" w:type="dxa"/>
-            <w:shd w:val="clear" w:color="auto" w:fill="F6BA92"/>
-          </w:tcPr>
-          <w:p>
-            <w:pPr>
-              <w:rPr>
-                <w:rFonts w:cstheme="minorHAnsi"/>
-                <w:sz w:val="24"/>
-                <w:szCs w:val="24"/>
-              </w:rPr>
-            </w:pPr>
-          </w:p>
-        </w:tc>
-        <w:tc>
-          <w:tcPr>
-            <w:tcW w:w="1648" w:type="dxa"/>
-            <w:shd w:val="clear" w:color="auto" w:fill="F6BA92"/>
-          </w:tcPr>
-          <w:p>
-            <w:pPr>
-              <w:rPr>
-                <w:rFonts w:cstheme="minorHAnsi"/>
-                <w:sz w:val="24"/>
-                <w:szCs w:val="24"/>
-              </w:rPr>
-            </w:pPr>
-            <w:r>
-              <w:rPr>
-                <w:rFonts w:cstheme="minorHAnsi"/>
-                <w:sz w:val="24"/>
-                <w:szCs w:val="24"/>
-              </w:rPr>
-              <w:t xml:space="preserve">El valor retornado no es </w:t>
-            </w:r>
-            <w:proofErr w:type="spellStart"/>
-            <w:r>
-              <w:rPr>
-                <w:rFonts w:cstheme="minorHAnsi"/>
-                <w:sz w:val="24"/>
-                <w:szCs w:val="24"/>
-              </w:rPr>
-              <w:t>null</w:t>
-            </w:r>
-            <w:proofErr w:type="spellEnd"/>
-            <w:r>
-              <w:rPr>
-                <w:rFonts w:cstheme="minorHAnsi"/>
-                <w:sz w:val="24"/>
-                <w:szCs w:val="24"/>
-              </w:rPr>
-              <w:t>.</w:t>
-            </w:r>
-          </w:p>
-        </w:tc>
-      </w:tr>
-      <w:tr>
-        <w:tc>
-          <w:tcPr>
-            <w:tcW w:w="1400" w:type="dxa"/>
-          </w:tcPr>
-          <w:p>
-            <w:pPr>
-              <w:rPr>
-                <w:rFonts w:cstheme="minorHAnsi"/>
-                <w:sz w:val="24"/>
-                <w:szCs w:val="24"/>
-              </w:rPr>
-            </w:pPr>
-            <w:r>
-              <w:rPr>
-                <w:rFonts w:cstheme="minorHAnsi"/>
-                <w:sz w:val="24"/>
-                <w:szCs w:val="24"/>
-              </w:rPr>
-              <w:t>Buscaminas</w:t>
-            </w:r>
-          </w:p>
-        </w:tc>
-        <w:tc>
-          <w:tcPr>
-            <w:tcW w:w="2636" w:type="dxa"/>
-          </w:tcPr>
-          <w:p>
-            <w:pPr>
-              <w:rPr>
-                <w:rFonts w:cstheme="minorHAnsi"/>
-                <w:sz w:val="24"/>
-                <w:szCs w:val="24"/>
-              </w:rPr>
-            </w:pPr>
-            <w:proofErr w:type="spellStart"/>
-            <w:r>
-              <w:rPr>
-                <w:rFonts w:cstheme="minorHAnsi"/>
-                <w:sz w:val="24"/>
-                <w:szCs w:val="24"/>
-              </w:rPr>
-              <w:t>darPerdio</w:t>
-            </w:r>
-            <w:proofErr w:type="spellEnd"/>
-          </w:p>
-        </w:tc>
-        <w:tc>
-          <w:tcPr>
-            <w:tcW w:w="1725" w:type="dxa"/>
-          </w:tcPr>
-          <w:p>
-            <w:pPr>
-              <w:rPr>
-                <w:rFonts w:cstheme="minorHAnsi"/>
-                <w:sz w:val="24"/>
-                <w:szCs w:val="24"/>
-              </w:rPr>
-            </w:pPr>
-            <w:r>
-              <w:rPr>
-                <w:rFonts w:cstheme="minorHAnsi"/>
-                <w:sz w:val="24"/>
-                <w:szCs w:val="24"/>
-              </w:rPr>
-              <w:t>Un buscaminas en nivel intermedio.</w:t>
-            </w:r>
-          </w:p>
-        </w:tc>
-        <w:tc>
-          <w:tcPr>
-            <w:tcW w:w="1419" w:type="dxa"/>
-          </w:tcPr>
-          <w:p>
-            <w:pPr>
-              <w:rPr>
-                <w:rFonts w:cstheme="minorHAnsi"/>
-                <w:sz w:val="24"/>
-                <w:szCs w:val="24"/>
-              </w:rPr>
-            </w:pPr>
-          </w:p>
-        </w:tc>
-        <w:tc>
-          <w:tcPr>
-            <w:tcW w:w="1648" w:type="dxa"/>
-          </w:tcPr>
-          <w:p>
-            <w:pPr>
-              <w:rPr>
-                <w:rFonts w:cstheme="minorHAnsi"/>
-                <w:sz w:val="24"/>
-                <w:szCs w:val="24"/>
-              </w:rPr>
-            </w:pPr>
-            <w:r>
-              <w:rPr>
-                <w:rFonts w:cstheme="minorHAnsi"/>
-                <w:sz w:val="24"/>
-                <w:szCs w:val="24"/>
-              </w:rPr>
-              <w:t xml:space="preserve">El valor retornado no es </w:t>
-            </w:r>
-            <w:proofErr w:type="spellStart"/>
-            <w:r>
-              <w:rPr>
-                <w:rFonts w:cstheme="minorHAnsi"/>
-                <w:sz w:val="24"/>
-                <w:szCs w:val="24"/>
-              </w:rPr>
-              <w:t>null</w:t>
-            </w:r>
-            <w:proofErr w:type="spellEnd"/>
-            <w:r>
-              <w:rPr>
-                <w:rFonts w:cstheme="minorHAnsi"/>
-                <w:sz w:val="24"/>
-                <w:szCs w:val="24"/>
-              </w:rPr>
-              <w:t>.</w:t>
-            </w:r>
-          </w:p>
-        </w:tc>
-      </w:tr>
-      <w:tr>
-        <w:tc>
-          <w:tcPr>
-            <w:tcW w:w="1400" w:type="dxa"/>
-            <w:shd w:val="clear" w:color="auto" w:fill="F6BA92"/>
-          </w:tcPr>
-          <w:p>
-            <w:pPr>
-              <w:rPr>
-                <w:rFonts w:cstheme="minorHAnsi"/>
-                <w:sz w:val="24"/>
-                <w:szCs w:val="24"/>
-              </w:rPr>
-            </w:pPr>
-            <w:r>
-              <w:rPr>
-                <w:rFonts w:cstheme="minorHAnsi"/>
-                <w:sz w:val="24"/>
-                <w:szCs w:val="24"/>
-              </w:rPr>
-              <w:t>Buscaminas</w:t>
-            </w:r>
-          </w:p>
-        </w:tc>
-        <w:tc>
-          <w:tcPr>
-            <w:tcW w:w="2636" w:type="dxa"/>
-            <w:shd w:val="clear" w:color="auto" w:fill="F6BA92"/>
-          </w:tcPr>
-          <w:p>
-            <w:pPr>
-              <w:rPr>
-                <w:rFonts w:cstheme="minorHAnsi"/>
-                <w:sz w:val="24"/>
-                <w:szCs w:val="24"/>
-              </w:rPr>
-            </w:pPr>
-            <w:proofErr w:type="spellStart"/>
-            <w:r>
-              <w:rPr>
-                <w:rFonts w:cstheme="minorHAnsi"/>
-                <w:sz w:val="24"/>
-                <w:szCs w:val="24"/>
-              </w:rPr>
-              <w:t>darPerdio</w:t>
-            </w:r>
-            <w:proofErr w:type="spellEnd"/>
-          </w:p>
-        </w:tc>
-        <w:tc>
-          <w:tcPr>
-            <w:tcW w:w="1725" w:type="dxa"/>
-            <w:shd w:val="clear" w:color="auto" w:fill="F6BA92"/>
-          </w:tcPr>
-          <w:p>
-            <w:pPr>
-              <w:rPr>
-                <w:rFonts w:cstheme="minorHAnsi"/>
-                <w:sz w:val="24"/>
-                <w:szCs w:val="24"/>
-              </w:rPr>
-            </w:pPr>
-            <w:r>
-              <w:rPr>
-                <w:rFonts w:cstheme="minorHAnsi"/>
-                <w:sz w:val="24"/>
-                <w:szCs w:val="24"/>
-              </w:rPr>
-              <w:t>Un buscaminas en nivel experto.</w:t>
-            </w:r>
-          </w:p>
-        </w:tc>
-        <w:tc>
-          <w:tcPr>
-            <w:tcW w:w="1419" w:type="dxa"/>
-            <w:shd w:val="clear" w:color="auto" w:fill="F6BA92"/>
-          </w:tcPr>
-          <w:p>
-            <w:pPr>
-              <w:rPr>
-                <w:rFonts w:cstheme="minorHAnsi"/>
-                <w:sz w:val="24"/>
-                <w:szCs w:val="24"/>
-              </w:rPr>
-            </w:pPr>
-          </w:p>
-        </w:tc>
-        <w:tc>
-          <w:tcPr>
-            <w:tcW w:w="1648" w:type="dxa"/>
-            <w:shd w:val="clear" w:color="auto" w:fill="F6BA92"/>
-          </w:tcPr>
-          <w:p>
-            <w:pPr>
-              <w:rPr>
-                <w:rFonts w:cstheme="minorHAnsi"/>
-                <w:sz w:val="24"/>
-                <w:szCs w:val="24"/>
-              </w:rPr>
-            </w:pPr>
-            <w:r>
-              <w:rPr>
-                <w:rFonts w:cstheme="minorHAnsi"/>
-                <w:sz w:val="24"/>
-                <w:szCs w:val="24"/>
-              </w:rPr>
-              <w:t xml:space="preserve">El valor retornado no es </w:t>
-            </w:r>
-            <w:proofErr w:type="spellStart"/>
-            <w:r>
-              <w:rPr>
-                <w:rFonts w:cstheme="minorHAnsi"/>
-                <w:sz w:val="24"/>
-                <w:szCs w:val="24"/>
-              </w:rPr>
-              <w:t>null</w:t>
-            </w:r>
-            <w:proofErr w:type="spellEnd"/>
-            <w:r>
-              <w:rPr>
-                <w:rFonts w:cstheme="minorHAnsi"/>
-                <w:sz w:val="24"/>
-                <w:szCs w:val="24"/>
-              </w:rPr>
-              <w:t>.</w:t>
-            </w:r>
-          </w:p>
-        </w:tc>
-      </w:tr>
-      <w:tr>
-        <w:tc>
-          <w:tcPr>
-            <w:tcW w:w="1400" w:type="dxa"/>
-          </w:tcPr>
-          <w:p>
-            <w:pPr>
-              <w:rPr>
-                <w:rFonts w:cstheme="minorHAnsi"/>
-                <w:sz w:val="24"/>
-                <w:szCs w:val="24"/>
-              </w:rPr>
-            </w:pPr>
-            <w:r>
-              <w:rPr>
-                <w:rFonts w:cstheme="minorHAnsi"/>
-                <w:sz w:val="24"/>
-                <w:szCs w:val="24"/>
-              </w:rPr>
-              <w:t>Buscaminas</w:t>
-            </w:r>
-          </w:p>
-        </w:tc>
-        <w:tc>
-          <w:tcPr>
-            <w:tcW w:w="2636" w:type="dxa"/>
-          </w:tcPr>
-          <w:p>
-            <w:pPr>
-              <w:rPr>
-                <w:rFonts w:cstheme="minorHAnsi"/>
-                <w:sz w:val="24"/>
-                <w:szCs w:val="24"/>
-              </w:rPr>
-            </w:pPr>
-            <w:proofErr w:type="spellStart"/>
-            <w:r>
-              <w:rPr>
-                <w:rFonts w:cstheme="minorHAnsi"/>
-                <w:sz w:val="24"/>
-                <w:szCs w:val="24"/>
-              </w:rPr>
-              <w:t>darCantidadMinas</w:t>
-            </w:r>
-            <w:proofErr w:type="spellEnd"/>
-          </w:p>
-        </w:tc>
-        <w:tc>
-          <w:tcPr>
-            <w:tcW w:w="1725" w:type="dxa"/>
-          </w:tcPr>
-          <w:p>
-            <w:pPr>
-              <w:rPr>
-                <w:rFonts w:cstheme="minorHAnsi"/>
-                <w:sz w:val="24"/>
-                <w:szCs w:val="24"/>
-              </w:rPr>
-            </w:pPr>
-            <w:r>
-              <w:rPr>
-                <w:rFonts w:cstheme="minorHAnsi"/>
-                <w:sz w:val="24"/>
-                <w:szCs w:val="24"/>
-              </w:rPr>
-              <w:t>Un buscaminas en nivel principiante.</w:t>
-            </w:r>
-          </w:p>
-        </w:tc>
-        <w:tc>
-          <w:tcPr>
-            <w:tcW w:w="1419" w:type="dxa"/>
-          </w:tcPr>
-          <w:p>
-            <w:pPr>
-              <w:rPr>
-                <w:rFonts w:cstheme="minorHAnsi"/>
-                <w:sz w:val="24"/>
-                <w:szCs w:val="24"/>
-              </w:rPr>
-            </w:pPr>
-          </w:p>
-        </w:tc>
-        <w:tc>
-          <w:tcPr>
-            <w:tcW w:w="1648" w:type="dxa"/>
-          </w:tcPr>
-          <w:p>
-            <w:pPr>
-              <w:rPr>
-                <w:rFonts w:cstheme="minorHAnsi"/>
-                <w:sz w:val="24"/>
-                <w:szCs w:val="24"/>
-              </w:rPr>
-            </w:pPr>
-            <w:r>
-              <w:rPr>
-                <w:rFonts w:cstheme="minorHAnsi"/>
-                <w:sz w:val="24"/>
-                <w:szCs w:val="24"/>
-              </w:rPr>
-              <w:t xml:space="preserve">El valor retornado no es </w:t>
-            </w:r>
-            <w:proofErr w:type="spellStart"/>
-            <w:r>
-              <w:rPr>
-                <w:rFonts w:cstheme="minorHAnsi"/>
-                <w:sz w:val="24"/>
-                <w:szCs w:val="24"/>
-              </w:rPr>
-              <w:t>null</w:t>
-            </w:r>
-            <w:proofErr w:type="spellEnd"/>
-            <w:r>
-              <w:rPr>
-                <w:rFonts w:cstheme="minorHAnsi"/>
-                <w:sz w:val="24"/>
-                <w:szCs w:val="24"/>
-              </w:rPr>
-              <w:t>.</w:t>
-            </w:r>
-          </w:p>
-        </w:tc>
-      </w:tr>
-      <w:tr>
-        <w:tc>
-          <w:tcPr>
-            <w:tcW w:w="1400" w:type="dxa"/>
-            <w:shd w:val="clear" w:color="auto" w:fill="F6BA92"/>
-          </w:tcPr>
-          <w:p>
-            <w:pPr>
-              <w:rPr>
-                <w:rFonts w:cstheme="minorHAnsi"/>
-                <w:sz w:val="24"/>
-                <w:szCs w:val="24"/>
-              </w:rPr>
-            </w:pPr>
-            <w:r>
-              <w:rPr>
-                <w:rFonts w:cstheme="minorHAnsi"/>
-                <w:sz w:val="24"/>
-                <w:szCs w:val="24"/>
-              </w:rPr>
-              <w:t>Buscaminas</w:t>
-            </w:r>
-          </w:p>
-        </w:tc>
-        <w:tc>
-          <w:tcPr>
-            <w:tcW w:w="2636" w:type="dxa"/>
-            <w:shd w:val="clear" w:color="auto" w:fill="F6BA92"/>
-          </w:tcPr>
-          <w:p>
-            <w:pPr>
-              <w:rPr>
-                <w:rFonts w:cstheme="minorHAnsi"/>
-                <w:sz w:val="24"/>
-                <w:szCs w:val="24"/>
-              </w:rPr>
-            </w:pPr>
-            <w:proofErr w:type="spellStart"/>
-            <w:r>
-              <w:rPr>
-                <w:rFonts w:cstheme="minorHAnsi"/>
-                <w:sz w:val="24"/>
-                <w:szCs w:val="24"/>
-              </w:rPr>
-              <w:t>darCantidadMinas</w:t>
-            </w:r>
-            <w:proofErr w:type="spellEnd"/>
-          </w:p>
-        </w:tc>
-        <w:tc>
-          <w:tcPr>
-            <w:tcW w:w="1725" w:type="dxa"/>
-            <w:shd w:val="clear" w:color="auto" w:fill="F6BA92"/>
-          </w:tcPr>
-          <w:p>
-            <w:pPr>
-              <w:rPr>
-                <w:rFonts w:cstheme="minorHAnsi"/>
-                <w:sz w:val="24"/>
-                <w:szCs w:val="24"/>
-              </w:rPr>
-            </w:pPr>
-            <w:r>
-              <w:rPr>
-                <w:rFonts w:cstheme="minorHAnsi"/>
-                <w:sz w:val="24"/>
-                <w:szCs w:val="24"/>
-              </w:rPr>
-              <w:t>Un buscaminas en nivel intermedio.</w:t>
-            </w:r>
-          </w:p>
-        </w:tc>
-        <w:tc>
-          <w:tcPr>
-            <w:tcW w:w="1419" w:type="dxa"/>
-            <w:shd w:val="clear" w:color="auto" w:fill="F6BA92"/>
-          </w:tcPr>
-          <w:p>
-            <w:pPr>
-              <w:rPr>
-                <w:rFonts w:cstheme="minorHAnsi"/>
-                <w:sz w:val="24"/>
-                <w:szCs w:val="24"/>
-              </w:rPr>
-            </w:pPr>
-          </w:p>
-        </w:tc>
-        <w:tc>
-          <w:tcPr>
-            <w:tcW w:w="1648" w:type="dxa"/>
-            <w:shd w:val="clear" w:color="auto" w:fill="F6BA92"/>
-          </w:tcPr>
-          <w:p>
-            <w:pPr>
-              <w:rPr>
-                <w:rFonts w:cstheme="minorHAnsi"/>
-                <w:sz w:val="24"/>
-                <w:szCs w:val="24"/>
-              </w:rPr>
-            </w:pPr>
-            <w:r>
-              <w:rPr>
-                <w:rFonts w:cstheme="minorHAnsi"/>
-                <w:sz w:val="24"/>
-                <w:szCs w:val="24"/>
-              </w:rPr>
-              <w:t xml:space="preserve">El valor retornado no es </w:t>
-            </w:r>
-            <w:proofErr w:type="spellStart"/>
-            <w:r>
-              <w:rPr>
-                <w:rFonts w:cstheme="minorHAnsi"/>
-                <w:sz w:val="24"/>
-                <w:szCs w:val="24"/>
-              </w:rPr>
-              <w:t>null</w:t>
-            </w:r>
-            <w:proofErr w:type="spellEnd"/>
-            <w:r>
-              <w:rPr>
-                <w:rFonts w:cstheme="minorHAnsi"/>
-                <w:sz w:val="24"/>
-                <w:szCs w:val="24"/>
-              </w:rPr>
-              <w:t>.</w:t>
-            </w:r>
-          </w:p>
-        </w:tc>
-      </w:tr>
-      <w:tr>
-        <w:tc>
-          <w:tcPr>
-            <w:tcW w:w="1400" w:type="dxa"/>
-          </w:tcPr>
-          <w:p>
-            <w:pPr>
-              <w:rPr>
-                <w:rFonts w:cstheme="minorHAnsi"/>
-                <w:sz w:val="24"/>
-                <w:szCs w:val="24"/>
-              </w:rPr>
-            </w:pPr>
-            <w:r>
-              <w:rPr>
-                <w:rFonts w:cstheme="minorHAnsi"/>
-                <w:sz w:val="24"/>
-                <w:szCs w:val="24"/>
-              </w:rPr>
-              <w:t>Buscaminas</w:t>
-            </w:r>
-          </w:p>
-        </w:tc>
-        <w:tc>
-          <w:tcPr>
-            <w:tcW w:w="2636" w:type="dxa"/>
-          </w:tcPr>
-          <w:p>
-            <w:pPr>
-              <w:rPr>
-                <w:rFonts w:cstheme="minorHAnsi"/>
-                <w:sz w:val="24"/>
-                <w:szCs w:val="24"/>
-              </w:rPr>
-            </w:pPr>
-            <w:proofErr w:type="spellStart"/>
-            <w:r>
-              <w:rPr>
-                <w:rFonts w:cstheme="minorHAnsi"/>
-                <w:sz w:val="24"/>
-                <w:szCs w:val="24"/>
-              </w:rPr>
               <w:t>darCantidadMinas</w:t>
             </w:r>
             <w:proofErr w:type="spellEnd"/>
@@ -12682,93 +12862,6 @@
         </w:tc>
       </w:tr>
     </w:tbl>
-    <w:p>
-      <w:pPr>
-        <w:rPr>
-          <w:rFonts w:cstheme="minorHAnsi"/>
-          <w:b/>
-          <w:bCs/>
-          <w:sz w:val="40"/>
-          <w:szCs w:val="40"/>
-        </w:rPr>
-      </w:pPr>
-    </w:p>
-    <w:p>
-      <w:pPr>
-        <w:rPr>
-          <w:rFonts w:cstheme="minorHAnsi"/>
-          <w:b/>
-          <w:bCs/>
-          <w:sz w:val="40"/>
-          <w:szCs w:val="40"/>
-        </w:rPr>
-      </w:pPr>
-    </w:p>
-    <w:p>
-      <w:pPr>
-        <w:rPr>
-          <w:rFonts w:cstheme="minorHAnsi"/>
-          <w:b/>
-          <w:bCs/>
-          <w:sz w:val="40"/>
-          <w:szCs w:val="40"/>
-        </w:rPr>
-      </w:pPr>
-    </w:p>
-    <w:p>
-      <w:pPr>
-        <w:rPr>
-          <w:rFonts w:cstheme="minorHAnsi"/>
-          <w:b/>
-          <w:bCs/>
-          <w:sz w:val="40"/>
-          <w:szCs w:val="40"/>
-        </w:rPr>
-      </w:pPr>
-    </w:p>
-    <w:p>
-      <w:pPr>
-        <w:rPr>
-          <w:rFonts w:cstheme="minorHAnsi"/>
-          <w:sz w:val="24"/>
-          <w:szCs w:val="24"/>
-        </w:rPr>
-      </w:pPr>
-      <w:r>
-        <w:rPr>
-          <w:rFonts w:cstheme="minorHAnsi"/>
-          <w:b/>
-          <w:bCs/>
-          <w:sz w:val="40"/>
-          <w:szCs w:val="40"/>
-        </w:rPr>
-        <w:t>6.</w:t>
-      </w:r>
-      <w:r>
-        <w:rPr>
-          <w:rFonts w:cstheme="minorHAnsi"/>
-          <w:sz w:val="24"/>
-          <w:szCs w:val="24"/>
-        </w:rPr>
-        <w:t>H</w:t>
-      </w:r>
-      <w:r>
-        <w:rPr>
-          <w:rFonts w:cstheme="minorHAnsi"/>
-          <w:sz w:val="24"/>
-          <w:szCs w:val="24"/>
-        </w:rPr>
-        <w:t>echo</w:t>
-      </w:r>
-      <w:r>
-        <w:rPr>
-          <w:rFonts w:cstheme="minorHAnsi"/>
-          <w:sz w:val="24"/>
-          <w:szCs w:val="24"/>
-        </w:rPr>
-        <w:t>!</w:t>
-      </w:r>
-    </w:p>
     <w:p>
       <w:pPr>
         <w:rPr>
@@ -13126,6 +13219,7 @@
     <w:lsdException w:name="HTML Sample" w:semiHidden="1" w:unhideWhenUsed="1"/>
     <w:lsdException w:name="HTML Typewriter" w:semiHidden="1" w:unhideWhenUsed="1"/>
     <w:lsdException w:name="HTML Variable" w:semiHidden="1" w:unhideWhenUsed="1"/>
+    <w:lsdException w:name="Normal Table" w:semiHidden="1" w:unhideWhenUsed="1"/>
     <w:lsdException w:name="annotation subject" w:semiHidden="1" w:unhideWhenUsed="1"/>
     <w:lsdException w:name="No List" w:semiHidden="1" w:unhideWhenUsed="1"/>
     <w:lsdException w:name="Outline List 1" w:semiHidden="1" w:unhideWhenUsed="1"/>
@@ -13172,8 +13266,10 @@
     <w:lsdException w:name="Table Subtle 2" w:semiHidden="1" w:unhideWhenUsed="1"/>
     <w:lsdException w:name="Table Web 1" w:semiHidden="1" w:unhideWhenUsed="1"/>
     <w:lsdException w:name="Table Web 2" w:semiHidden="1" w:unhideWhenUsed="1"/>
+    <w:lsdException w:name="Table Web 3" w:semiHidden="1" w:unhideWhenUsed="1"/>
     <w:lsdException w:name="Balloon Text" w:semiHidden="1" w:unhideWhenUsed="1"/>
     <w:lsdException w:name="Table Grid" w:uiPriority="39"/>
+    <w:lsdException w:name="Table Theme" w:semiHidden="1" w:unhideWhenUsed="1"/>
     <w:lsdException w:name="Placeholder Text" w:semiHidden="1"/>
     <w:lsdException w:name="No Spacing" w:uiPriority="1" w:qFormat="1"/>
     <w:lsdException w:name="Light Shading" w:uiPriority="60"/>
@@ -13940,7 +14036,7 @@
 </file>
 
 <file path=customXml/itemProps1.xml><?xml version="1.0" encoding="utf-8"?>
-<ds:datastoreItem xmlns:ds="http://schemas.openxmlformats.org/officeDocument/2006/customXml" ds:itemID="{3F49570C-D060-424E-B75D-3A82302CAB1F}">
+<ds:datastoreItem xmlns:ds="http://schemas.openxmlformats.org/officeDocument/2006/customXml" ds:itemID="{961D08B3-6D5F-48FC-A9C4-6C0F08C4FB66}">
   <ds:schemaRefs>
     <ds:schemaRef ds:uri="http://schemas.openxmlformats.org/officeDocument/2006/bibliography"/>
   </ds:schemaRefs>
